--- a/BoltenkovStanislav/lab2/Отчёт лабораторная 2.docx
+++ b/BoltenkovStanislav/lab2/Отчёт лабораторная 2.docx
@@ -1126,7 +1126,7 @@
               </w:rPr>
               <w:t xml:space="preserve">Заключение</w:t>
               <w:tab/>
-              <w:t xml:space="preserve">17</w:t>
+              <w:t xml:space="preserve">23</w:t>
             </w:r>
           </w:hyperlink>
           <w:r>
@@ -1174,7 +1174,7 @@
               </w:rPr>
               <w:t xml:space="preserve">Список литературы</w:t>
               <w:tab/>
-              <w:t xml:space="preserve">18</w:t>
+              <w:t xml:space="preserve">24</w:t>
             </w:r>
           </w:hyperlink>
           <w:r>
@@ -1222,7 +1222,7 @@
               </w:rPr>
               <w:t xml:space="preserve">Приложение</w:t>
               <w:tab/>
-              <w:t xml:space="preserve">19</w:t>
+              <w:t xml:space="preserve">25</w:t>
             </w:r>
           </w:hyperlink>
           <w:r>
@@ -3526,16 +3526,12 @@
         <w:ind w:firstLine="720"/>
         <w:jc w:val="both"/>
         <w:rPr>
-          <w:rFonts w:ascii="Times New Roman" w:cs="Times New Roman" w:eastAsia="Times New Roman" w:hAnsi="Times New Roman"/>
-          <w:sz w:val="28"/>
-          <w:szCs w:val="28"/>
-        </w:rPr>
-      </w:pPr>
-      <w:r>
-        <w:rPr>
-          <w:rFonts w:ascii="Times New Roman" w:cs="Times New Roman" w:eastAsia="Times New Roman" w:hAnsi="Times New Roman"/>
-          <w:sz w:val="28"/>
-          <w:szCs w:val="28"/>
+          <w:rFonts w:ascii="Consolas" w:cs="Consolas" w:eastAsia="Consolas" w:hAnsi="Consolas"/>
+        </w:rPr>
+      </w:pPr>
+      <w:r>
+        <w:rPr>
+          <w:rFonts w:ascii="Consolas" w:cs="Consolas" w:eastAsia="Consolas" w:hAnsi="Consolas"/>
           <w:rtl w:val="0"/>
         </w:rPr>
         <w:t xml:space="preserve">float sum_service(float a0, float x, float(*next)(float, int), int n);</w:t>
@@ -4186,16 +4182,12 @@
         <w:ind w:left="0" w:firstLine="720"/>
         <w:jc w:val="both"/>
         <w:rPr>
-          <w:rFonts w:ascii="Times New Roman" w:cs="Times New Roman" w:eastAsia="Times New Roman" w:hAnsi="Times New Roman"/>
-          <w:sz w:val="28"/>
-          <w:szCs w:val="28"/>
-        </w:rPr>
-      </w:pPr>
-      <w:r>
-        <w:rPr>
-          <w:rFonts w:ascii="Times New Roman" w:cs="Times New Roman" w:eastAsia="Times New Roman" w:hAnsi="Times New Roman"/>
-          <w:sz w:val="28"/>
-          <w:szCs w:val="28"/>
+          <w:rFonts w:ascii="Consolas" w:cs="Consolas" w:eastAsia="Consolas" w:hAnsi="Consolas"/>
+        </w:rPr>
+      </w:pPr>
+      <w:r>
+        <w:rPr>
+          <w:rFonts w:ascii="Consolas" w:cs="Consolas" w:eastAsia="Consolas" w:hAnsi="Consolas"/>
           <w:rtl w:val="0"/>
         </w:rPr>
         <w:t xml:space="preserve">float sumr_service(float a0, float x, float(*next)(float, int), int n);</w:t>
@@ -4470,16 +4462,12 @@
         <w:ind w:left="0" w:firstLine="720"/>
         <w:jc w:val="both"/>
         <w:rPr>
-          <w:rFonts w:ascii="Times New Roman" w:cs="Times New Roman" w:eastAsia="Times New Roman" w:hAnsi="Times New Roman"/>
-          <w:sz w:val="28"/>
-          <w:szCs w:val="28"/>
-        </w:rPr>
-      </w:pPr>
-      <w:r>
-        <w:rPr>
-          <w:rFonts w:ascii="Times New Roman" w:cs="Times New Roman" w:eastAsia="Times New Roman" w:hAnsi="Times New Roman"/>
-          <w:sz w:val="28"/>
-          <w:szCs w:val="28"/>
+          <w:rFonts w:ascii="Consolas" w:cs="Consolas" w:eastAsia="Consolas" w:hAnsi="Consolas"/>
+        </w:rPr>
+      </w:pPr>
+      <w:r>
+        <w:rPr>
+          <w:rFonts w:ascii="Consolas" w:cs="Consolas" w:eastAsia="Consolas" w:hAnsi="Consolas"/>
           <w:rtl w:val="0"/>
         </w:rPr>
         <w:t xml:space="preserve">float double_sum_service(float a0, float x, float(*next)(float, int), int n);</w:t>
@@ -4532,16 +4520,12 @@
         <w:ind w:left="0" w:firstLine="720"/>
         <w:jc w:val="both"/>
         <w:rPr>
-          <w:rFonts w:ascii="Times New Roman" w:cs="Times New Roman" w:eastAsia="Times New Roman" w:hAnsi="Times New Roman"/>
-          <w:sz w:val="28"/>
-          <w:szCs w:val="28"/>
-        </w:rPr>
-      </w:pPr>
-      <w:r>
-        <w:rPr>
-          <w:rFonts w:ascii="Times New Roman" w:cs="Times New Roman" w:eastAsia="Times New Roman" w:hAnsi="Times New Roman"/>
-          <w:sz w:val="28"/>
-          <w:szCs w:val="28"/>
+          <w:rFonts w:ascii="Consolas" w:cs="Consolas" w:eastAsia="Consolas" w:hAnsi="Consolas"/>
+        </w:rPr>
+      </w:pPr>
+      <w:r>
+        <w:rPr>
+          <w:rFonts w:ascii="Consolas" w:cs="Consolas" w:eastAsia="Consolas" w:hAnsi="Consolas"/>
           <w:rtl w:val="0"/>
         </w:rPr>
         <w:t xml:space="preserve">float double_sumr_service(float a0, float x, float(*next)(float, int), int n)</w:t>
@@ -4825,16 +4809,12 @@
         <w:ind w:firstLine="720"/>
         <w:jc w:val="both"/>
         <w:rPr>
-          <w:rFonts w:ascii="Times New Roman" w:cs="Times New Roman" w:eastAsia="Times New Roman" w:hAnsi="Times New Roman"/>
-          <w:sz w:val="28"/>
-          <w:szCs w:val="28"/>
-        </w:rPr>
-      </w:pPr>
-      <w:r>
-        <w:rPr>
-          <w:rFonts w:ascii="Times New Roman" w:cs="Times New Roman" w:eastAsia="Times New Roman" w:hAnsi="Times New Roman"/>
-          <w:sz w:val="28"/>
-          <w:szCs w:val="28"/>
+          <w:rFonts w:ascii="Consolas" w:cs="Consolas" w:eastAsia="Consolas" w:hAnsi="Consolas"/>
+        </w:rPr>
+      </w:pPr>
+      <w:r>
+        <w:rPr>
+          <w:rFonts w:ascii="Consolas" w:cs="Consolas" w:eastAsia="Consolas" w:hAnsi="Consolas"/>
           <w:rtl w:val="0"/>
         </w:rPr>
         <w:t xml:space="preserve">float sin_(float x, float (*sum)(float, float, float(*)(float, int), int))</w:t>
@@ -4845,16 +4825,12 @@
         <w:ind w:firstLine="720"/>
         <w:jc w:val="both"/>
         <w:rPr>
-          <w:rFonts w:ascii="Times New Roman" w:cs="Times New Roman" w:eastAsia="Times New Roman" w:hAnsi="Times New Roman"/>
-          <w:sz w:val="28"/>
-          <w:szCs w:val="28"/>
-        </w:rPr>
-      </w:pPr>
-      <w:r>
-        <w:rPr>
-          <w:rFonts w:ascii="Times New Roman" w:cs="Times New Roman" w:eastAsia="Times New Roman" w:hAnsi="Times New Roman"/>
-          <w:sz w:val="28"/>
-          <w:szCs w:val="28"/>
+          <w:rFonts w:ascii="Consolas" w:cs="Consolas" w:eastAsia="Consolas" w:hAnsi="Consolas"/>
+        </w:rPr>
+      </w:pPr>
+      <w:r>
+        <w:rPr>
+          <w:rFonts w:ascii="Consolas" w:cs="Consolas" w:eastAsia="Consolas" w:hAnsi="Consolas"/>
           <w:rtl w:val="0"/>
         </w:rPr>
         <w:t xml:space="preserve">{</w:t>
@@ -4865,16 +4841,12 @@
         <w:ind w:firstLine="720"/>
         <w:jc w:val="both"/>
         <w:rPr>
-          <w:rFonts w:ascii="Times New Roman" w:cs="Times New Roman" w:eastAsia="Times New Roman" w:hAnsi="Times New Roman"/>
-          <w:sz w:val="28"/>
-          <w:szCs w:val="28"/>
-        </w:rPr>
-      </w:pPr>
-      <w:r>
-        <w:rPr>
-          <w:rFonts w:ascii="Times New Roman" w:cs="Times New Roman" w:eastAsia="Times New Roman" w:hAnsi="Times New Roman"/>
-          <w:sz w:val="28"/>
-          <w:szCs w:val="28"/>
+          <w:rFonts w:ascii="Consolas" w:cs="Consolas" w:eastAsia="Consolas" w:hAnsi="Consolas"/>
+        </w:rPr>
+      </w:pPr>
+      <w:r>
+        <w:rPr>
+          <w:rFonts w:ascii="Consolas" w:cs="Consolas" w:eastAsia="Consolas" w:hAnsi="Consolas"/>
           <w:rtl w:val="0"/>
         </w:rPr>
         <w:t xml:space="preserve">    return sum(x, x, sin_next, 5);</w:t>
@@ -4885,16 +4857,12 @@
         <w:ind w:firstLine="720"/>
         <w:jc w:val="both"/>
         <w:rPr>
-          <w:rFonts w:ascii="Times New Roman" w:cs="Times New Roman" w:eastAsia="Times New Roman" w:hAnsi="Times New Roman"/>
-          <w:sz w:val="28"/>
-          <w:szCs w:val="28"/>
-        </w:rPr>
-      </w:pPr>
-      <w:r>
-        <w:rPr>
-          <w:rFonts w:ascii="Times New Roman" w:cs="Times New Roman" w:eastAsia="Times New Roman" w:hAnsi="Times New Roman"/>
-          <w:sz w:val="28"/>
-          <w:szCs w:val="28"/>
+          <w:rFonts w:ascii="Consolas" w:cs="Consolas" w:eastAsia="Consolas" w:hAnsi="Consolas"/>
+        </w:rPr>
+      </w:pPr>
+      <w:r>
+        <w:rPr>
+          <w:rFonts w:ascii="Consolas" w:cs="Consolas" w:eastAsia="Consolas" w:hAnsi="Consolas"/>
           <w:rtl w:val="0"/>
         </w:rPr>
         <w:t xml:space="preserve">}</w:t>
@@ -5129,26 +5097,6 @@
       </w:pPr>
       <w:r>
         <w:rPr>
-          <w:rFonts w:ascii="Times New Roman" w:cs="Times New Roman" w:eastAsia="Times New Roman" w:hAnsi="Times New Roman"/>
-          <w:sz w:val="28"/>
-          <w:szCs w:val="28"/>
-          <w:rtl w:val="0"/>
-        </w:rPr>
-        <w:t xml:space="preserve">Будем считать, что метод суммирования является наиболее точным на тестируемых данных, если его суммарная ошибка меньше суммарных ошибок остальных методов.</w:t>
-      </w:r>
-    </w:p>
-    <w:p>
-      <w:pPr>
-        <w:ind w:left="0" w:firstLine="720"/>
-        <w:jc w:val="both"/>
-        <w:rPr>
-          <w:rFonts w:ascii="Times New Roman" w:cs="Times New Roman" w:eastAsia="Times New Roman" w:hAnsi="Times New Roman"/>
-          <w:sz w:val="28"/>
-          <w:szCs w:val="28"/>
-        </w:rPr>
-      </w:pPr>
-      <w:r>
-        <w:rPr>
           <w:rtl w:val="0"/>
         </w:rPr>
       </w:r>
@@ -5179,7 +5127,7 @@
             <w:sz w:val="28"/>
             <w:szCs w:val="28"/>
           </w:rPr>
-          <m:t xml:space="preserve">[-32, 32]</m:t>
+          <m:t xml:space="preserve">[-10, 10]</m:t>
         </m:r>
       </m:oMath>
       <w:r>
@@ -5219,7 +5167,7 @@
                 <w:sz w:val="28"/>
                 <w:szCs w:val="28"/>
               </w:rPr>
-              <m:t xml:space="preserve">256</m:t>
+              <m:t xml:space="preserve">512</m:t>
             </m:r>
           </m:den>
         </m:f>
@@ -5252,14 +5200,14 @@
         </w:rPr>
         <w:drawing>
           <wp:inline distB="114300" distT="114300" distL="114300" distR="114300">
-            <wp:extent cx="5731200" cy="3213100"/>
+            <wp:extent cx="5731200" cy="3543300"/>
             <wp:effectExtent b="0" l="0" r="0" t="0"/>
-            <wp:docPr descr="Диаграмма" id="2" name="image2.png"/>
+            <wp:docPr descr="Диаграмма" id="9" name="image9.png"/>
             <a:graphic>
               <a:graphicData uri="http://schemas.openxmlformats.org/drawingml/2006/picture">
                 <pic:pic>
                   <pic:nvPicPr>
-                    <pic:cNvPr descr="Диаграмма" id="0" name="image2.png"/>
+                    <pic:cNvPr descr="Диаграмма" id="0" name="image9.png"/>
                     <pic:cNvPicPr preferRelativeResize="0"/>
                   </pic:nvPicPr>
                   <pic:blipFill>
@@ -5272,7 +5220,7 @@
                   <pic:spPr>
                     <a:xfrm>
                       <a:off x="0" y="0"/>
-                      <a:ext cx="5731200" cy="3213100"/>
+                      <a:ext cx="5731200" cy="3543300"/>
                     </a:xfrm>
                     <a:prstGeom prst="rect"/>
                     <a:ln/>
@@ -5301,6 +5249,22 @@
       </w:pPr>
       <w:r>
         <w:rPr>
+          <w:rtl w:val="0"/>
+        </w:rPr>
+      </w:r>
+    </w:p>
+    <w:p>
+      <w:pPr>
+        <w:ind w:left="0" w:firstLine="0"/>
+        <w:jc w:val="both"/>
+        <w:rPr>
+          <w:rFonts w:ascii="Times New Roman" w:cs="Times New Roman" w:eastAsia="Times New Roman" w:hAnsi="Times New Roman"/>
+          <w:sz w:val="28"/>
+          <w:szCs w:val="28"/>
+        </w:rPr>
+      </w:pPr>
+      <w:r>
+        <w:rPr>
           <w:rFonts w:ascii="Times New Roman" w:cs="Times New Roman" w:eastAsia="Times New Roman" w:hAnsi="Times New Roman"/>
           <w:sz w:val="28"/>
           <w:szCs w:val="28"/>
@@ -5321,8 +5285,12 @@
       </w:pPr>
       <w:r>
         <w:rPr>
-          <w:rtl w:val="0"/>
-        </w:rPr>
+          <w:rFonts w:ascii="Times New Roman" w:cs="Times New Roman" w:eastAsia="Times New Roman" w:hAnsi="Times New Roman"/>
+          <w:sz w:val="28"/>
+          <w:szCs w:val="28"/>
+          <w:rtl w:val="0"/>
+        </w:rPr>
+        <w:tab/>
       </w:r>
     </w:p>
     <w:p>
@@ -5343,71 +5311,54 @@
           <w:rtl w:val="0"/>
         </w:rPr>
         <w:tab/>
-        <w:t xml:space="preserve">В проводимых эксперементах, ошибка вычислялась, как разница между значениями реализованного синуса и библиотечного. Разными цветами обозначены различные методы суммирования. Из-за масштаба визуально разница между ними становится видна не сразу. И как видно из графика, чем дальше значение x от 0, тем больше становится ошибка.</w:t>
+        <w:t xml:space="preserve">Теперь увеличим длину ряда, уменьшим шаг до </w:t>
+      </w:r>
+      <m:oMath>
+        <m:f>
+          <m:fPr>
+            <m:ctrlPr>
+              <w:rPr>
+                <w:rFonts w:ascii="Times New Roman" w:cs="Times New Roman" w:eastAsia="Times New Roman" w:hAnsi="Times New Roman"/>
+                <w:sz w:val="28"/>
+                <w:szCs w:val="28"/>
+              </w:rPr>
+            </m:ctrlPr>
+          </m:fPr>
+          <m:num>
+            <m:r>
+              <w:rPr>
+                <w:rFonts w:ascii="Times New Roman" w:cs="Times New Roman" w:eastAsia="Times New Roman" w:hAnsi="Times New Roman"/>
+                <w:sz w:val="28"/>
+                <w:szCs w:val="28"/>
+              </w:rPr>
+              <m:t xml:space="preserve">1</m:t>
+            </m:r>
+          </m:num>
+          <m:den>
+            <m:r>
+              <w:rPr>
+                <w:rFonts w:ascii="Times New Roman" w:cs="Times New Roman" w:eastAsia="Times New Roman" w:hAnsi="Times New Roman"/>
+                <w:sz w:val="28"/>
+                <w:szCs w:val="28"/>
+              </w:rPr>
+              <m:t xml:space="preserve">1024</m:t>
+            </m:r>
+          </m:den>
+        </m:f>
+      </m:oMath>
+      <w:r>
+        <w:rPr>
+          <w:rFonts w:ascii="Times New Roman" w:cs="Times New Roman" w:eastAsia="Times New Roman" w:hAnsi="Times New Roman"/>
+          <w:sz w:val="28"/>
+          <w:szCs w:val="28"/>
+          <w:rtl w:val="0"/>
+        </w:rPr>
+        <w:t xml:space="preserve"> и проведём ещё тестирование.</w:t>
       </w:r>
     </w:p>
     <w:p>
       <w:pPr>
         <w:ind w:left="0" w:firstLine="0"/>
-        <w:jc w:val="both"/>
-        <w:rPr>
-          <w:rFonts w:ascii="Times New Roman" w:cs="Times New Roman" w:eastAsia="Times New Roman" w:hAnsi="Times New Roman"/>
-          <w:sz w:val="28"/>
-          <w:szCs w:val="28"/>
-        </w:rPr>
-      </w:pPr>
-      <w:r>
-        <w:rPr>
-          <w:rFonts w:ascii="Times New Roman" w:cs="Times New Roman" w:eastAsia="Times New Roman" w:hAnsi="Times New Roman"/>
-          <w:sz w:val="28"/>
-          <w:szCs w:val="28"/>
-          <w:rtl w:val="0"/>
-        </w:rPr>
-        <w:tab/>
-        <w:t xml:space="preserve">Чтобы всё-таки выяснить точно какой из методов суммирования более точный был применен следующий подход. Вычислялось значение синуса в произвольной точке </w:t>
-      </w:r>
-      <m:oMath>
-        <m:r>
-          <w:rPr>
-            <w:rFonts w:ascii="Times New Roman" w:cs="Times New Roman" w:eastAsia="Times New Roman" w:hAnsi="Times New Roman"/>
-            <w:sz w:val="28"/>
-            <w:szCs w:val="28"/>
-          </w:rPr>
-          <m:t xml:space="preserve">x = a</m:t>
-        </m:r>
-      </m:oMath>
-      <w:r>
-        <w:rPr>
-          <w:rFonts w:ascii="Times New Roman" w:cs="Times New Roman" w:eastAsia="Times New Roman" w:hAnsi="Times New Roman"/>
-          <w:sz w:val="28"/>
-          <w:szCs w:val="28"/>
-          <w:rtl w:val="0"/>
-        </w:rPr>
-        <w:t xml:space="preserve"> каждым из методов суммирования. Метод, который по модулю давал наименьшую ошибку, зарабатывал один балл. Проведя тестирование на том же отрезке </w:t>
-      </w:r>
-      <m:oMath>
-        <m:r>
-          <w:rPr>
-            <w:rFonts w:ascii="Times New Roman" w:cs="Times New Roman" w:eastAsia="Times New Roman" w:hAnsi="Times New Roman"/>
-            <w:sz w:val="28"/>
-            <w:szCs w:val="28"/>
-          </w:rPr>
-          <m:t xml:space="preserve">[-32, 32]</m:t>
-        </m:r>
-      </m:oMath>
-      <w:r>
-        <w:rPr>
-          <w:rFonts w:ascii="Times New Roman" w:cs="Times New Roman" w:eastAsia="Times New Roman" w:hAnsi="Times New Roman"/>
-          <w:sz w:val="28"/>
-          <w:szCs w:val="28"/>
-          <w:rtl w:val="0"/>
-        </w:rPr>
-        <w:t xml:space="preserve">, и суммируя баллы для каждого метода, были получены следующие данные.</w:t>
-      </w:r>
-    </w:p>
-    <w:p>
-      <w:pPr>
-        <w:ind w:firstLine="720"/>
         <w:jc w:val="both"/>
         <w:rPr>
           <w:rFonts w:ascii="Times New Roman" w:cs="Times New Roman" w:eastAsia="Times New Roman" w:hAnsi="Times New Roman"/>
@@ -5425,12 +5376,12 @@
           <wp:inline distB="114300" distT="114300" distL="114300" distR="114300">
             <wp:extent cx="5731200" cy="3543300"/>
             <wp:effectExtent b="0" l="0" r="0" t="0"/>
-            <wp:docPr descr="Диаграмма" id="8" name="image1.png"/>
+            <wp:docPr descr="Диаграмма" id="8" name="image10.png"/>
             <a:graphic>
               <a:graphicData uri="http://schemas.openxmlformats.org/drawingml/2006/picture">
                 <pic:pic>
                   <pic:nvPicPr>
-                    <pic:cNvPr descr="Диаграмма" id="0" name="image1.png"/>
+                    <pic:cNvPr descr="Диаграмма" id="0" name="image10.png"/>
                     <pic:cNvPicPr preferRelativeResize="0"/>
                   </pic:nvPicPr>
                   <pic:blipFill>
@@ -5462,27 +5413,41 @@
     </w:p>
     <w:p>
       <w:pPr>
-        <w:ind w:firstLine="720"/>
-        <w:jc w:val="both"/>
-        <w:rPr>
-          <w:rFonts w:ascii="Times New Roman" w:cs="Times New Roman" w:eastAsia="Times New Roman" w:hAnsi="Times New Roman"/>
-          <w:sz w:val="28"/>
-          <w:szCs w:val="28"/>
-        </w:rPr>
-      </w:pPr>
-      <w:r>
-        <w:rPr>
-          <w:rFonts w:ascii="Times New Roman" w:cs="Times New Roman" w:eastAsia="Times New Roman" w:hAnsi="Times New Roman"/>
-          <w:sz w:val="28"/>
-          <w:szCs w:val="28"/>
-          <w:rtl w:val="0"/>
-        </w:rPr>
-        <w:t xml:space="preserve">Рисунок 2. Точность методов суммирования для синуса.</w:t>
-      </w:r>
-    </w:p>
-    <w:p>
-      <w:pPr>
-        <w:ind w:firstLine="720"/>
+        <w:jc w:val="both"/>
+        <w:rPr>
+          <w:rFonts w:ascii="Times New Roman" w:cs="Times New Roman" w:eastAsia="Times New Roman" w:hAnsi="Times New Roman"/>
+          <w:sz w:val="28"/>
+          <w:szCs w:val="28"/>
+        </w:rPr>
+      </w:pPr>
+      <w:r>
+        <w:rPr>
+          <w:rFonts w:ascii="Times New Roman" w:cs="Times New Roman" w:eastAsia="Times New Roman" w:hAnsi="Times New Roman"/>
+          <w:sz w:val="28"/>
+          <w:szCs w:val="28"/>
+          <w:rtl w:val="0"/>
+        </w:rPr>
+        <w:t xml:space="preserve">Рисунок 2. График ошибки синуса.</w:t>
+      </w:r>
+    </w:p>
+    <w:p>
+      <w:pPr>
+        <w:jc w:val="both"/>
+        <w:rPr>
+          <w:rFonts w:ascii="Times New Roman" w:cs="Times New Roman" w:eastAsia="Times New Roman" w:hAnsi="Times New Roman"/>
+          <w:sz w:val="28"/>
+          <w:szCs w:val="28"/>
+        </w:rPr>
+      </w:pPr>
+      <w:r>
+        <w:rPr>
+          <w:rtl w:val="0"/>
+        </w:rPr>
+      </w:r>
+    </w:p>
+    <w:p>
+      <w:pPr>
+        <w:ind w:left="0" w:firstLine="0"/>
         <w:jc w:val="both"/>
         <w:rPr>
           <w:rFonts w:ascii="Times New Roman" w:cs="Times New Roman" w:eastAsia="Times New Roman" w:hAnsi="Times New Roman"/>
@@ -5498,43 +5463,28 @@
           <w:rtl w:val="0"/>
         </w:rPr>
         <w:tab/>
-        <w:t xml:space="preserve">Как видно из получившегося графика, значение синуса точнее вычисляется с помощью метода обратного суммирования.</w:t>
-      </w:r>
-    </w:p>
-    <w:p>
-      <w:pPr>
-        <w:ind w:firstLine="720"/>
-        <w:jc w:val="both"/>
-        <w:rPr>
-          <w:rFonts w:ascii="Times New Roman" w:cs="Times New Roman" w:eastAsia="Times New Roman" w:hAnsi="Times New Roman"/>
-          <w:sz w:val="28"/>
-          <w:szCs w:val="28"/>
-        </w:rPr>
-      </w:pPr>
-      <w:r>
-        <w:rPr>
-          <w:rtl w:val="0"/>
-        </w:rPr>
-      </w:r>
-    </w:p>
-    <w:p>
-      <w:pPr>
-        <w:ind w:firstLine="720"/>
-        <w:jc w:val="both"/>
-        <w:rPr>
-          <w:rFonts w:ascii="Times New Roman" w:cs="Times New Roman" w:eastAsia="Times New Roman" w:hAnsi="Times New Roman"/>
-          <w:sz w:val="28"/>
-          <w:szCs w:val="28"/>
-        </w:rPr>
-      </w:pPr>
-      <w:r>
-        <w:rPr>
-          <w:rFonts w:ascii="Times New Roman" w:cs="Times New Roman" w:eastAsia="Times New Roman" w:hAnsi="Times New Roman"/>
-          <w:sz w:val="28"/>
-          <w:szCs w:val="28"/>
-          <w:rtl w:val="0"/>
-        </w:rPr>
-        <w:t xml:space="preserve">Перейдем к косинусу. Для него проведем аналогичное тестирование на отрезке </w:t>
+        <w:t xml:space="preserve">В проводимых эксперементах, ошибка вычислялась, как разница между значениями реализованного синуса и библиотечного. Разными цветами обозначены различные методы суммирования. Как видно из графика, чем дальше значение x от 0, тем больше становится ошибка.</w:t>
+      </w:r>
+    </w:p>
+    <w:p>
+      <w:pPr>
+        <w:ind w:left="0" w:firstLine="0"/>
+        <w:jc w:val="both"/>
+        <w:rPr>
+          <w:rFonts w:ascii="Times New Roman" w:cs="Times New Roman" w:eastAsia="Times New Roman" w:hAnsi="Times New Roman"/>
+          <w:sz w:val="28"/>
+          <w:szCs w:val="28"/>
+        </w:rPr>
+      </w:pPr>
+      <w:r>
+        <w:rPr>
+          <w:rFonts w:ascii="Times New Roman" w:cs="Times New Roman" w:eastAsia="Times New Roman" w:hAnsi="Times New Roman"/>
+          <w:sz w:val="28"/>
+          <w:szCs w:val="28"/>
+          <w:rtl w:val="0"/>
+        </w:rPr>
+        <w:tab/>
+        <w:t xml:space="preserve">Чтобы всё-таки выяснить точно какой из методов суммирования более точный был применен следующий подход. Вычислялось значение синуса в произвольной точке </w:t>
       </w:r>
       <m:oMath>
         <m:r>
@@ -5543,7 +5493,7 @@
             <w:sz w:val="28"/>
             <w:szCs w:val="28"/>
           </w:rPr>
-          <m:t xml:space="preserve">[-32, 32]</m:t>
+          <m:t xml:space="preserve">x = a</m:t>
         </m:r>
       </m:oMath>
       <w:r>
@@ -5553,40 +5503,17 @@
           <w:szCs w:val="28"/>
           <w:rtl w:val="0"/>
         </w:rPr>
-        <w:t xml:space="preserve"> с шагом </w:t>
+        <w:t xml:space="preserve"> каждым из методов суммирования. Метод, который по модулю давал наименьшую ошибку, зарабатывал один балл. Проведя тестирование на том же отрезке </w:t>
       </w:r>
       <m:oMath>
-        <m:f>
-          <m:fPr>
-            <m:ctrlPr>
-              <w:rPr>
-                <w:rFonts w:ascii="Times New Roman" w:cs="Times New Roman" w:eastAsia="Times New Roman" w:hAnsi="Times New Roman"/>
-                <w:sz w:val="28"/>
-                <w:szCs w:val="28"/>
-              </w:rPr>
-            </m:ctrlPr>
-          </m:fPr>
-          <m:num>
-            <m:r>
-              <w:rPr>
-                <w:rFonts w:ascii="Times New Roman" w:cs="Times New Roman" w:eastAsia="Times New Roman" w:hAnsi="Times New Roman"/>
-                <w:sz w:val="28"/>
-                <w:szCs w:val="28"/>
-              </w:rPr>
-              <m:t xml:space="preserve">1</m:t>
-            </m:r>
-          </m:num>
-          <m:den>
-            <m:r>
-              <w:rPr>
-                <w:rFonts w:ascii="Times New Roman" w:cs="Times New Roman" w:eastAsia="Times New Roman" w:hAnsi="Times New Roman"/>
-                <w:sz w:val="28"/>
-                <w:szCs w:val="28"/>
-              </w:rPr>
-              <m:t xml:space="preserve">256</m:t>
-            </m:r>
-          </m:den>
-        </m:f>
+        <m:r>
+          <w:rPr>
+            <w:rFonts w:ascii="Times New Roman" w:cs="Times New Roman" w:eastAsia="Times New Roman" w:hAnsi="Times New Roman"/>
+            <w:sz w:val="28"/>
+            <w:szCs w:val="28"/>
+          </w:rPr>
+          <m:t xml:space="preserve">[-10, 10]</m:t>
+        </m:r>
       </m:oMath>
       <w:r>
         <w:rPr>
@@ -5595,7 +5522,23 @@
           <w:szCs w:val="28"/>
           <w:rtl w:val="0"/>
         </w:rPr>
-        <w:t xml:space="preserve">.</w:t>
+        <w:t xml:space="preserve">, и суммируя баллы для каждого метода, были получены следующие данные.</w:t>
+      </w:r>
+    </w:p>
+    <w:p>
+      <w:pPr>
+        <w:ind w:firstLine="720"/>
+        <w:jc w:val="both"/>
+        <w:rPr>
+          <w:rFonts w:ascii="Times New Roman" w:cs="Times New Roman" w:eastAsia="Times New Roman" w:hAnsi="Times New Roman"/>
+          <w:sz w:val="28"/>
+          <w:szCs w:val="28"/>
+        </w:rPr>
+      </w:pPr>
+      <w:r>
+        <w:rPr>
+          <w:rtl w:val="0"/>
+        </w:rPr>
       </w:r>
     </w:p>
     <w:p>
@@ -5616,14 +5559,14 @@
         </w:rPr>
         <w:drawing>
           <wp:inline distB="114300" distT="114300" distL="114300" distR="114300">
-            <wp:extent cx="5643563" cy="3209925"/>
+            <wp:extent cx="5731200" cy="3543300"/>
             <wp:effectExtent b="0" l="0" r="0" t="0"/>
-            <wp:docPr descr="Диаграмма" id="6" name="image3.png"/>
+            <wp:docPr descr="Диаграмма" id="1" name="image12.png"/>
             <a:graphic>
               <a:graphicData uri="http://schemas.openxmlformats.org/drawingml/2006/picture">
                 <pic:pic>
                   <pic:nvPicPr>
-                    <pic:cNvPr descr="Диаграмма" id="0" name="image3.png"/>
+                    <pic:cNvPr descr="Диаграмма" id="0" name="image12.png"/>
                     <pic:cNvPicPr preferRelativeResize="0"/>
                   </pic:nvPicPr>
                   <pic:blipFill>
@@ -5636,7 +5579,7 @@
                   <pic:spPr>
                     <a:xfrm>
                       <a:off x="0" y="0"/>
-                      <a:ext cx="5643563" cy="3209925"/>
+                      <a:ext cx="5731200" cy="3543300"/>
                     </a:xfrm>
                     <a:prstGeom prst="rect"/>
                     <a:ln/>
@@ -5670,7 +5613,7 @@
           <w:szCs w:val="28"/>
           <w:rtl w:val="0"/>
         </w:rPr>
-        <w:t xml:space="preserve">Рисунок 3. График ошибки косинуса.</w:t>
+        <w:t xml:space="preserve">Рисунок 3. Точность методов суммирования для синуса в первом эксперименте.</w:t>
       </w:r>
     </w:p>
     <w:p>
@@ -5691,47 +5634,12 @@
           <w:rtl w:val="0"/>
         </w:rPr>
         <w:tab/>
+        <w:t xml:space="preserve">Как видно из получившегося графика, значение синуса вычисляется немного точнее с помощью метода попарного обратного суммирования.</w:t>
       </w:r>
     </w:p>
     <w:p>
       <w:pPr>
         <w:ind w:firstLine="720"/>
-        <w:jc w:val="both"/>
-        <w:rPr>
-          <w:rFonts w:ascii="Times New Roman" w:cs="Times New Roman" w:eastAsia="Times New Roman" w:hAnsi="Times New Roman"/>
-          <w:sz w:val="28"/>
-          <w:szCs w:val="28"/>
-        </w:rPr>
-      </w:pPr>
-      <w:r>
-        <w:rPr>
-          <w:rFonts w:ascii="Times New Roman" w:cs="Times New Roman" w:eastAsia="Times New Roman" w:hAnsi="Times New Roman"/>
-          <w:sz w:val="28"/>
-          <w:szCs w:val="28"/>
-          <w:rtl w:val="0"/>
-        </w:rPr>
-        <w:t xml:space="preserve">Также как и с синусом по графику ошибки нельзя точно сказать, какой из методов суммирования оказался наиболее точным. Но видно, что при увеличение аргумента растет и абсолютная ошибка. </w:t>
-      </w:r>
-    </w:p>
-    <w:p>
-      <w:pPr>
-        <w:ind w:left="0" w:firstLine="720"/>
-        <w:jc w:val="both"/>
-        <w:rPr>
-          <w:rFonts w:ascii="Times New Roman" w:cs="Times New Roman" w:eastAsia="Times New Roman" w:hAnsi="Times New Roman"/>
-          <w:sz w:val="28"/>
-          <w:szCs w:val="28"/>
-        </w:rPr>
-      </w:pPr>
-      <w:r>
-        <w:rPr>
-          <w:rtl w:val="0"/>
-        </w:rPr>
-      </w:r>
-    </w:p>
-    <w:p>
-      <w:pPr>
-        <w:ind w:left="0" w:firstLine="720"/>
         <w:jc w:val="both"/>
         <w:rPr>
           <w:rFonts w:ascii="Times New Roman" w:cs="Times New Roman" w:eastAsia="Times New Roman" w:hAnsi="Times New Roman"/>
@@ -5749,12 +5657,12 @@
           <wp:inline distB="114300" distT="114300" distL="114300" distR="114300">
             <wp:extent cx="5731200" cy="3543300"/>
             <wp:effectExtent b="0" l="0" r="0" t="0"/>
-            <wp:docPr descr="Диаграмма" id="5" name="image6.png"/>
+            <wp:docPr descr="Диаграмма" id="15" name="image1.png"/>
             <a:graphic>
               <a:graphicData uri="http://schemas.openxmlformats.org/drawingml/2006/picture">
                 <pic:pic>
                   <pic:nvPicPr>
-                    <pic:cNvPr descr="Диаграмма" id="0" name="image6.png"/>
+                    <pic:cNvPr descr="Диаграмма" id="0" name="image1.png"/>
                     <pic:cNvPicPr preferRelativeResize="0"/>
                   </pic:nvPicPr>
                   <pic:blipFill>
@@ -5801,7 +5709,7 @@
           <w:szCs w:val="28"/>
           <w:rtl w:val="0"/>
         </w:rPr>
-        <w:t xml:space="preserve">Рисунок 4. Точность методов суммирования для косинуса.</w:t>
+        <w:t xml:space="preserve">Рисунок 4. Точность методов суммирования для синуса во втором эксперименте.</w:t>
       </w:r>
     </w:p>
     <w:p>
@@ -5821,7 +5729,7 @@
           <w:szCs w:val="28"/>
           <w:rtl w:val="0"/>
         </w:rPr>
-        <w:t xml:space="preserve">Для косинуса самым точным методом суммирования оказалась самая простая прямая сумма.</w:t>
+        <w:t xml:space="preserve">А в данном случае методы обратного и попарного попарного суммирования оказались равны по точности.</w:t>
       </w:r>
     </w:p>
     <w:p>
@@ -5857,7 +5765,7 @@
           <w:szCs w:val="28"/>
           <w:rtl w:val="0"/>
         </w:rPr>
-        <w:t xml:space="preserve">Перейдем к экспоненте. Для нее проведем аналогичное тестирование на отрезке </w:t>
+        <w:t xml:space="preserve">Перейдем к косинусу. Для него проведем аналогичное тестирование сначала на отрезке </w:t>
       </w:r>
       <m:oMath>
         <m:r>
@@ -5866,7 +5774,7 @@
             <w:sz w:val="28"/>
             <w:szCs w:val="28"/>
           </w:rPr>
-          <m:t xml:space="preserve">[-32, 32]</m:t>
+          <m:t xml:space="preserve">[-10, 10]</m:t>
         </m:r>
       </m:oMath>
       <w:r>
@@ -5906,7 +5814,7 @@
                 <w:sz w:val="28"/>
                 <w:szCs w:val="28"/>
               </w:rPr>
-              <m:t xml:space="preserve">256</m:t>
+              <m:t xml:space="preserve">512</m:t>
             </m:r>
           </m:den>
         </m:f>
@@ -5923,7 +5831,23 @@
     </w:p>
     <w:p>
       <w:pPr>
-        <w:ind w:left="0" w:firstLine="720"/>
+        <w:ind w:firstLine="720"/>
+        <w:jc w:val="both"/>
+        <w:rPr>
+          <w:rFonts w:ascii="Times New Roman" w:cs="Times New Roman" w:eastAsia="Times New Roman" w:hAnsi="Times New Roman"/>
+          <w:sz w:val="28"/>
+          <w:szCs w:val="28"/>
+        </w:rPr>
+      </w:pPr>
+      <w:r>
+        <w:rPr>
+          <w:rtl w:val="0"/>
+        </w:rPr>
+      </w:r>
+    </w:p>
+    <w:p>
+      <w:pPr>
+        <w:ind w:firstLine="720"/>
         <w:jc w:val="both"/>
         <w:rPr>
           <w:rFonts w:ascii="Times New Roman" w:cs="Times New Roman" w:eastAsia="Times New Roman" w:hAnsi="Times New Roman"/>
@@ -5939,14 +5863,14 @@
         </w:rPr>
         <w:drawing>
           <wp:inline distB="114300" distT="114300" distL="114300" distR="114300">
-            <wp:extent cx="5510213" cy="3086100"/>
+            <wp:extent cx="5731200" cy="3543300"/>
             <wp:effectExtent b="0" l="0" r="0" t="0"/>
-            <wp:docPr descr="Диаграмма" id="4" name="image4.png"/>
+            <wp:docPr descr="Диаграмма" id="3" name="image6.png"/>
             <a:graphic>
               <a:graphicData uri="http://schemas.openxmlformats.org/drawingml/2006/picture">
                 <pic:pic>
                   <pic:nvPicPr>
-                    <pic:cNvPr descr="Диаграмма" id="0" name="image4.png"/>
+                    <pic:cNvPr descr="Диаграмма" id="0" name="image6.png"/>
                     <pic:cNvPicPr preferRelativeResize="0"/>
                   </pic:nvPicPr>
                   <pic:blipFill>
@@ -5959,7 +5883,7 @@
                   <pic:spPr>
                     <a:xfrm>
                       <a:off x="0" y="0"/>
-                      <a:ext cx="5510213" cy="3086100"/>
+                      <a:ext cx="5731200" cy="3543300"/>
                     </a:xfrm>
                     <a:prstGeom prst="rect"/>
                     <a:ln/>
@@ -5993,7 +5917,7 @@
           <w:szCs w:val="28"/>
           <w:rtl w:val="0"/>
         </w:rPr>
-        <w:t xml:space="preserve">Рисунок 4. График ошибки экспоненты.</w:t>
+        <w:t xml:space="preserve">Рисунок 5. График ошибки косинуса.</w:t>
       </w:r>
     </w:p>
     <w:p>
@@ -6008,8 +5932,55 @@
       </w:pPr>
       <w:r>
         <w:rPr>
-          <w:rtl w:val="0"/>
-        </w:rPr>
+          <w:rFonts w:ascii="Times New Roman" w:cs="Times New Roman" w:eastAsia="Times New Roman" w:hAnsi="Times New Roman"/>
+          <w:sz w:val="28"/>
+          <w:szCs w:val="28"/>
+          <w:rtl w:val="0"/>
+        </w:rPr>
+        <w:tab/>
+        <w:t xml:space="preserve">Во втором эксперименте также увеличим длину ряда и уменьшим шаг до  </w:t>
+      </w:r>
+      <m:oMath>
+        <m:f>
+          <m:fPr>
+            <m:ctrlPr>
+              <w:rPr>
+                <w:rFonts w:ascii="Times New Roman" w:cs="Times New Roman" w:eastAsia="Times New Roman" w:hAnsi="Times New Roman"/>
+                <w:sz w:val="28"/>
+                <w:szCs w:val="28"/>
+              </w:rPr>
+            </m:ctrlPr>
+          </m:fPr>
+          <m:num>
+            <m:r>
+              <w:rPr>
+                <w:rFonts w:ascii="Times New Roman" w:cs="Times New Roman" w:eastAsia="Times New Roman" w:hAnsi="Times New Roman"/>
+                <w:sz w:val="28"/>
+                <w:szCs w:val="28"/>
+              </w:rPr>
+              <m:t xml:space="preserve">1</m:t>
+            </m:r>
+          </m:num>
+          <m:den>
+            <m:r>
+              <w:rPr>
+                <w:rFonts w:ascii="Times New Roman" w:cs="Times New Roman" w:eastAsia="Times New Roman" w:hAnsi="Times New Roman"/>
+                <w:sz w:val="28"/>
+                <w:szCs w:val="28"/>
+              </w:rPr>
+              <m:t xml:space="preserve">1024</m:t>
+            </m:r>
+          </m:den>
+        </m:f>
+      </m:oMath>
+      <w:r>
+        <w:rPr>
+          <w:rFonts w:ascii="Times New Roman" w:cs="Times New Roman" w:eastAsia="Times New Roman" w:hAnsi="Times New Roman"/>
+          <w:sz w:val="28"/>
+          <w:szCs w:val="28"/>
+          <w:rtl w:val="0"/>
+        </w:rPr>
+        <w:t xml:space="preserve">.</w:t>
       </w:r>
     </w:p>
     <w:p>
@@ -6032,12 +6003,12 @@
           <wp:inline distB="114300" distT="114300" distL="114300" distR="114300">
             <wp:extent cx="5731200" cy="3543300"/>
             <wp:effectExtent b="0" l="0" r="0" t="0"/>
-            <wp:docPr descr="Диаграмма" id="3" name="image7.png"/>
+            <wp:docPr descr="Диаграмма" id="16" name="image16.png"/>
             <a:graphic>
               <a:graphicData uri="http://schemas.openxmlformats.org/drawingml/2006/picture">
                 <pic:pic>
                   <pic:nvPicPr>
-                    <pic:cNvPr descr="Диаграмма" id="0" name="image7.png"/>
+                    <pic:cNvPr descr="Диаграмма" id="0" name="image16.png"/>
                     <pic:cNvPicPr preferRelativeResize="0"/>
                   </pic:nvPicPr>
                   <pic:blipFill>
@@ -6084,7 +6055,7 @@
           <w:szCs w:val="28"/>
           <w:rtl w:val="0"/>
         </w:rPr>
-        <w:t xml:space="preserve">Рисунок 5. Точность методов суммирования для экспоненты.</w:t>
+        <w:t xml:space="preserve">Рисунок 6. График ошибки косинуса.</w:t>
       </w:r>
     </w:p>
     <w:p>
@@ -6099,12 +6070,28 @@
       </w:pPr>
       <w:r>
         <w:rPr>
-          <w:rFonts w:ascii="Times New Roman" w:cs="Times New Roman" w:eastAsia="Times New Roman" w:hAnsi="Times New Roman"/>
-          <w:sz w:val="28"/>
-          <w:szCs w:val="28"/>
-          <w:rtl w:val="0"/>
-        </w:rPr>
-        <w:t xml:space="preserve">Для экспоненты наиболее точным методом суммирования оказалась попарная сумма.</w:t>
+          <w:rtl w:val="0"/>
+        </w:rPr>
+      </w:r>
+    </w:p>
+    <w:p>
+      <w:pPr>
+        <w:ind w:firstLine="720"/>
+        <w:jc w:val="both"/>
+        <w:rPr>
+          <w:rFonts w:ascii="Times New Roman" w:cs="Times New Roman" w:eastAsia="Times New Roman" w:hAnsi="Times New Roman"/>
+          <w:sz w:val="28"/>
+          <w:szCs w:val="28"/>
+        </w:rPr>
+      </w:pPr>
+      <w:r>
+        <w:rPr>
+          <w:rFonts w:ascii="Times New Roman" w:cs="Times New Roman" w:eastAsia="Times New Roman" w:hAnsi="Times New Roman"/>
+          <w:sz w:val="28"/>
+          <w:szCs w:val="28"/>
+          <w:rtl w:val="0"/>
+        </w:rPr>
+        <w:t xml:space="preserve">Также как и с синусом по графику ошибки нельзя точно сказать, какой из методов суммирования оказался наиболее точным. Но видно, что при увеличение аргумента растет и абсолютная ошибка. </w:t>
       </w:r>
     </w:p>
     <w:p>
@@ -6125,103 +6112,18 @@
     </w:p>
     <w:p>
       <w:pPr>
-        <w:ind w:left="0" w:firstLine="0"/>
-        <w:jc w:val="both"/>
-        <w:rPr>
-          <w:rFonts w:ascii="Times New Roman" w:cs="Times New Roman" w:eastAsia="Times New Roman" w:hAnsi="Times New Roman"/>
-          <w:sz w:val="28"/>
-          <w:szCs w:val="28"/>
-        </w:rPr>
-      </w:pPr>
-      <w:r>
-        <w:rPr>
-          <w:rFonts w:ascii="Times New Roman" w:cs="Times New Roman" w:eastAsia="Times New Roman" w:hAnsi="Times New Roman"/>
-          <w:sz w:val="28"/>
-          <w:szCs w:val="28"/>
-          <w:rtl w:val="0"/>
-        </w:rPr>
-        <w:tab/>
-        <w:t xml:space="preserve">Для натурального логарифма аргумента </w:t>
-      </w:r>
-      <m:oMath>
-        <m:r>
-          <w:rPr>
-            <w:rFonts w:ascii="Times New Roman" w:cs="Times New Roman" w:eastAsia="Times New Roman" w:hAnsi="Times New Roman"/>
-            <w:sz w:val="28"/>
-            <w:szCs w:val="28"/>
-          </w:rPr>
-          <m:t xml:space="preserve">1 + x</m:t>
-        </m:r>
-      </m:oMath>
-      <w:r>
-        <w:rPr>
-          <w:rFonts w:ascii="Times New Roman" w:cs="Times New Roman" w:eastAsia="Times New Roman" w:hAnsi="Times New Roman"/>
-          <w:sz w:val="28"/>
-          <w:szCs w:val="28"/>
-          <w:rtl w:val="0"/>
-        </w:rPr>
-        <w:t xml:space="preserve"> проведём тестирование на отрезке </w:t>
-      </w:r>
-      <m:oMath>
-        <m:r>
-          <w:rPr>
-            <w:rFonts w:ascii="Times New Roman" w:cs="Times New Roman" w:eastAsia="Times New Roman" w:hAnsi="Times New Roman"/>
-            <w:sz w:val="28"/>
-            <w:szCs w:val="28"/>
-          </w:rPr>
-          <m:t xml:space="preserve">[0, 32]</m:t>
-        </m:r>
-      </m:oMath>
-      <w:r>
-        <w:rPr>
-          <w:rFonts w:ascii="Times New Roman" w:cs="Times New Roman" w:eastAsia="Times New Roman" w:hAnsi="Times New Roman"/>
-          <w:sz w:val="28"/>
-          <w:szCs w:val="28"/>
-          <w:rtl w:val="0"/>
-        </w:rPr>
-        <w:t xml:space="preserve"> с шагом </w:t>
-      </w:r>
-      <m:oMath>
-        <m:f>
-          <m:fPr>
-            <m:ctrlPr>
-              <w:rPr>
-                <w:rFonts w:ascii="Times New Roman" w:cs="Times New Roman" w:eastAsia="Times New Roman" w:hAnsi="Times New Roman"/>
-                <w:sz w:val="28"/>
-                <w:szCs w:val="28"/>
-              </w:rPr>
-            </m:ctrlPr>
-          </m:fPr>
-          <m:num>
-            <m:r>
-              <w:rPr>
-                <w:rFonts w:ascii="Times New Roman" w:cs="Times New Roman" w:eastAsia="Times New Roman" w:hAnsi="Times New Roman"/>
-                <w:sz w:val="28"/>
-                <w:szCs w:val="28"/>
-              </w:rPr>
-              <m:t xml:space="preserve">1</m:t>
-            </m:r>
-          </m:num>
-          <m:den>
-            <m:r>
-              <w:rPr>
-                <w:rFonts w:ascii="Times New Roman" w:cs="Times New Roman" w:eastAsia="Times New Roman" w:hAnsi="Times New Roman"/>
-                <w:sz w:val="28"/>
-                <w:szCs w:val="28"/>
-              </w:rPr>
-              <m:t xml:space="preserve">256</m:t>
-            </m:r>
-          </m:den>
-        </m:f>
-      </m:oMath>
-      <w:r>
-        <w:rPr>
-          <w:rFonts w:ascii="Times New Roman" w:cs="Times New Roman" w:eastAsia="Times New Roman" w:hAnsi="Times New Roman"/>
-          <w:sz w:val="28"/>
-          <w:szCs w:val="28"/>
-          <w:rtl w:val="0"/>
-        </w:rPr>
-        <w:t xml:space="preserve">.</w:t>
+        <w:ind w:left="0" w:firstLine="720"/>
+        <w:jc w:val="both"/>
+        <w:rPr>
+          <w:rFonts w:ascii="Times New Roman" w:cs="Times New Roman" w:eastAsia="Times New Roman" w:hAnsi="Times New Roman"/>
+          <w:sz w:val="28"/>
+          <w:szCs w:val="28"/>
+        </w:rPr>
+      </w:pPr>
+      <w:r>
+        <w:rPr>
+          <w:rtl w:val="0"/>
+        </w:rPr>
       </w:r>
     </w:p>
     <w:p>
@@ -6242,14 +6144,14 @@
         </w:rPr>
         <w:drawing>
           <wp:inline distB="114300" distT="114300" distL="114300" distR="114300">
-            <wp:extent cx="5519738" cy="3095625"/>
+            <wp:extent cx="5731200" cy="3543300"/>
             <wp:effectExtent b="0" l="0" r="0" t="0"/>
-            <wp:docPr descr="Диаграмма" id="7" name="image5.png"/>
+            <wp:docPr descr="Диаграмма" id="13" name="image4.png"/>
             <a:graphic>
               <a:graphicData uri="http://schemas.openxmlformats.org/drawingml/2006/picture">
                 <pic:pic>
                   <pic:nvPicPr>
-                    <pic:cNvPr descr="Диаграмма" id="0" name="image5.png"/>
+                    <pic:cNvPr descr="Диаграмма" id="0" name="image4.png"/>
                     <pic:cNvPicPr preferRelativeResize="0"/>
                   </pic:nvPicPr>
                   <pic:blipFill>
@@ -6262,7 +6164,7 @@
                   <pic:spPr>
                     <a:xfrm>
                       <a:off x="0" y="0"/>
-                      <a:ext cx="5519738" cy="3095625"/>
+                      <a:ext cx="5731200" cy="3543300"/>
                     </a:xfrm>
                     <a:prstGeom prst="rect"/>
                     <a:ln/>
@@ -6296,7 +6198,7 @@
           <w:szCs w:val="28"/>
           <w:rtl w:val="0"/>
         </w:rPr>
-        <w:t xml:space="preserve">Рисунок 6. График ошибки натурального логарифма.</w:t>
+        <w:t xml:space="preserve">Рисунок 7. Точность методов суммирования для косинуса в первом эксперименте.</w:t>
       </w:r>
     </w:p>
     <w:p>
@@ -6317,7 +6219,7 @@
     </w:p>
     <w:p>
       <w:pPr>
-        <w:ind w:left="0" w:firstLine="720"/>
+        <w:ind w:firstLine="720"/>
         <w:jc w:val="both"/>
         <w:rPr>
           <w:rFonts w:ascii="Times New Roman" w:cs="Times New Roman" w:eastAsia="Times New Roman" w:hAnsi="Times New Roman"/>
@@ -6333,19 +6235,19 @@
         </w:rPr>
         <w:drawing>
           <wp:inline distB="114300" distT="114300" distL="114300" distR="114300">
-            <wp:extent cx="5734050" cy="3143868"/>
+            <wp:extent cx="5731200" cy="3543300"/>
             <wp:effectExtent b="0" l="0" r="0" t="0"/>
-            <wp:docPr descr="Диаграмма" id="1" name="image8.png"/>
+            <wp:docPr descr="Диаграмма" id="12" name="image5.png"/>
             <a:graphic>
               <a:graphicData uri="http://schemas.openxmlformats.org/drawingml/2006/picture">
                 <pic:pic>
                   <pic:nvPicPr>
-                    <pic:cNvPr descr="Диаграмма" id="0" name="image8.png"/>
+                    <pic:cNvPr descr="Диаграмма" id="0" name="image5.png"/>
                     <pic:cNvPicPr preferRelativeResize="0"/>
                   </pic:nvPicPr>
                   <pic:blipFill>
                     <a:blip r:embed="rId13"/>
-                    <a:srcRect b="0" l="0" r="0" t="11238"/>
+                    <a:srcRect b="0" l="0" r="0" t="0"/>
                     <a:stretch>
                       <a:fillRect/>
                     </a:stretch>
@@ -6353,7 +6255,7 @@
                   <pic:spPr>
                     <a:xfrm>
                       <a:off x="0" y="0"/>
-                      <a:ext cx="5734050" cy="3143868"/>
+                      <a:ext cx="5731200" cy="3543300"/>
                     </a:xfrm>
                     <a:prstGeom prst="rect"/>
                     <a:ln/>
@@ -6387,7 +6289,27 @@
           <w:szCs w:val="28"/>
           <w:rtl w:val="0"/>
         </w:rPr>
-        <w:t xml:space="preserve">Рисунок 7. Точность методов суммирования для натурального логарифма.</w:t>
+        <w:t xml:space="preserve">Рисунок 8. Точность методов суммирования для косинуса в первом эксперименте.</w:t>
+      </w:r>
+    </w:p>
+    <w:p>
+      <w:pPr>
+        <w:ind w:left="0" w:firstLine="720"/>
+        <w:jc w:val="both"/>
+        <w:rPr>
+          <w:rFonts w:ascii="Times New Roman" w:cs="Times New Roman" w:eastAsia="Times New Roman" w:hAnsi="Times New Roman"/>
+          <w:sz w:val="28"/>
+          <w:szCs w:val="28"/>
+        </w:rPr>
+      </w:pPr>
+      <w:r>
+        <w:rPr>
+          <w:rFonts w:ascii="Times New Roman" w:cs="Times New Roman" w:eastAsia="Times New Roman" w:hAnsi="Times New Roman"/>
+          <w:sz w:val="28"/>
+          <w:szCs w:val="28"/>
+          <w:rtl w:val="0"/>
+        </w:rPr>
+        <w:t xml:space="preserve">Для косинуса также самыми точным методами суммирования оказалась  обратная и попарная обратная сумма.</w:t>
       </w:r>
     </w:p>
     <w:p>
@@ -6402,12 +6324,89 @@
       </w:pPr>
       <w:r>
         <w:rPr>
-          <w:rFonts w:ascii="Times New Roman" w:cs="Times New Roman" w:eastAsia="Times New Roman" w:hAnsi="Times New Roman"/>
-          <w:sz w:val="28"/>
-          <w:szCs w:val="28"/>
-          <w:rtl w:val="0"/>
-        </w:rPr>
-        <w:t xml:space="preserve">Для натурального логарифма наиболее точным оказался метод попарного обратного суммирования.</w:t>
+          <w:rtl w:val="0"/>
+        </w:rPr>
+      </w:r>
+    </w:p>
+    <w:p>
+      <w:pPr>
+        <w:ind w:firstLine="720"/>
+        <w:jc w:val="both"/>
+        <w:rPr>
+          <w:rFonts w:ascii="Times New Roman" w:cs="Times New Roman" w:eastAsia="Times New Roman" w:hAnsi="Times New Roman"/>
+          <w:sz w:val="28"/>
+          <w:szCs w:val="28"/>
+        </w:rPr>
+      </w:pPr>
+      <w:r>
+        <w:rPr>
+          <w:rFonts w:ascii="Times New Roman" w:cs="Times New Roman" w:eastAsia="Times New Roman" w:hAnsi="Times New Roman"/>
+          <w:sz w:val="28"/>
+          <w:szCs w:val="28"/>
+          <w:rtl w:val="0"/>
+        </w:rPr>
+        <w:t xml:space="preserve">Перейдем к экспоненте. Для нее проведем аналогичное тестирование сначала на отрезке </w:t>
+      </w:r>
+      <m:oMath>
+        <m:r>
+          <w:rPr>
+            <w:rFonts w:ascii="Times New Roman" w:cs="Times New Roman" w:eastAsia="Times New Roman" w:hAnsi="Times New Roman"/>
+            <w:sz w:val="28"/>
+            <w:szCs w:val="28"/>
+          </w:rPr>
+          <m:t xml:space="preserve">[-10, 10]</m:t>
+        </m:r>
+      </m:oMath>
+      <w:r>
+        <w:rPr>
+          <w:rFonts w:ascii="Times New Roman" w:cs="Times New Roman" w:eastAsia="Times New Roman" w:hAnsi="Times New Roman"/>
+          <w:sz w:val="28"/>
+          <w:szCs w:val="28"/>
+          <w:rtl w:val="0"/>
+        </w:rPr>
+        <w:t xml:space="preserve"> с шагом </w:t>
+      </w:r>
+      <m:oMath>
+        <m:f>
+          <m:fPr>
+            <m:ctrlPr>
+              <w:rPr>
+                <w:rFonts w:ascii="Times New Roman" w:cs="Times New Roman" w:eastAsia="Times New Roman" w:hAnsi="Times New Roman"/>
+                <w:sz w:val="28"/>
+                <w:szCs w:val="28"/>
+              </w:rPr>
+            </m:ctrlPr>
+          </m:fPr>
+          <m:num>
+            <m:r>
+              <w:rPr>
+                <w:rFonts w:ascii="Times New Roman" w:cs="Times New Roman" w:eastAsia="Times New Roman" w:hAnsi="Times New Roman"/>
+                <w:sz w:val="28"/>
+                <w:szCs w:val="28"/>
+              </w:rPr>
+              <m:t xml:space="preserve">1</m:t>
+            </m:r>
+          </m:num>
+          <m:den>
+            <m:r>
+              <w:rPr>
+                <w:rFonts w:ascii="Times New Roman" w:cs="Times New Roman" w:eastAsia="Times New Roman" w:hAnsi="Times New Roman"/>
+                <w:sz w:val="28"/>
+                <w:szCs w:val="28"/>
+              </w:rPr>
+              <m:t xml:space="preserve">512</m:t>
+            </m:r>
+          </m:den>
+        </m:f>
+      </m:oMath>
+      <w:r>
+        <w:rPr>
+          <w:rFonts w:ascii="Times New Roman" w:cs="Times New Roman" w:eastAsia="Times New Roman" w:hAnsi="Times New Roman"/>
+          <w:sz w:val="28"/>
+          <w:szCs w:val="28"/>
+          <w:rtl w:val="0"/>
+        </w:rPr>
+        <w:t xml:space="preserve">.</w:t>
       </w:r>
     </w:p>
     <w:p>
@@ -6424,6 +6423,952 @@
         <w:rPr>
           <w:rtl w:val="0"/>
         </w:rPr>
+      </w:r>
+    </w:p>
+    <w:p>
+      <w:pPr>
+        <w:ind w:left="0" w:firstLine="720"/>
+        <w:jc w:val="both"/>
+        <w:rPr>
+          <w:rFonts w:ascii="Times New Roman" w:cs="Times New Roman" w:eastAsia="Times New Roman" w:hAnsi="Times New Roman"/>
+          <w:sz w:val="28"/>
+          <w:szCs w:val="28"/>
+        </w:rPr>
+      </w:pPr>
+      <w:r>
+        <w:rPr>
+          <w:rFonts w:ascii="Times New Roman" w:cs="Times New Roman" w:eastAsia="Times New Roman" w:hAnsi="Times New Roman"/>
+          <w:sz w:val="28"/>
+          <w:szCs w:val="28"/>
+        </w:rPr>
+        <w:drawing>
+          <wp:inline distB="114300" distT="114300" distL="114300" distR="114300">
+            <wp:extent cx="5731200" cy="3543300"/>
+            <wp:effectExtent b="0" l="0" r="0" t="0"/>
+            <wp:docPr descr="Диаграмма" id="7" name="image8.png"/>
+            <a:graphic>
+              <a:graphicData uri="http://schemas.openxmlformats.org/drawingml/2006/picture">
+                <pic:pic>
+                  <pic:nvPicPr>
+                    <pic:cNvPr descr="Диаграмма" id="0" name="image8.png"/>
+                    <pic:cNvPicPr preferRelativeResize="0"/>
+                  </pic:nvPicPr>
+                  <pic:blipFill>
+                    <a:blip r:embed="rId14"/>
+                    <a:srcRect b="0" l="0" r="0" t="0"/>
+                    <a:stretch>
+                      <a:fillRect/>
+                    </a:stretch>
+                  </pic:blipFill>
+                  <pic:spPr>
+                    <a:xfrm>
+                      <a:off x="0" y="0"/>
+                      <a:ext cx="5731200" cy="3543300"/>
+                    </a:xfrm>
+                    <a:prstGeom prst="rect"/>
+                    <a:ln/>
+                  </pic:spPr>
+                </pic:pic>
+              </a:graphicData>
+            </a:graphic>
+          </wp:inline>
+        </w:drawing>
+      </w:r>
+      <w:r>
+        <w:rPr>
+          <w:rtl w:val="0"/>
+        </w:rPr>
+      </w:r>
+    </w:p>
+    <w:p>
+      <w:pPr>
+        <w:ind w:firstLine="720"/>
+        <w:jc w:val="both"/>
+        <w:rPr>
+          <w:rFonts w:ascii="Times New Roman" w:cs="Times New Roman" w:eastAsia="Times New Roman" w:hAnsi="Times New Roman"/>
+          <w:sz w:val="28"/>
+          <w:szCs w:val="28"/>
+        </w:rPr>
+      </w:pPr>
+      <w:r>
+        <w:rPr>
+          <w:rFonts w:ascii="Times New Roman" w:cs="Times New Roman" w:eastAsia="Times New Roman" w:hAnsi="Times New Roman"/>
+          <w:sz w:val="28"/>
+          <w:szCs w:val="28"/>
+          <w:rtl w:val="0"/>
+        </w:rPr>
+        <w:t xml:space="preserve">Рисунок 9. График ошибки экспоненты.</w:t>
+      </w:r>
+    </w:p>
+    <w:p>
+      <w:pPr>
+        <w:ind w:firstLine="720"/>
+        <w:jc w:val="both"/>
+        <w:rPr>
+          <w:rFonts w:ascii="Times New Roman" w:cs="Times New Roman" w:eastAsia="Times New Roman" w:hAnsi="Times New Roman"/>
+          <w:sz w:val="28"/>
+          <w:szCs w:val="28"/>
+        </w:rPr>
+      </w:pPr>
+      <w:r>
+        <w:rPr>
+          <w:rFonts w:ascii="Times New Roman" w:cs="Times New Roman" w:eastAsia="Times New Roman" w:hAnsi="Times New Roman"/>
+          <w:sz w:val="28"/>
+          <w:szCs w:val="28"/>
+          <w:rtl w:val="0"/>
+        </w:rPr>
+        <w:tab/>
+        <w:t xml:space="preserve">Аналогично эксперимента с синусом и косинусом увеличиваем длину ряда и уменьшаем шаг.</w:t>
+      </w:r>
+    </w:p>
+    <w:p>
+      <w:pPr>
+        <w:ind w:firstLine="720"/>
+        <w:jc w:val="both"/>
+        <w:rPr>
+          <w:rFonts w:ascii="Times New Roman" w:cs="Times New Roman" w:eastAsia="Times New Roman" w:hAnsi="Times New Roman"/>
+          <w:sz w:val="28"/>
+          <w:szCs w:val="28"/>
+        </w:rPr>
+      </w:pPr>
+      <w:r>
+        <w:rPr>
+          <w:rFonts w:ascii="Times New Roman" w:cs="Times New Roman" w:eastAsia="Times New Roman" w:hAnsi="Times New Roman"/>
+          <w:sz w:val="28"/>
+          <w:szCs w:val="28"/>
+        </w:rPr>
+        <w:drawing>
+          <wp:inline distB="114300" distT="114300" distL="114300" distR="114300">
+            <wp:extent cx="5500688" cy="3333750"/>
+            <wp:effectExtent b="0" l="0" r="0" t="0"/>
+            <wp:docPr descr="Диаграмма" id="14" name="image15.png"/>
+            <a:graphic>
+              <a:graphicData uri="http://schemas.openxmlformats.org/drawingml/2006/picture">
+                <pic:pic>
+                  <pic:nvPicPr>
+                    <pic:cNvPr descr="Диаграмма" id="0" name="image15.png"/>
+                    <pic:cNvPicPr preferRelativeResize="0"/>
+                  </pic:nvPicPr>
+                  <pic:blipFill>
+                    <a:blip r:embed="rId15"/>
+                    <a:srcRect b="0" l="0" r="0" t="0"/>
+                    <a:stretch>
+                      <a:fillRect/>
+                    </a:stretch>
+                  </pic:blipFill>
+                  <pic:spPr>
+                    <a:xfrm>
+                      <a:off x="0" y="0"/>
+                      <a:ext cx="5500688" cy="3333750"/>
+                    </a:xfrm>
+                    <a:prstGeom prst="rect"/>
+                    <a:ln/>
+                  </pic:spPr>
+                </pic:pic>
+              </a:graphicData>
+            </a:graphic>
+          </wp:inline>
+        </w:drawing>
+      </w:r>
+      <w:r>
+        <w:rPr>
+          <w:rtl w:val="0"/>
+        </w:rPr>
+      </w:r>
+    </w:p>
+    <w:p>
+      <w:pPr>
+        <w:ind w:firstLine="720"/>
+        <w:jc w:val="both"/>
+        <w:rPr>
+          <w:rFonts w:ascii="Times New Roman" w:cs="Times New Roman" w:eastAsia="Times New Roman" w:hAnsi="Times New Roman"/>
+          <w:sz w:val="28"/>
+          <w:szCs w:val="28"/>
+        </w:rPr>
+      </w:pPr>
+      <w:r>
+        <w:rPr>
+          <w:rFonts w:ascii="Times New Roman" w:cs="Times New Roman" w:eastAsia="Times New Roman" w:hAnsi="Times New Roman"/>
+          <w:sz w:val="28"/>
+          <w:szCs w:val="28"/>
+          <w:rtl w:val="0"/>
+        </w:rPr>
+        <w:t xml:space="preserve">Рисунок 10. График ошибки экспоненты.</w:t>
+      </w:r>
+    </w:p>
+    <w:p>
+      <w:pPr>
+        <w:ind w:firstLine="720"/>
+        <w:jc w:val="both"/>
+        <w:rPr>
+          <w:rFonts w:ascii="Times New Roman" w:cs="Times New Roman" w:eastAsia="Times New Roman" w:hAnsi="Times New Roman"/>
+          <w:sz w:val="28"/>
+          <w:szCs w:val="28"/>
+        </w:rPr>
+      </w:pPr>
+      <w:r>
+        <w:rPr>
+          <w:rtl w:val="0"/>
+        </w:rPr>
+      </w:r>
+    </w:p>
+    <w:p>
+      <w:pPr>
+        <w:ind w:firstLine="720"/>
+        <w:jc w:val="both"/>
+        <w:rPr>
+          <w:rFonts w:ascii="Times New Roman" w:cs="Times New Roman" w:eastAsia="Times New Roman" w:hAnsi="Times New Roman"/>
+          <w:sz w:val="28"/>
+          <w:szCs w:val="28"/>
+        </w:rPr>
+      </w:pPr>
+      <w:r>
+        <w:rPr>
+          <w:rtl w:val="0"/>
+        </w:rPr>
+      </w:r>
+    </w:p>
+    <w:p>
+      <w:pPr>
+        <w:ind w:firstLine="720"/>
+        <w:jc w:val="both"/>
+        <w:rPr>
+          <w:rFonts w:ascii="Times New Roman" w:cs="Times New Roman" w:eastAsia="Times New Roman" w:hAnsi="Times New Roman"/>
+          <w:sz w:val="28"/>
+          <w:szCs w:val="28"/>
+        </w:rPr>
+      </w:pPr>
+      <w:r>
+        <w:rPr>
+          <w:rFonts w:ascii="Times New Roman" w:cs="Times New Roman" w:eastAsia="Times New Roman" w:hAnsi="Times New Roman"/>
+          <w:sz w:val="28"/>
+          <w:szCs w:val="28"/>
+        </w:rPr>
+        <w:drawing>
+          <wp:inline distB="114300" distT="114300" distL="114300" distR="114300">
+            <wp:extent cx="5731200" cy="3543300"/>
+            <wp:effectExtent b="0" l="0" r="0" t="0"/>
+            <wp:docPr descr="Диаграмма" id="10" name="image2.png"/>
+            <a:graphic>
+              <a:graphicData uri="http://schemas.openxmlformats.org/drawingml/2006/picture">
+                <pic:pic>
+                  <pic:nvPicPr>
+                    <pic:cNvPr descr="Диаграмма" id="0" name="image2.png"/>
+                    <pic:cNvPicPr preferRelativeResize="0"/>
+                  </pic:nvPicPr>
+                  <pic:blipFill>
+                    <a:blip r:embed="rId16"/>
+                    <a:srcRect b="0" l="0" r="0" t="0"/>
+                    <a:stretch>
+                      <a:fillRect/>
+                    </a:stretch>
+                  </pic:blipFill>
+                  <pic:spPr>
+                    <a:xfrm>
+                      <a:off x="0" y="0"/>
+                      <a:ext cx="5731200" cy="3543300"/>
+                    </a:xfrm>
+                    <a:prstGeom prst="rect"/>
+                    <a:ln/>
+                  </pic:spPr>
+                </pic:pic>
+              </a:graphicData>
+            </a:graphic>
+          </wp:inline>
+        </w:drawing>
+      </w:r>
+      <w:r>
+        <w:rPr>
+          <w:rtl w:val="0"/>
+        </w:rPr>
+      </w:r>
+    </w:p>
+    <w:p>
+      <w:pPr>
+        <w:ind w:firstLine="720"/>
+        <w:jc w:val="both"/>
+        <w:rPr>
+          <w:rFonts w:ascii="Times New Roman" w:cs="Times New Roman" w:eastAsia="Times New Roman" w:hAnsi="Times New Roman"/>
+          <w:sz w:val="28"/>
+          <w:szCs w:val="28"/>
+        </w:rPr>
+      </w:pPr>
+      <w:r>
+        <w:rPr>
+          <w:rFonts w:ascii="Times New Roman" w:cs="Times New Roman" w:eastAsia="Times New Roman" w:hAnsi="Times New Roman"/>
+          <w:sz w:val="28"/>
+          <w:szCs w:val="28"/>
+          <w:rtl w:val="0"/>
+        </w:rPr>
+        <w:t xml:space="preserve">Рисунок 11. Точность методов суммирования для экспоненты в первом эксперименте.</w:t>
+      </w:r>
+    </w:p>
+    <w:p>
+      <w:pPr>
+        <w:ind w:left="0" w:firstLine="720"/>
+        <w:jc w:val="both"/>
+        <w:rPr>
+          <w:rFonts w:ascii="Times New Roman" w:cs="Times New Roman" w:eastAsia="Times New Roman" w:hAnsi="Times New Roman"/>
+          <w:sz w:val="28"/>
+          <w:szCs w:val="28"/>
+        </w:rPr>
+      </w:pPr>
+      <w:r>
+        <w:rPr>
+          <w:rFonts w:ascii="Times New Roman" w:cs="Times New Roman" w:eastAsia="Times New Roman" w:hAnsi="Times New Roman"/>
+          <w:sz w:val="28"/>
+          <w:szCs w:val="28"/>
+        </w:rPr>
+        <w:drawing>
+          <wp:inline distB="114300" distT="114300" distL="114300" distR="114300">
+            <wp:extent cx="5731200" cy="3543300"/>
+            <wp:effectExtent b="0" l="0" r="0" t="0"/>
+            <wp:docPr descr="Диаграмма" id="4" name="image13.png"/>
+            <a:graphic>
+              <a:graphicData uri="http://schemas.openxmlformats.org/drawingml/2006/picture">
+                <pic:pic>
+                  <pic:nvPicPr>
+                    <pic:cNvPr descr="Диаграмма" id="0" name="image13.png"/>
+                    <pic:cNvPicPr preferRelativeResize="0"/>
+                  </pic:nvPicPr>
+                  <pic:blipFill>
+                    <a:blip r:embed="rId17"/>
+                    <a:srcRect b="0" l="0" r="0" t="0"/>
+                    <a:stretch>
+                      <a:fillRect/>
+                    </a:stretch>
+                  </pic:blipFill>
+                  <pic:spPr>
+                    <a:xfrm>
+                      <a:off x="0" y="0"/>
+                      <a:ext cx="5731200" cy="3543300"/>
+                    </a:xfrm>
+                    <a:prstGeom prst="rect"/>
+                    <a:ln/>
+                  </pic:spPr>
+                </pic:pic>
+              </a:graphicData>
+            </a:graphic>
+          </wp:inline>
+        </w:drawing>
+      </w:r>
+      <w:r>
+        <w:rPr>
+          <w:rtl w:val="0"/>
+        </w:rPr>
+      </w:r>
+    </w:p>
+    <w:p>
+      <w:pPr>
+        <w:ind w:firstLine="720"/>
+        <w:jc w:val="both"/>
+        <w:rPr>
+          <w:rFonts w:ascii="Times New Roman" w:cs="Times New Roman" w:eastAsia="Times New Roman" w:hAnsi="Times New Roman"/>
+          <w:sz w:val="28"/>
+          <w:szCs w:val="28"/>
+        </w:rPr>
+      </w:pPr>
+      <w:r>
+        <w:rPr>
+          <w:rFonts w:ascii="Times New Roman" w:cs="Times New Roman" w:eastAsia="Times New Roman" w:hAnsi="Times New Roman"/>
+          <w:sz w:val="28"/>
+          <w:szCs w:val="28"/>
+          <w:rtl w:val="0"/>
+        </w:rPr>
+        <w:t xml:space="preserve">Рисунок 12. Точность методов суммирования для экспоненты во втором эксперименте.</w:t>
+      </w:r>
+    </w:p>
+    <w:p>
+      <w:pPr>
+        <w:ind w:firstLine="720"/>
+        <w:jc w:val="both"/>
+        <w:rPr>
+          <w:rFonts w:ascii="Times New Roman" w:cs="Times New Roman" w:eastAsia="Times New Roman" w:hAnsi="Times New Roman"/>
+          <w:sz w:val="28"/>
+          <w:szCs w:val="28"/>
+        </w:rPr>
+      </w:pPr>
+      <w:r>
+        <w:rPr>
+          <w:rFonts w:ascii="Times New Roman" w:cs="Times New Roman" w:eastAsia="Times New Roman" w:hAnsi="Times New Roman"/>
+          <w:sz w:val="28"/>
+          <w:szCs w:val="28"/>
+          <w:rtl w:val="0"/>
+        </w:rPr>
+        <w:t xml:space="preserve">Для экспоненты наиболее точным методом суммирования оказалась обратная сумма, хотя и попарная обратная сумма также не сильно отстаёт.</w:t>
+      </w:r>
+    </w:p>
+    <w:p>
+      <w:pPr>
+        <w:ind w:left="0" w:firstLine="720"/>
+        <w:jc w:val="both"/>
+        <w:rPr>
+          <w:rFonts w:ascii="Times New Roman" w:cs="Times New Roman" w:eastAsia="Times New Roman" w:hAnsi="Times New Roman"/>
+          <w:sz w:val="28"/>
+          <w:szCs w:val="28"/>
+        </w:rPr>
+      </w:pPr>
+      <w:r>
+        <w:rPr>
+          <w:rtl w:val="0"/>
+        </w:rPr>
+      </w:r>
+    </w:p>
+    <w:p>
+      <w:pPr>
+        <w:ind w:left="0" w:firstLine="0"/>
+        <w:jc w:val="both"/>
+        <w:rPr>
+          <w:rFonts w:ascii="Times New Roman" w:cs="Times New Roman" w:eastAsia="Times New Roman" w:hAnsi="Times New Roman"/>
+          <w:sz w:val="28"/>
+          <w:szCs w:val="28"/>
+        </w:rPr>
+      </w:pPr>
+      <w:r>
+        <w:rPr>
+          <w:rFonts w:ascii="Times New Roman" w:cs="Times New Roman" w:eastAsia="Times New Roman" w:hAnsi="Times New Roman"/>
+          <w:sz w:val="28"/>
+          <w:szCs w:val="28"/>
+          <w:rtl w:val="0"/>
+        </w:rPr>
+        <w:tab/>
+        <w:t xml:space="preserve">Для натурального логарифма аргумента </w:t>
+      </w:r>
+      <m:oMath>
+        <m:r>
+          <w:rPr>
+            <w:rFonts w:ascii="Times New Roman" w:cs="Times New Roman" w:eastAsia="Times New Roman" w:hAnsi="Times New Roman"/>
+            <w:sz w:val="28"/>
+            <w:szCs w:val="28"/>
+          </w:rPr>
+          <m:t xml:space="preserve">1 + x</m:t>
+        </m:r>
+      </m:oMath>
+      <w:r>
+        <w:rPr>
+          <w:rFonts w:ascii="Times New Roman" w:cs="Times New Roman" w:eastAsia="Times New Roman" w:hAnsi="Times New Roman"/>
+          <w:sz w:val="28"/>
+          <w:szCs w:val="28"/>
+          <w:rtl w:val="0"/>
+        </w:rPr>
+        <w:t xml:space="preserve"> проведём тестирование на отрезке </w:t>
+      </w:r>
+      <m:oMath>
+        <m:r>
+          <w:rPr>
+            <w:rFonts w:ascii="Times New Roman" w:cs="Times New Roman" w:eastAsia="Times New Roman" w:hAnsi="Times New Roman"/>
+            <w:sz w:val="28"/>
+            <w:szCs w:val="28"/>
+          </w:rPr>
+          <m:t xml:space="preserve">[0, 10]</m:t>
+        </m:r>
+      </m:oMath>
+      <w:r>
+        <w:rPr>
+          <w:rFonts w:ascii="Times New Roman" w:cs="Times New Roman" w:eastAsia="Times New Roman" w:hAnsi="Times New Roman"/>
+          <w:sz w:val="28"/>
+          <w:szCs w:val="28"/>
+          <w:rtl w:val="0"/>
+        </w:rPr>
+        <w:t xml:space="preserve"> с шагом </w:t>
+      </w:r>
+      <m:oMath>
+        <m:f>
+          <m:fPr>
+            <m:ctrlPr>
+              <w:rPr>
+                <w:rFonts w:ascii="Times New Roman" w:cs="Times New Roman" w:eastAsia="Times New Roman" w:hAnsi="Times New Roman"/>
+                <w:sz w:val="28"/>
+                <w:szCs w:val="28"/>
+              </w:rPr>
+            </m:ctrlPr>
+          </m:fPr>
+          <m:num>
+            <m:r>
+              <w:rPr>
+                <w:rFonts w:ascii="Times New Roman" w:cs="Times New Roman" w:eastAsia="Times New Roman" w:hAnsi="Times New Roman"/>
+                <w:sz w:val="28"/>
+                <w:szCs w:val="28"/>
+              </w:rPr>
+              <m:t xml:space="preserve">1</m:t>
+            </m:r>
+          </m:num>
+          <m:den>
+            <m:r>
+              <w:rPr>
+                <w:rFonts w:ascii="Times New Roman" w:cs="Times New Roman" w:eastAsia="Times New Roman" w:hAnsi="Times New Roman"/>
+                <w:sz w:val="28"/>
+                <w:szCs w:val="28"/>
+              </w:rPr>
+              <m:t xml:space="preserve">512</m:t>
+            </m:r>
+          </m:den>
+        </m:f>
+      </m:oMath>
+      <w:r>
+        <w:rPr>
+          <w:rFonts w:ascii="Times New Roman" w:cs="Times New Roman" w:eastAsia="Times New Roman" w:hAnsi="Times New Roman"/>
+          <w:sz w:val="28"/>
+          <w:szCs w:val="28"/>
+          <w:rtl w:val="0"/>
+        </w:rPr>
+        <w:t xml:space="preserve">.</w:t>
+      </w:r>
+    </w:p>
+    <w:p>
+      <w:pPr>
+        <w:ind w:left="0" w:firstLine="720"/>
+        <w:jc w:val="both"/>
+        <w:rPr>
+          <w:rFonts w:ascii="Times New Roman" w:cs="Times New Roman" w:eastAsia="Times New Roman" w:hAnsi="Times New Roman"/>
+          <w:sz w:val="28"/>
+          <w:szCs w:val="28"/>
+        </w:rPr>
+      </w:pPr>
+      <w:r>
+        <w:rPr>
+          <w:rFonts w:ascii="Times New Roman" w:cs="Times New Roman" w:eastAsia="Times New Roman" w:hAnsi="Times New Roman"/>
+          <w:sz w:val="28"/>
+          <w:szCs w:val="28"/>
+        </w:rPr>
+        <w:drawing>
+          <wp:inline distB="114300" distT="114300" distL="114300" distR="114300">
+            <wp:extent cx="5731200" cy="3543300"/>
+            <wp:effectExtent b="0" l="0" r="0" t="0"/>
+            <wp:docPr descr="Диаграмма" id="11" name="image7.png"/>
+            <a:graphic>
+              <a:graphicData uri="http://schemas.openxmlformats.org/drawingml/2006/picture">
+                <pic:pic>
+                  <pic:nvPicPr>
+                    <pic:cNvPr descr="Диаграмма" id="0" name="image7.png"/>
+                    <pic:cNvPicPr preferRelativeResize="0"/>
+                  </pic:nvPicPr>
+                  <pic:blipFill>
+                    <a:blip r:embed="rId18"/>
+                    <a:srcRect b="0" l="0" r="0" t="0"/>
+                    <a:stretch>
+                      <a:fillRect/>
+                    </a:stretch>
+                  </pic:blipFill>
+                  <pic:spPr>
+                    <a:xfrm>
+                      <a:off x="0" y="0"/>
+                      <a:ext cx="5731200" cy="3543300"/>
+                    </a:xfrm>
+                    <a:prstGeom prst="rect"/>
+                    <a:ln/>
+                  </pic:spPr>
+                </pic:pic>
+              </a:graphicData>
+            </a:graphic>
+          </wp:inline>
+        </w:drawing>
+      </w:r>
+      <w:r>
+        <w:rPr>
+          <w:rtl w:val="0"/>
+        </w:rPr>
+      </w:r>
+    </w:p>
+    <w:p>
+      <w:pPr>
+        <w:ind w:firstLine="720"/>
+        <w:jc w:val="both"/>
+        <w:rPr>
+          <w:rFonts w:ascii="Times New Roman" w:cs="Times New Roman" w:eastAsia="Times New Roman" w:hAnsi="Times New Roman"/>
+          <w:sz w:val="28"/>
+          <w:szCs w:val="28"/>
+        </w:rPr>
+      </w:pPr>
+      <w:r>
+        <w:rPr>
+          <w:rFonts w:ascii="Times New Roman" w:cs="Times New Roman" w:eastAsia="Times New Roman" w:hAnsi="Times New Roman"/>
+          <w:sz w:val="28"/>
+          <w:szCs w:val="28"/>
+          <w:rtl w:val="0"/>
+        </w:rPr>
+        <w:t xml:space="preserve">Рисунок 13. График ошибки натурального логарифма.</w:t>
+      </w:r>
+    </w:p>
+    <w:p>
+      <w:pPr>
+        <w:ind w:firstLine="720"/>
+        <w:jc w:val="both"/>
+        <w:rPr>
+          <w:rFonts w:ascii="Times New Roman" w:cs="Times New Roman" w:eastAsia="Times New Roman" w:hAnsi="Times New Roman"/>
+          <w:sz w:val="28"/>
+          <w:szCs w:val="28"/>
+        </w:rPr>
+      </w:pPr>
+      <w:r>
+        <w:rPr>
+          <w:rFonts w:ascii="Times New Roman" w:cs="Times New Roman" w:eastAsia="Times New Roman" w:hAnsi="Times New Roman"/>
+          <w:sz w:val="28"/>
+          <w:szCs w:val="28"/>
+          <w:rtl w:val="0"/>
+        </w:rPr>
+        <w:t xml:space="preserve">В ходе экспериментов выяснилось, что логарифм быстро расходится и чем больше длина ряда, тем абсолютная ошибка растёт быстрее после перехода через точку </w:t>
+      </w:r>
+      <m:oMath>
+        <m:r>
+          <w:rPr>
+            <w:rFonts w:ascii="Times New Roman" w:cs="Times New Roman" w:eastAsia="Times New Roman" w:hAnsi="Times New Roman"/>
+            <w:sz w:val="28"/>
+            <w:szCs w:val="28"/>
+          </w:rPr>
+          <m:t xml:space="preserve">x = 1</m:t>
+        </m:r>
+      </m:oMath>
+      <w:r>
+        <w:rPr>
+          <w:rFonts w:ascii="Times New Roman" w:cs="Times New Roman" w:eastAsia="Times New Roman" w:hAnsi="Times New Roman"/>
+          <w:sz w:val="28"/>
+          <w:szCs w:val="28"/>
+          <w:rtl w:val="0"/>
+        </w:rPr>
+        <w:t xml:space="preserve">. Для того, чтобы выяснить какой всё-таки метод суммирования точнее, проведём тестирование на </w:t>
+      </w:r>
+      <m:oMath>
+        <m:r>
+          <w:rPr>
+            <w:rFonts w:ascii="Times New Roman" w:cs="Times New Roman" w:eastAsia="Times New Roman" w:hAnsi="Times New Roman"/>
+            <w:sz w:val="28"/>
+            <w:szCs w:val="28"/>
+          </w:rPr>
+          <m:t xml:space="preserve">[0, 1]</m:t>
+        </m:r>
+      </m:oMath>
+      <w:r>
+        <w:rPr>
+          <w:rFonts w:ascii="Times New Roman" w:cs="Times New Roman" w:eastAsia="Times New Roman" w:hAnsi="Times New Roman"/>
+          <w:sz w:val="28"/>
+          <w:szCs w:val="28"/>
+          <w:rtl w:val="0"/>
+        </w:rPr>
+        <w:t xml:space="preserve"> с шагом </w:t>
+      </w:r>
+      <m:oMath>
+        <m:f>
+          <m:fPr>
+            <m:ctrlPr>
+              <w:rPr>
+                <w:rFonts w:ascii="Times New Roman" w:cs="Times New Roman" w:eastAsia="Times New Roman" w:hAnsi="Times New Roman"/>
+                <w:sz w:val="28"/>
+                <w:szCs w:val="28"/>
+              </w:rPr>
+            </m:ctrlPr>
+          </m:fPr>
+          <m:num>
+            <m:r>
+              <w:rPr>
+                <w:rFonts w:ascii="Times New Roman" w:cs="Times New Roman" w:eastAsia="Times New Roman" w:hAnsi="Times New Roman"/>
+                <w:sz w:val="28"/>
+                <w:szCs w:val="28"/>
+              </w:rPr>
+              <m:t xml:space="preserve">1</m:t>
+            </m:r>
+          </m:num>
+          <m:den>
+            <m:r>
+              <w:rPr>
+                <w:rFonts w:ascii="Times New Roman" w:cs="Times New Roman" w:eastAsia="Times New Roman" w:hAnsi="Times New Roman"/>
+                <w:sz w:val="28"/>
+                <w:szCs w:val="28"/>
+              </w:rPr>
+              <m:t xml:space="preserve">1024</m:t>
+            </m:r>
+          </m:den>
+        </m:f>
+      </m:oMath>
+      <w:r>
+        <w:rPr>
+          <w:rFonts w:ascii="Times New Roman" w:cs="Times New Roman" w:eastAsia="Times New Roman" w:hAnsi="Times New Roman"/>
+          <w:sz w:val="28"/>
+          <w:szCs w:val="28"/>
+          <w:rtl w:val="0"/>
+        </w:rPr>
+        <w:t xml:space="preserve">.</w:t>
+      </w:r>
+    </w:p>
+    <w:p>
+      <w:pPr>
+        <w:ind w:firstLine="720"/>
+        <w:jc w:val="both"/>
+        <w:rPr>
+          <w:rFonts w:ascii="Times New Roman" w:cs="Times New Roman" w:eastAsia="Times New Roman" w:hAnsi="Times New Roman"/>
+          <w:sz w:val="28"/>
+          <w:szCs w:val="28"/>
+        </w:rPr>
+      </w:pPr>
+      <w:r>
+        <w:rPr>
+          <w:rFonts w:ascii="Times New Roman" w:cs="Times New Roman" w:eastAsia="Times New Roman" w:hAnsi="Times New Roman"/>
+          <w:sz w:val="28"/>
+          <w:szCs w:val="28"/>
+        </w:rPr>
+        <w:drawing>
+          <wp:inline distB="114300" distT="114300" distL="114300" distR="114300">
+            <wp:extent cx="5731200" cy="3543300"/>
+            <wp:effectExtent b="0" l="0" r="0" t="0"/>
+            <wp:docPr descr="Диаграмма" id="2" name="image11.png"/>
+            <a:graphic>
+              <a:graphicData uri="http://schemas.openxmlformats.org/drawingml/2006/picture">
+                <pic:pic>
+                  <pic:nvPicPr>
+                    <pic:cNvPr descr="Диаграмма" id="0" name="image11.png"/>
+                    <pic:cNvPicPr preferRelativeResize="0"/>
+                  </pic:nvPicPr>
+                  <pic:blipFill>
+                    <a:blip r:embed="rId19"/>
+                    <a:srcRect b="0" l="0" r="0" t="0"/>
+                    <a:stretch>
+                      <a:fillRect/>
+                    </a:stretch>
+                  </pic:blipFill>
+                  <pic:spPr>
+                    <a:xfrm>
+                      <a:off x="0" y="0"/>
+                      <a:ext cx="5731200" cy="3543300"/>
+                    </a:xfrm>
+                    <a:prstGeom prst="rect"/>
+                    <a:ln/>
+                  </pic:spPr>
+                </pic:pic>
+              </a:graphicData>
+            </a:graphic>
+          </wp:inline>
+        </w:drawing>
+      </w:r>
+      <w:r>
+        <w:rPr>
+          <w:rtl w:val="0"/>
+        </w:rPr>
+      </w:r>
+    </w:p>
+    <w:p>
+      <w:pPr>
+        <w:ind w:firstLine="720"/>
+        <w:jc w:val="both"/>
+        <w:rPr>
+          <w:rFonts w:ascii="Times New Roman" w:cs="Times New Roman" w:eastAsia="Times New Roman" w:hAnsi="Times New Roman"/>
+          <w:sz w:val="28"/>
+          <w:szCs w:val="28"/>
+        </w:rPr>
+      </w:pPr>
+      <w:r>
+        <w:rPr>
+          <w:rFonts w:ascii="Times New Roman" w:cs="Times New Roman" w:eastAsia="Times New Roman" w:hAnsi="Times New Roman"/>
+          <w:sz w:val="28"/>
+          <w:szCs w:val="28"/>
+          <w:rtl w:val="0"/>
+        </w:rPr>
+        <w:t xml:space="preserve">Рисунок 14. График ошибки натурального логарифма.</w:t>
+      </w:r>
+    </w:p>
+    <w:p>
+      <w:pPr>
+        <w:ind w:firstLine="720"/>
+        <w:jc w:val="both"/>
+        <w:rPr>
+          <w:rFonts w:ascii="Times New Roman" w:cs="Times New Roman" w:eastAsia="Times New Roman" w:hAnsi="Times New Roman"/>
+          <w:sz w:val="28"/>
+          <w:szCs w:val="28"/>
+        </w:rPr>
+      </w:pPr>
+      <w:r>
+        <w:rPr>
+          <w:rFonts w:ascii="Times New Roman" w:cs="Times New Roman" w:eastAsia="Times New Roman" w:hAnsi="Times New Roman"/>
+          <w:sz w:val="28"/>
+          <w:szCs w:val="28"/>
+          <w:rtl w:val="0"/>
+        </w:rPr>
+        <w:t xml:space="preserve">Как видно из получившегося графика ни один из методов суммирования сильно не выделился, по сравнению с рассмотренными ранее функциями, когда уже на графике были видны хоть какие-то визуальные различия между ними.</w:t>
+      </w:r>
+    </w:p>
+    <w:p>
+      <w:pPr>
+        <w:ind w:firstLine="720"/>
+        <w:jc w:val="both"/>
+        <w:rPr>
+          <w:rFonts w:ascii="Times New Roman" w:cs="Times New Roman" w:eastAsia="Times New Roman" w:hAnsi="Times New Roman"/>
+          <w:sz w:val="28"/>
+          <w:szCs w:val="28"/>
+        </w:rPr>
+      </w:pPr>
+      <w:r>
+        <w:rPr>
+          <w:rtl w:val="0"/>
+        </w:rPr>
+      </w:r>
+    </w:p>
+    <w:p>
+      <w:pPr>
+        <w:ind w:left="0" w:firstLine="720"/>
+        <w:jc w:val="both"/>
+        <w:rPr>
+          <w:rFonts w:ascii="Times New Roman" w:cs="Times New Roman" w:eastAsia="Times New Roman" w:hAnsi="Times New Roman"/>
+          <w:sz w:val="28"/>
+          <w:szCs w:val="28"/>
+        </w:rPr>
+      </w:pPr>
+      <w:r>
+        <w:rPr>
+          <w:rFonts w:ascii="Times New Roman" w:cs="Times New Roman" w:eastAsia="Times New Roman" w:hAnsi="Times New Roman"/>
+          <w:sz w:val="28"/>
+          <w:szCs w:val="28"/>
+        </w:rPr>
+        <w:drawing>
+          <wp:inline distB="114300" distT="114300" distL="114300" distR="114300">
+            <wp:extent cx="5731200" cy="3543300"/>
+            <wp:effectExtent b="0" l="0" r="0" t="0"/>
+            <wp:docPr descr="Диаграмма" id="5" name="image3.png"/>
+            <a:graphic>
+              <a:graphicData uri="http://schemas.openxmlformats.org/drawingml/2006/picture">
+                <pic:pic>
+                  <pic:nvPicPr>
+                    <pic:cNvPr descr="Диаграмма" id="0" name="image3.png"/>
+                    <pic:cNvPicPr preferRelativeResize="0"/>
+                  </pic:nvPicPr>
+                  <pic:blipFill>
+                    <a:blip r:embed="rId20"/>
+                    <a:srcRect b="0" l="0" r="0" t="0"/>
+                    <a:stretch>
+                      <a:fillRect/>
+                    </a:stretch>
+                  </pic:blipFill>
+                  <pic:spPr>
+                    <a:xfrm>
+                      <a:off x="0" y="0"/>
+                      <a:ext cx="5731200" cy="3543300"/>
+                    </a:xfrm>
+                    <a:prstGeom prst="rect"/>
+                    <a:ln/>
+                  </pic:spPr>
+                </pic:pic>
+              </a:graphicData>
+            </a:graphic>
+          </wp:inline>
+        </w:drawing>
+      </w:r>
+      <w:r>
+        <w:rPr>
+          <w:rtl w:val="0"/>
+        </w:rPr>
+      </w:r>
+    </w:p>
+    <w:p>
+      <w:pPr>
+        <w:ind w:firstLine="720"/>
+        <w:jc w:val="both"/>
+        <w:rPr>
+          <w:rFonts w:ascii="Times New Roman" w:cs="Times New Roman" w:eastAsia="Times New Roman" w:hAnsi="Times New Roman"/>
+          <w:sz w:val="28"/>
+          <w:szCs w:val="28"/>
+        </w:rPr>
+      </w:pPr>
+      <w:r>
+        <w:rPr>
+          <w:rFonts w:ascii="Times New Roman" w:cs="Times New Roman" w:eastAsia="Times New Roman" w:hAnsi="Times New Roman"/>
+          <w:sz w:val="28"/>
+          <w:szCs w:val="28"/>
+          <w:rtl w:val="0"/>
+        </w:rPr>
+        <w:t xml:space="preserve">Рисунок 15. Точность методов суммирования для натурального логарифма в первом эксперименте. </w:t>
+      </w:r>
+    </w:p>
+    <w:p>
+      <w:pPr>
+        <w:ind w:firstLine="720"/>
+        <w:jc w:val="both"/>
+        <w:rPr>
+          <w:rFonts w:ascii="Times New Roman" w:cs="Times New Roman" w:eastAsia="Times New Roman" w:hAnsi="Times New Roman"/>
+          <w:sz w:val="28"/>
+          <w:szCs w:val="28"/>
+        </w:rPr>
+      </w:pPr>
+      <w:r>
+        <w:rPr>
+          <w:rFonts w:ascii="Times New Roman" w:cs="Times New Roman" w:eastAsia="Times New Roman" w:hAnsi="Times New Roman"/>
+          <w:sz w:val="28"/>
+          <w:szCs w:val="28"/>
+        </w:rPr>
+        <w:drawing>
+          <wp:inline distB="114300" distT="114300" distL="114300" distR="114300">
+            <wp:extent cx="5731200" cy="3543300"/>
+            <wp:effectExtent b="0" l="0" r="0" t="0"/>
+            <wp:docPr descr="Диаграмма" id="6" name="image14.png"/>
+            <a:graphic>
+              <a:graphicData uri="http://schemas.openxmlformats.org/drawingml/2006/picture">
+                <pic:pic>
+                  <pic:nvPicPr>
+                    <pic:cNvPr descr="Диаграмма" id="0" name="image14.png"/>
+                    <pic:cNvPicPr preferRelativeResize="0"/>
+                  </pic:nvPicPr>
+                  <pic:blipFill>
+                    <a:blip r:embed="rId21"/>
+                    <a:srcRect b="0" l="0" r="0" t="0"/>
+                    <a:stretch>
+                      <a:fillRect/>
+                    </a:stretch>
+                  </pic:blipFill>
+                  <pic:spPr>
+                    <a:xfrm>
+                      <a:off x="0" y="0"/>
+                      <a:ext cx="5731200" cy="3543300"/>
+                    </a:xfrm>
+                    <a:prstGeom prst="rect"/>
+                    <a:ln/>
+                  </pic:spPr>
+                </pic:pic>
+              </a:graphicData>
+            </a:graphic>
+          </wp:inline>
+        </w:drawing>
+      </w:r>
+      <w:r>
+        <w:rPr>
+          <w:rtl w:val="0"/>
+        </w:rPr>
+      </w:r>
+    </w:p>
+    <w:p>
+      <w:pPr>
+        <w:ind w:firstLine="720"/>
+        <w:jc w:val="both"/>
+        <w:rPr>
+          <w:rFonts w:ascii="Times New Roman" w:cs="Times New Roman" w:eastAsia="Times New Roman" w:hAnsi="Times New Roman"/>
+          <w:sz w:val="28"/>
+          <w:szCs w:val="28"/>
+        </w:rPr>
+      </w:pPr>
+      <w:r>
+        <w:rPr>
+          <w:rFonts w:ascii="Times New Roman" w:cs="Times New Roman" w:eastAsia="Times New Roman" w:hAnsi="Times New Roman"/>
+          <w:sz w:val="28"/>
+          <w:szCs w:val="28"/>
+          <w:rtl w:val="0"/>
+        </w:rPr>
+        <w:t xml:space="preserve">Рисунок 16. Точность методов суммирования для натурального логарифма в первом эксперименте. </w:t>
+      </w:r>
+    </w:p>
+    <w:p>
+      <w:pPr>
+        <w:ind w:firstLine="720"/>
+        <w:jc w:val="both"/>
+        <w:rPr>
+          <w:rFonts w:ascii="Times New Roman" w:cs="Times New Roman" w:eastAsia="Times New Roman" w:hAnsi="Times New Roman"/>
+          <w:sz w:val="28"/>
+          <w:szCs w:val="28"/>
+        </w:rPr>
+      </w:pPr>
+      <w:r>
+        <w:rPr>
+          <w:rFonts w:ascii="Times New Roman" w:cs="Times New Roman" w:eastAsia="Times New Roman" w:hAnsi="Times New Roman"/>
+          <w:sz w:val="28"/>
+          <w:szCs w:val="28"/>
+          <w:rtl w:val="0"/>
+        </w:rPr>
+        <w:t xml:space="preserve">Для натурального логарифма трудно сказать какой из методов суммирования является более точным. В первой таблице разница между ними минимальна, а во второй они почти все одинаковые.</w:t>
       </w:r>
     </w:p>
     <w:p>
@@ -6503,7 +7448,7 @@
           <w:szCs w:val="28"/>
           <w:rtl w:val="0"/>
         </w:rPr>
-        <w:t xml:space="preserve">Подводя итог, можно сделать вывод, что нет метода суммирования, который бы имел наименьшую абсолютную ошибку при вычислении каждой из функций. Синус наиболее точно вычисляет обратная сумма, косинус - прямая сумма, экспоненту - попарная сумма и натуральный логарифм - обратная попарная сумма.</w:t>
+        <w:t xml:space="preserve">Подводя итог, можно сделать вывод, что синус,  косинус и экспоненту наиболее точно вычисляют методы обратного и попарного обратного суммирования. Эти два метода показывали очень схожие результаты при тестирование. С натуральным логарифмом всё получилось немного сложнее. Выяснилось, что он достаточно быстро расходится даже при маленьких аргументах и достаточно большой длине ряда. Сложно сказать какой для него метод суммирования оказался точнее. </w:t>
       </w:r>
       <w:r>
         <w:br w:type="page"/>
@@ -6584,7 +7529,7 @@
         </w:rPr>
         <w:t xml:space="preserve">Ссылка на online статью “ряд Тейлора”: </w:t>
       </w:r>
-      <w:hyperlink r:id="rId14">
+      <w:hyperlink r:id="rId22">
         <w:r>
           <w:rPr>
             <w:rFonts w:ascii="Times New Roman" w:cs="Times New Roman" w:eastAsia="Times New Roman" w:hAnsi="Times New Roman"/>
@@ -6691,16 +7636,12 @@
     <w:p>
       <w:pPr>
         <w:rPr>
-          <w:rFonts w:ascii="Times New Roman" w:cs="Times New Roman" w:eastAsia="Times New Roman" w:hAnsi="Times New Roman"/>
-          <w:sz w:val="28"/>
-          <w:szCs w:val="28"/>
-        </w:rPr>
-      </w:pPr>
-      <w:r>
-        <w:rPr>
-          <w:rFonts w:ascii="Times New Roman" w:cs="Times New Roman" w:eastAsia="Times New Roman" w:hAnsi="Times New Roman"/>
-          <w:sz w:val="28"/>
-          <w:szCs w:val="28"/>
+          <w:rFonts w:ascii="Consolas" w:cs="Consolas" w:eastAsia="Consolas" w:hAnsi="Consolas"/>
+        </w:rPr>
+      </w:pPr>
+      <w:r>
+        <w:rPr>
+          <w:rFonts w:ascii="Consolas" w:cs="Consolas" w:eastAsia="Consolas" w:hAnsi="Consolas"/>
           <w:rtl w:val="0"/>
         </w:rPr>
         <w:t xml:space="preserve">float sin_next(float x, int i)</w:t>
@@ -6709,16 +7650,12 @@
     <w:p>
       <w:pPr>
         <w:rPr>
-          <w:rFonts w:ascii="Times New Roman" w:cs="Times New Roman" w:eastAsia="Times New Roman" w:hAnsi="Times New Roman"/>
-          <w:sz w:val="28"/>
-          <w:szCs w:val="28"/>
-        </w:rPr>
-      </w:pPr>
-      <w:r>
-        <w:rPr>
-          <w:rFonts w:ascii="Times New Roman" w:cs="Times New Roman" w:eastAsia="Times New Roman" w:hAnsi="Times New Roman"/>
-          <w:sz w:val="28"/>
-          <w:szCs w:val="28"/>
+          <w:rFonts w:ascii="Consolas" w:cs="Consolas" w:eastAsia="Consolas" w:hAnsi="Consolas"/>
+        </w:rPr>
+      </w:pPr>
+      <w:r>
+        <w:rPr>
+          <w:rFonts w:ascii="Consolas" w:cs="Consolas" w:eastAsia="Consolas" w:hAnsi="Consolas"/>
           <w:rtl w:val="0"/>
         </w:rPr>
         <w:t xml:space="preserve">{</w:t>
@@ -6727,16 +7664,12 @@
     <w:p>
       <w:pPr>
         <w:rPr>
-          <w:rFonts w:ascii="Times New Roman" w:cs="Times New Roman" w:eastAsia="Times New Roman" w:hAnsi="Times New Roman"/>
-          <w:sz w:val="28"/>
-          <w:szCs w:val="28"/>
-        </w:rPr>
-      </w:pPr>
-      <w:r>
-        <w:rPr>
-          <w:rFonts w:ascii="Times New Roman" w:cs="Times New Roman" w:eastAsia="Times New Roman" w:hAnsi="Times New Roman"/>
-          <w:sz w:val="28"/>
-          <w:szCs w:val="28"/>
+          <w:rFonts w:ascii="Consolas" w:cs="Consolas" w:eastAsia="Consolas" w:hAnsi="Consolas"/>
+        </w:rPr>
+      </w:pPr>
+      <w:r>
+        <w:rPr>
+          <w:rFonts w:ascii="Consolas" w:cs="Consolas" w:eastAsia="Consolas" w:hAnsi="Consolas"/>
           <w:rtl w:val="0"/>
         </w:rPr>
         <w:t xml:space="preserve">    return -x * x / (float)(2 * i * (2 * i + 1));</w:t>
@@ -6745,16 +7678,12 @@
     <w:p>
       <w:pPr>
         <w:rPr>
-          <w:rFonts w:ascii="Times New Roman" w:cs="Times New Roman" w:eastAsia="Times New Roman" w:hAnsi="Times New Roman"/>
-          <w:sz w:val="28"/>
-          <w:szCs w:val="28"/>
-        </w:rPr>
-      </w:pPr>
-      <w:r>
-        <w:rPr>
-          <w:rFonts w:ascii="Times New Roman" w:cs="Times New Roman" w:eastAsia="Times New Roman" w:hAnsi="Times New Roman"/>
-          <w:sz w:val="28"/>
-          <w:szCs w:val="28"/>
+          <w:rFonts w:ascii="Consolas" w:cs="Consolas" w:eastAsia="Consolas" w:hAnsi="Consolas"/>
+        </w:rPr>
+      </w:pPr>
+      <w:r>
+        <w:rPr>
+          <w:rFonts w:ascii="Consolas" w:cs="Consolas" w:eastAsia="Consolas" w:hAnsi="Consolas"/>
           <w:rtl w:val="0"/>
         </w:rPr>
         <w:t xml:space="preserve">}</w:t>
@@ -6763,30 +7692,24 @@
     <w:p>
       <w:pPr>
         <w:rPr>
-          <w:rFonts w:ascii="Times New Roman" w:cs="Times New Roman" w:eastAsia="Times New Roman" w:hAnsi="Times New Roman"/>
-          <w:sz w:val="28"/>
-          <w:szCs w:val="28"/>
-        </w:rPr>
-      </w:pPr>
-      <w:r>
-        <w:rPr>
-          <w:rtl w:val="0"/>
-        </w:rPr>
-      </w:r>
-    </w:p>
-    <w:p>
-      <w:pPr>
-        <w:rPr>
-          <w:rFonts w:ascii="Times New Roman" w:cs="Times New Roman" w:eastAsia="Times New Roman" w:hAnsi="Times New Roman"/>
-          <w:sz w:val="28"/>
-          <w:szCs w:val="28"/>
-        </w:rPr>
-      </w:pPr>
-      <w:r>
-        <w:rPr>
-          <w:rFonts w:ascii="Times New Roman" w:cs="Times New Roman" w:eastAsia="Times New Roman" w:hAnsi="Times New Roman"/>
-          <w:sz w:val="28"/>
-          <w:szCs w:val="28"/>
+          <w:rFonts w:ascii="Consolas" w:cs="Consolas" w:eastAsia="Consolas" w:hAnsi="Consolas"/>
+        </w:rPr>
+      </w:pPr>
+      <w:r>
+        <w:rPr>
+          <w:rtl w:val="0"/>
+        </w:rPr>
+      </w:r>
+    </w:p>
+    <w:p>
+      <w:pPr>
+        <w:rPr>
+          <w:rFonts w:ascii="Consolas" w:cs="Consolas" w:eastAsia="Consolas" w:hAnsi="Consolas"/>
+        </w:rPr>
+      </w:pPr>
+      <w:r>
+        <w:rPr>
+          <w:rFonts w:ascii="Consolas" w:cs="Consolas" w:eastAsia="Consolas" w:hAnsi="Consolas"/>
           <w:rtl w:val="0"/>
         </w:rPr>
         <w:t xml:space="preserve">float cos_next(float x, int i)</w:t>
@@ -6795,16 +7718,12 @@
     <w:p>
       <w:pPr>
         <w:rPr>
-          <w:rFonts w:ascii="Times New Roman" w:cs="Times New Roman" w:eastAsia="Times New Roman" w:hAnsi="Times New Roman"/>
-          <w:sz w:val="28"/>
-          <w:szCs w:val="28"/>
-        </w:rPr>
-      </w:pPr>
-      <w:r>
-        <w:rPr>
-          <w:rFonts w:ascii="Times New Roman" w:cs="Times New Roman" w:eastAsia="Times New Roman" w:hAnsi="Times New Roman"/>
-          <w:sz w:val="28"/>
-          <w:szCs w:val="28"/>
+          <w:rFonts w:ascii="Consolas" w:cs="Consolas" w:eastAsia="Consolas" w:hAnsi="Consolas"/>
+        </w:rPr>
+      </w:pPr>
+      <w:r>
+        <w:rPr>
+          <w:rFonts w:ascii="Consolas" w:cs="Consolas" w:eastAsia="Consolas" w:hAnsi="Consolas"/>
           <w:rtl w:val="0"/>
         </w:rPr>
         <w:t xml:space="preserve">{</w:t>
@@ -6813,16 +7732,12 @@
     <w:p>
       <w:pPr>
         <w:rPr>
-          <w:rFonts w:ascii="Times New Roman" w:cs="Times New Roman" w:eastAsia="Times New Roman" w:hAnsi="Times New Roman"/>
-          <w:sz w:val="28"/>
-          <w:szCs w:val="28"/>
-        </w:rPr>
-      </w:pPr>
-      <w:r>
-        <w:rPr>
-          <w:rFonts w:ascii="Times New Roman" w:cs="Times New Roman" w:eastAsia="Times New Roman" w:hAnsi="Times New Roman"/>
-          <w:sz w:val="28"/>
-          <w:szCs w:val="28"/>
+          <w:rFonts w:ascii="Consolas" w:cs="Consolas" w:eastAsia="Consolas" w:hAnsi="Consolas"/>
+        </w:rPr>
+      </w:pPr>
+      <w:r>
+        <w:rPr>
+          <w:rFonts w:ascii="Consolas" w:cs="Consolas" w:eastAsia="Consolas" w:hAnsi="Consolas"/>
           <w:rtl w:val="0"/>
         </w:rPr>
         <w:t xml:space="preserve">    return -x * x / (float)(2 * i * (2 * i - 1));</w:t>
@@ -6831,16 +7746,12 @@
     <w:p>
       <w:pPr>
         <w:rPr>
-          <w:rFonts w:ascii="Times New Roman" w:cs="Times New Roman" w:eastAsia="Times New Roman" w:hAnsi="Times New Roman"/>
-          <w:sz w:val="28"/>
-          <w:szCs w:val="28"/>
-        </w:rPr>
-      </w:pPr>
-      <w:r>
-        <w:rPr>
-          <w:rFonts w:ascii="Times New Roman" w:cs="Times New Roman" w:eastAsia="Times New Roman" w:hAnsi="Times New Roman"/>
-          <w:sz w:val="28"/>
-          <w:szCs w:val="28"/>
+          <w:rFonts w:ascii="Consolas" w:cs="Consolas" w:eastAsia="Consolas" w:hAnsi="Consolas"/>
+        </w:rPr>
+      </w:pPr>
+      <w:r>
+        <w:rPr>
+          <w:rFonts w:ascii="Consolas" w:cs="Consolas" w:eastAsia="Consolas" w:hAnsi="Consolas"/>
           <w:rtl w:val="0"/>
         </w:rPr>
         <w:t xml:space="preserve">}</w:t>
@@ -6849,30 +7760,24 @@
     <w:p>
       <w:pPr>
         <w:rPr>
-          <w:rFonts w:ascii="Times New Roman" w:cs="Times New Roman" w:eastAsia="Times New Roman" w:hAnsi="Times New Roman"/>
-          <w:sz w:val="28"/>
-          <w:szCs w:val="28"/>
-        </w:rPr>
-      </w:pPr>
-      <w:r>
-        <w:rPr>
-          <w:rtl w:val="0"/>
-        </w:rPr>
-      </w:r>
-    </w:p>
-    <w:p>
-      <w:pPr>
-        <w:rPr>
-          <w:rFonts w:ascii="Times New Roman" w:cs="Times New Roman" w:eastAsia="Times New Roman" w:hAnsi="Times New Roman"/>
-          <w:sz w:val="28"/>
-          <w:szCs w:val="28"/>
-        </w:rPr>
-      </w:pPr>
-      <w:r>
-        <w:rPr>
-          <w:rFonts w:ascii="Times New Roman" w:cs="Times New Roman" w:eastAsia="Times New Roman" w:hAnsi="Times New Roman"/>
-          <w:sz w:val="28"/>
-          <w:szCs w:val="28"/>
+          <w:rFonts w:ascii="Consolas" w:cs="Consolas" w:eastAsia="Consolas" w:hAnsi="Consolas"/>
+        </w:rPr>
+      </w:pPr>
+      <w:r>
+        <w:rPr>
+          <w:rtl w:val="0"/>
+        </w:rPr>
+      </w:r>
+    </w:p>
+    <w:p>
+      <w:pPr>
+        <w:rPr>
+          <w:rFonts w:ascii="Consolas" w:cs="Consolas" w:eastAsia="Consolas" w:hAnsi="Consolas"/>
+        </w:rPr>
+      </w:pPr>
+      <w:r>
+        <w:rPr>
+          <w:rFonts w:ascii="Consolas" w:cs="Consolas" w:eastAsia="Consolas" w:hAnsi="Consolas"/>
           <w:rtl w:val="0"/>
         </w:rPr>
         <w:t xml:space="preserve">float exp_next(float x, int i)</w:t>
@@ -6881,16 +7786,12 @@
     <w:p>
       <w:pPr>
         <w:rPr>
-          <w:rFonts w:ascii="Times New Roman" w:cs="Times New Roman" w:eastAsia="Times New Roman" w:hAnsi="Times New Roman"/>
-          <w:sz w:val="28"/>
-          <w:szCs w:val="28"/>
-        </w:rPr>
-      </w:pPr>
-      <w:r>
-        <w:rPr>
-          <w:rFonts w:ascii="Times New Roman" w:cs="Times New Roman" w:eastAsia="Times New Roman" w:hAnsi="Times New Roman"/>
-          <w:sz w:val="28"/>
-          <w:szCs w:val="28"/>
+          <w:rFonts w:ascii="Consolas" w:cs="Consolas" w:eastAsia="Consolas" w:hAnsi="Consolas"/>
+        </w:rPr>
+      </w:pPr>
+      <w:r>
+        <w:rPr>
+          <w:rFonts w:ascii="Consolas" w:cs="Consolas" w:eastAsia="Consolas" w:hAnsi="Consolas"/>
           <w:rtl w:val="0"/>
         </w:rPr>
         <w:t xml:space="preserve">{</w:t>
@@ -6899,16 +7800,12 @@
     <w:p>
       <w:pPr>
         <w:rPr>
-          <w:rFonts w:ascii="Times New Roman" w:cs="Times New Roman" w:eastAsia="Times New Roman" w:hAnsi="Times New Roman"/>
-          <w:sz w:val="28"/>
-          <w:szCs w:val="28"/>
-        </w:rPr>
-      </w:pPr>
-      <w:r>
-        <w:rPr>
-          <w:rFonts w:ascii="Times New Roman" w:cs="Times New Roman" w:eastAsia="Times New Roman" w:hAnsi="Times New Roman"/>
-          <w:sz w:val="28"/>
-          <w:szCs w:val="28"/>
+          <w:rFonts w:ascii="Consolas" w:cs="Consolas" w:eastAsia="Consolas" w:hAnsi="Consolas"/>
+        </w:rPr>
+      </w:pPr>
+      <w:r>
+        <w:rPr>
+          <w:rFonts w:ascii="Consolas" w:cs="Consolas" w:eastAsia="Consolas" w:hAnsi="Consolas"/>
           <w:rtl w:val="0"/>
         </w:rPr>
         <w:t xml:space="preserve">    return x / (float)i;</w:t>
@@ -6917,16 +7814,12 @@
     <w:p>
       <w:pPr>
         <w:rPr>
-          <w:rFonts w:ascii="Times New Roman" w:cs="Times New Roman" w:eastAsia="Times New Roman" w:hAnsi="Times New Roman"/>
-          <w:sz w:val="28"/>
-          <w:szCs w:val="28"/>
-        </w:rPr>
-      </w:pPr>
-      <w:r>
-        <w:rPr>
-          <w:rFonts w:ascii="Times New Roman" w:cs="Times New Roman" w:eastAsia="Times New Roman" w:hAnsi="Times New Roman"/>
-          <w:sz w:val="28"/>
-          <w:szCs w:val="28"/>
+          <w:rFonts w:ascii="Consolas" w:cs="Consolas" w:eastAsia="Consolas" w:hAnsi="Consolas"/>
+        </w:rPr>
+      </w:pPr>
+      <w:r>
+        <w:rPr>
+          <w:rFonts w:ascii="Consolas" w:cs="Consolas" w:eastAsia="Consolas" w:hAnsi="Consolas"/>
           <w:rtl w:val="0"/>
         </w:rPr>
         <w:t xml:space="preserve">}</w:t>
@@ -6935,30 +7828,24 @@
     <w:p>
       <w:pPr>
         <w:rPr>
-          <w:rFonts w:ascii="Times New Roman" w:cs="Times New Roman" w:eastAsia="Times New Roman" w:hAnsi="Times New Roman"/>
-          <w:sz w:val="28"/>
-          <w:szCs w:val="28"/>
-        </w:rPr>
-      </w:pPr>
-      <w:r>
-        <w:rPr>
-          <w:rtl w:val="0"/>
-        </w:rPr>
-      </w:r>
-    </w:p>
-    <w:p>
-      <w:pPr>
-        <w:rPr>
-          <w:rFonts w:ascii="Times New Roman" w:cs="Times New Roman" w:eastAsia="Times New Roman" w:hAnsi="Times New Roman"/>
-          <w:sz w:val="28"/>
-          <w:szCs w:val="28"/>
-        </w:rPr>
-      </w:pPr>
-      <w:r>
-        <w:rPr>
-          <w:rFonts w:ascii="Times New Roman" w:cs="Times New Roman" w:eastAsia="Times New Roman" w:hAnsi="Times New Roman"/>
-          <w:sz w:val="28"/>
-          <w:szCs w:val="28"/>
+          <w:rFonts w:ascii="Consolas" w:cs="Consolas" w:eastAsia="Consolas" w:hAnsi="Consolas"/>
+        </w:rPr>
+      </w:pPr>
+      <w:r>
+        <w:rPr>
+          <w:rtl w:val="0"/>
+        </w:rPr>
+      </w:r>
+    </w:p>
+    <w:p>
+      <w:pPr>
+        <w:rPr>
+          <w:rFonts w:ascii="Consolas" w:cs="Consolas" w:eastAsia="Consolas" w:hAnsi="Consolas"/>
+        </w:rPr>
+      </w:pPr>
+      <w:r>
+        <w:rPr>
+          <w:rFonts w:ascii="Consolas" w:cs="Consolas" w:eastAsia="Consolas" w:hAnsi="Consolas"/>
           <w:rtl w:val="0"/>
         </w:rPr>
         <w:t xml:space="preserve">float ln_next(float x, int i)</w:t>
@@ -6967,16 +7854,12 @@
     <w:p>
       <w:pPr>
         <w:rPr>
-          <w:rFonts w:ascii="Times New Roman" w:cs="Times New Roman" w:eastAsia="Times New Roman" w:hAnsi="Times New Roman"/>
-          <w:sz w:val="28"/>
-          <w:szCs w:val="28"/>
-        </w:rPr>
-      </w:pPr>
-      <w:r>
-        <w:rPr>
-          <w:rFonts w:ascii="Times New Roman" w:cs="Times New Roman" w:eastAsia="Times New Roman" w:hAnsi="Times New Roman"/>
-          <w:sz w:val="28"/>
-          <w:szCs w:val="28"/>
+          <w:rFonts w:ascii="Consolas" w:cs="Consolas" w:eastAsia="Consolas" w:hAnsi="Consolas"/>
+        </w:rPr>
+      </w:pPr>
+      <w:r>
+        <w:rPr>
+          <w:rFonts w:ascii="Consolas" w:cs="Consolas" w:eastAsia="Consolas" w:hAnsi="Consolas"/>
           <w:rtl w:val="0"/>
         </w:rPr>
         <w:t xml:space="preserve">{</w:t>
@@ -6985,16 +7868,12 @@
     <w:p>
       <w:pPr>
         <w:rPr>
-          <w:rFonts w:ascii="Times New Roman" w:cs="Times New Roman" w:eastAsia="Times New Roman" w:hAnsi="Times New Roman"/>
-          <w:sz w:val="28"/>
-          <w:szCs w:val="28"/>
-        </w:rPr>
-      </w:pPr>
-      <w:r>
-        <w:rPr>
-          <w:rFonts w:ascii="Times New Roman" w:cs="Times New Roman" w:eastAsia="Times New Roman" w:hAnsi="Times New Roman"/>
-          <w:sz w:val="28"/>
-          <w:szCs w:val="28"/>
+          <w:rFonts w:ascii="Consolas" w:cs="Consolas" w:eastAsia="Consolas" w:hAnsi="Consolas"/>
+        </w:rPr>
+      </w:pPr>
+      <w:r>
+        <w:rPr>
+          <w:rFonts w:ascii="Consolas" w:cs="Consolas" w:eastAsia="Consolas" w:hAnsi="Consolas"/>
           <w:rtl w:val="0"/>
         </w:rPr>
         <w:t xml:space="preserve">    return -(float)x * i / (float)(i + 1);</w:t>
@@ -7003,16 +7882,12 @@
     <w:p>
       <w:pPr>
         <w:rPr>
-          <w:rFonts w:ascii="Times New Roman" w:cs="Times New Roman" w:eastAsia="Times New Roman" w:hAnsi="Times New Roman"/>
-          <w:sz w:val="28"/>
-          <w:szCs w:val="28"/>
-        </w:rPr>
-      </w:pPr>
-      <w:r>
-        <w:rPr>
-          <w:rFonts w:ascii="Times New Roman" w:cs="Times New Roman" w:eastAsia="Times New Roman" w:hAnsi="Times New Roman"/>
-          <w:sz w:val="28"/>
-          <w:szCs w:val="28"/>
+          <w:rFonts w:ascii="Consolas" w:cs="Consolas" w:eastAsia="Consolas" w:hAnsi="Consolas"/>
+        </w:rPr>
+      </w:pPr>
+      <w:r>
+        <w:rPr>
+          <w:rFonts w:ascii="Consolas" w:cs="Consolas" w:eastAsia="Consolas" w:hAnsi="Consolas"/>
           <w:rtl w:val="0"/>
         </w:rPr>
         <w:t xml:space="preserve">}</w:t>
@@ -7021,30 +7896,24 @@
     <w:p>
       <w:pPr>
         <w:rPr>
-          <w:rFonts w:ascii="Times New Roman" w:cs="Times New Roman" w:eastAsia="Times New Roman" w:hAnsi="Times New Roman"/>
-          <w:sz w:val="28"/>
-          <w:szCs w:val="28"/>
-        </w:rPr>
-      </w:pPr>
-      <w:r>
-        <w:rPr>
-          <w:rtl w:val="0"/>
-        </w:rPr>
-      </w:r>
-    </w:p>
-    <w:p>
-      <w:pPr>
-        <w:rPr>
-          <w:rFonts w:ascii="Times New Roman" w:cs="Times New Roman" w:eastAsia="Times New Roman" w:hAnsi="Times New Roman"/>
-          <w:sz w:val="28"/>
-          <w:szCs w:val="28"/>
-        </w:rPr>
-      </w:pPr>
-      <w:r>
-        <w:rPr>
-          <w:rFonts w:ascii="Times New Roman" w:cs="Times New Roman" w:eastAsia="Times New Roman" w:hAnsi="Times New Roman"/>
-          <w:sz w:val="28"/>
-          <w:szCs w:val="28"/>
+          <w:rFonts w:ascii="Consolas" w:cs="Consolas" w:eastAsia="Consolas" w:hAnsi="Consolas"/>
+        </w:rPr>
+      </w:pPr>
+      <w:r>
+        <w:rPr>
+          <w:rtl w:val="0"/>
+        </w:rPr>
+      </w:r>
+    </w:p>
+    <w:p>
+      <w:pPr>
+        <w:rPr>
+          <w:rFonts w:ascii="Consolas" w:cs="Consolas" w:eastAsia="Consolas" w:hAnsi="Consolas"/>
+        </w:rPr>
+      </w:pPr>
+      <w:r>
+        <w:rPr>
+          <w:rFonts w:ascii="Consolas" w:cs="Consolas" w:eastAsia="Consolas" w:hAnsi="Consolas"/>
           <w:rtl w:val="0"/>
         </w:rPr>
         <w:t xml:space="preserve">float sum_service(float a0, float x, float(*next)(float, int), int n)</w:t>
@@ -7053,16 +7922,12 @@
     <w:p>
       <w:pPr>
         <w:rPr>
-          <w:rFonts w:ascii="Times New Roman" w:cs="Times New Roman" w:eastAsia="Times New Roman" w:hAnsi="Times New Roman"/>
-          <w:sz w:val="28"/>
-          <w:szCs w:val="28"/>
-        </w:rPr>
-      </w:pPr>
-      <w:r>
-        <w:rPr>
-          <w:rFonts w:ascii="Times New Roman" w:cs="Times New Roman" w:eastAsia="Times New Roman" w:hAnsi="Times New Roman"/>
-          <w:sz w:val="28"/>
-          <w:szCs w:val="28"/>
+          <w:rFonts w:ascii="Consolas" w:cs="Consolas" w:eastAsia="Consolas" w:hAnsi="Consolas"/>
+        </w:rPr>
+      </w:pPr>
+      <w:r>
+        <w:rPr>
+          <w:rFonts w:ascii="Consolas" w:cs="Consolas" w:eastAsia="Consolas" w:hAnsi="Consolas"/>
           <w:rtl w:val="0"/>
         </w:rPr>
         <w:t xml:space="preserve">{</w:t>
@@ -7071,16 +7936,12 @@
     <w:p>
       <w:pPr>
         <w:rPr>
-          <w:rFonts w:ascii="Times New Roman" w:cs="Times New Roman" w:eastAsia="Times New Roman" w:hAnsi="Times New Roman"/>
-          <w:sz w:val="28"/>
-          <w:szCs w:val="28"/>
-        </w:rPr>
-      </w:pPr>
-      <w:r>
-        <w:rPr>
-          <w:rFonts w:ascii="Times New Roman" w:cs="Times New Roman" w:eastAsia="Times New Roman" w:hAnsi="Times New Roman"/>
-          <w:sz w:val="28"/>
-          <w:szCs w:val="28"/>
+          <w:rFonts w:ascii="Consolas" w:cs="Consolas" w:eastAsia="Consolas" w:hAnsi="Consolas"/>
+        </w:rPr>
+      </w:pPr>
+      <w:r>
+        <w:rPr>
+          <w:rFonts w:ascii="Consolas" w:cs="Consolas" w:eastAsia="Consolas" w:hAnsi="Consolas"/>
           <w:rtl w:val="0"/>
         </w:rPr>
         <w:t xml:space="preserve">    float res, ai;</w:t>
@@ -7089,16 +7950,12 @@
     <w:p>
       <w:pPr>
         <w:rPr>
-          <w:rFonts w:ascii="Times New Roman" w:cs="Times New Roman" w:eastAsia="Times New Roman" w:hAnsi="Times New Roman"/>
-          <w:sz w:val="28"/>
-          <w:szCs w:val="28"/>
-        </w:rPr>
-      </w:pPr>
-      <w:r>
-        <w:rPr>
-          <w:rFonts w:ascii="Times New Roman" w:cs="Times New Roman" w:eastAsia="Times New Roman" w:hAnsi="Times New Roman"/>
-          <w:sz w:val="28"/>
-          <w:szCs w:val="28"/>
+          <w:rFonts w:ascii="Consolas" w:cs="Consolas" w:eastAsia="Consolas" w:hAnsi="Consolas"/>
+        </w:rPr>
+      </w:pPr>
+      <w:r>
+        <w:rPr>
+          <w:rFonts w:ascii="Consolas" w:cs="Consolas" w:eastAsia="Consolas" w:hAnsi="Consolas"/>
           <w:rtl w:val="0"/>
         </w:rPr>
         <w:t xml:space="preserve">    res = ai = a0;</w:t>
@@ -7107,16 +7964,12 @@
     <w:p>
       <w:pPr>
         <w:rPr>
-          <w:rFonts w:ascii="Times New Roman" w:cs="Times New Roman" w:eastAsia="Times New Roman" w:hAnsi="Times New Roman"/>
-          <w:sz w:val="28"/>
-          <w:szCs w:val="28"/>
-        </w:rPr>
-      </w:pPr>
-      <w:r>
-        <w:rPr>
-          <w:rFonts w:ascii="Times New Roman" w:cs="Times New Roman" w:eastAsia="Times New Roman" w:hAnsi="Times New Roman"/>
-          <w:sz w:val="28"/>
-          <w:szCs w:val="28"/>
+          <w:rFonts w:ascii="Consolas" w:cs="Consolas" w:eastAsia="Consolas" w:hAnsi="Consolas"/>
+        </w:rPr>
+      </w:pPr>
+      <w:r>
+        <w:rPr>
+          <w:rFonts w:ascii="Consolas" w:cs="Consolas" w:eastAsia="Consolas" w:hAnsi="Consolas"/>
           <w:rtl w:val="0"/>
         </w:rPr>
         <w:t xml:space="preserve">    for (int i = 1; i &lt;= n; i++)</w:t>
@@ -7125,16 +7978,12 @@
     <w:p>
       <w:pPr>
         <w:rPr>
-          <w:rFonts w:ascii="Times New Roman" w:cs="Times New Roman" w:eastAsia="Times New Roman" w:hAnsi="Times New Roman"/>
-          <w:sz w:val="28"/>
-          <w:szCs w:val="28"/>
-        </w:rPr>
-      </w:pPr>
-      <w:r>
-        <w:rPr>
-          <w:rFonts w:ascii="Times New Roman" w:cs="Times New Roman" w:eastAsia="Times New Roman" w:hAnsi="Times New Roman"/>
-          <w:sz w:val="28"/>
-          <w:szCs w:val="28"/>
+          <w:rFonts w:ascii="Consolas" w:cs="Consolas" w:eastAsia="Consolas" w:hAnsi="Consolas"/>
+        </w:rPr>
+      </w:pPr>
+      <w:r>
+        <w:rPr>
+          <w:rFonts w:ascii="Consolas" w:cs="Consolas" w:eastAsia="Consolas" w:hAnsi="Consolas"/>
           <w:rtl w:val="0"/>
         </w:rPr>
         <w:t xml:space="preserve">    {</w:t>
@@ -7143,16 +7992,12 @@
     <w:p>
       <w:pPr>
         <w:rPr>
-          <w:rFonts w:ascii="Times New Roman" w:cs="Times New Roman" w:eastAsia="Times New Roman" w:hAnsi="Times New Roman"/>
-          <w:sz w:val="28"/>
-          <w:szCs w:val="28"/>
-        </w:rPr>
-      </w:pPr>
-      <w:r>
-        <w:rPr>
-          <w:rFonts w:ascii="Times New Roman" w:cs="Times New Roman" w:eastAsia="Times New Roman" w:hAnsi="Times New Roman"/>
-          <w:sz w:val="28"/>
-          <w:szCs w:val="28"/>
+          <w:rFonts w:ascii="Consolas" w:cs="Consolas" w:eastAsia="Consolas" w:hAnsi="Consolas"/>
+        </w:rPr>
+      </w:pPr>
+      <w:r>
+        <w:rPr>
+          <w:rFonts w:ascii="Consolas" w:cs="Consolas" w:eastAsia="Consolas" w:hAnsi="Consolas"/>
           <w:rtl w:val="0"/>
         </w:rPr>
         <w:t xml:space="preserve">        ai *= next(x, i);</w:t>
@@ -7161,16 +8006,12 @@
     <w:p>
       <w:pPr>
         <w:rPr>
-          <w:rFonts w:ascii="Times New Roman" w:cs="Times New Roman" w:eastAsia="Times New Roman" w:hAnsi="Times New Roman"/>
-          <w:sz w:val="28"/>
-          <w:szCs w:val="28"/>
-        </w:rPr>
-      </w:pPr>
-      <w:r>
-        <w:rPr>
-          <w:rFonts w:ascii="Times New Roman" w:cs="Times New Roman" w:eastAsia="Times New Roman" w:hAnsi="Times New Roman"/>
-          <w:sz w:val="28"/>
-          <w:szCs w:val="28"/>
+          <w:rFonts w:ascii="Consolas" w:cs="Consolas" w:eastAsia="Consolas" w:hAnsi="Consolas"/>
+        </w:rPr>
+      </w:pPr>
+      <w:r>
+        <w:rPr>
+          <w:rFonts w:ascii="Consolas" w:cs="Consolas" w:eastAsia="Consolas" w:hAnsi="Consolas"/>
           <w:rtl w:val="0"/>
         </w:rPr>
         <w:t xml:space="preserve">        res += ai;</w:t>
@@ -7179,16 +8020,12 @@
     <w:p>
       <w:pPr>
         <w:rPr>
-          <w:rFonts w:ascii="Times New Roman" w:cs="Times New Roman" w:eastAsia="Times New Roman" w:hAnsi="Times New Roman"/>
-          <w:sz w:val="28"/>
-          <w:szCs w:val="28"/>
-        </w:rPr>
-      </w:pPr>
-      <w:r>
-        <w:rPr>
-          <w:rFonts w:ascii="Times New Roman" w:cs="Times New Roman" w:eastAsia="Times New Roman" w:hAnsi="Times New Roman"/>
-          <w:sz w:val="28"/>
-          <w:szCs w:val="28"/>
+          <w:rFonts w:ascii="Consolas" w:cs="Consolas" w:eastAsia="Consolas" w:hAnsi="Consolas"/>
+        </w:rPr>
+      </w:pPr>
+      <w:r>
+        <w:rPr>
+          <w:rFonts w:ascii="Consolas" w:cs="Consolas" w:eastAsia="Consolas" w:hAnsi="Consolas"/>
           <w:rtl w:val="0"/>
         </w:rPr>
         <w:t xml:space="preserve">    }</w:t>
@@ -7197,16 +8034,12 @@
     <w:p>
       <w:pPr>
         <w:rPr>
-          <w:rFonts w:ascii="Times New Roman" w:cs="Times New Roman" w:eastAsia="Times New Roman" w:hAnsi="Times New Roman"/>
-          <w:sz w:val="28"/>
-          <w:szCs w:val="28"/>
-        </w:rPr>
-      </w:pPr>
-      <w:r>
-        <w:rPr>
-          <w:rFonts w:ascii="Times New Roman" w:cs="Times New Roman" w:eastAsia="Times New Roman" w:hAnsi="Times New Roman"/>
-          <w:sz w:val="28"/>
-          <w:szCs w:val="28"/>
+          <w:rFonts w:ascii="Consolas" w:cs="Consolas" w:eastAsia="Consolas" w:hAnsi="Consolas"/>
+        </w:rPr>
+      </w:pPr>
+      <w:r>
+        <w:rPr>
+          <w:rFonts w:ascii="Consolas" w:cs="Consolas" w:eastAsia="Consolas" w:hAnsi="Consolas"/>
           <w:rtl w:val="0"/>
         </w:rPr>
         <w:t xml:space="preserve">    return res;</w:t>
@@ -7215,16 +8048,12 @@
     <w:p>
       <w:pPr>
         <w:rPr>
-          <w:rFonts w:ascii="Times New Roman" w:cs="Times New Roman" w:eastAsia="Times New Roman" w:hAnsi="Times New Roman"/>
-          <w:sz w:val="28"/>
-          <w:szCs w:val="28"/>
-        </w:rPr>
-      </w:pPr>
-      <w:r>
-        <w:rPr>
-          <w:rFonts w:ascii="Times New Roman" w:cs="Times New Roman" w:eastAsia="Times New Roman" w:hAnsi="Times New Roman"/>
-          <w:sz w:val="28"/>
-          <w:szCs w:val="28"/>
+          <w:rFonts w:ascii="Consolas" w:cs="Consolas" w:eastAsia="Consolas" w:hAnsi="Consolas"/>
+        </w:rPr>
+      </w:pPr>
+      <w:r>
+        <w:rPr>
+          <w:rFonts w:ascii="Consolas" w:cs="Consolas" w:eastAsia="Consolas" w:hAnsi="Consolas"/>
           <w:rtl w:val="0"/>
         </w:rPr>
         <w:t xml:space="preserve">}</w:t>
@@ -7233,30 +8062,24 @@
     <w:p>
       <w:pPr>
         <w:rPr>
-          <w:rFonts w:ascii="Times New Roman" w:cs="Times New Roman" w:eastAsia="Times New Roman" w:hAnsi="Times New Roman"/>
-          <w:sz w:val="28"/>
-          <w:szCs w:val="28"/>
-        </w:rPr>
-      </w:pPr>
-      <w:r>
-        <w:rPr>
-          <w:rtl w:val="0"/>
-        </w:rPr>
-      </w:r>
-    </w:p>
-    <w:p>
-      <w:pPr>
-        <w:rPr>
-          <w:rFonts w:ascii="Times New Roman" w:cs="Times New Roman" w:eastAsia="Times New Roman" w:hAnsi="Times New Roman"/>
-          <w:sz w:val="28"/>
-          <w:szCs w:val="28"/>
-        </w:rPr>
-      </w:pPr>
-      <w:r>
-        <w:rPr>
-          <w:rFonts w:ascii="Times New Roman" w:cs="Times New Roman" w:eastAsia="Times New Roman" w:hAnsi="Times New Roman"/>
-          <w:sz w:val="28"/>
-          <w:szCs w:val="28"/>
+          <w:rFonts w:ascii="Consolas" w:cs="Consolas" w:eastAsia="Consolas" w:hAnsi="Consolas"/>
+        </w:rPr>
+      </w:pPr>
+      <w:r>
+        <w:rPr>
+          <w:rtl w:val="0"/>
+        </w:rPr>
+      </w:r>
+    </w:p>
+    <w:p>
+      <w:pPr>
+        <w:rPr>
+          <w:rFonts w:ascii="Consolas" w:cs="Consolas" w:eastAsia="Consolas" w:hAnsi="Consolas"/>
+        </w:rPr>
+      </w:pPr>
+      <w:r>
+        <w:rPr>
+          <w:rFonts w:ascii="Consolas" w:cs="Consolas" w:eastAsia="Consolas" w:hAnsi="Consolas"/>
           <w:rtl w:val="0"/>
         </w:rPr>
         <w:t xml:space="preserve">float double_sum_service(float a0, float x, float(*next)(float, int), int n)</w:t>
@@ -7265,16 +8088,12 @@
     <w:p>
       <w:pPr>
         <w:rPr>
-          <w:rFonts w:ascii="Times New Roman" w:cs="Times New Roman" w:eastAsia="Times New Roman" w:hAnsi="Times New Roman"/>
-          <w:sz w:val="28"/>
-          <w:szCs w:val="28"/>
-        </w:rPr>
-      </w:pPr>
-      <w:r>
-        <w:rPr>
-          <w:rFonts w:ascii="Times New Roman" w:cs="Times New Roman" w:eastAsia="Times New Roman" w:hAnsi="Times New Roman"/>
-          <w:sz w:val="28"/>
-          <w:szCs w:val="28"/>
+          <w:rFonts w:ascii="Consolas" w:cs="Consolas" w:eastAsia="Consolas" w:hAnsi="Consolas"/>
+        </w:rPr>
+      </w:pPr>
+      <w:r>
+        <w:rPr>
+          <w:rFonts w:ascii="Consolas" w:cs="Consolas" w:eastAsia="Consolas" w:hAnsi="Consolas"/>
           <w:rtl w:val="0"/>
         </w:rPr>
         <w:t xml:space="preserve">{</w:t>
@@ -7283,16 +8102,12 @@
     <w:p>
       <w:pPr>
         <w:rPr>
-          <w:rFonts w:ascii="Times New Roman" w:cs="Times New Roman" w:eastAsia="Times New Roman" w:hAnsi="Times New Roman"/>
-          <w:sz w:val="28"/>
-          <w:szCs w:val="28"/>
-        </w:rPr>
-      </w:pPr>
-      <w:r>
-        <w:rPr>
-          <w:rFonts w:ascii="Times New Roman" w:cs="Times New Roman" w:eastAsia="Times New Roman" w:hAnsi="Times New Roman"/>
-          <w:sz w:val="28"/>
-          <w:szCs w:val="28"/>
+          <w:rFonts w:ascii="Consolas" w:cs="Consolas" w:eastAsia="Consolas" w:hAnsi="Consolas"/>
+        </w:rPr>
+      </w:pPr>
+      <w:r>
+        <w:rPr>
+          <w:rFonts w:ascii="Consolas" w:cs="Consolas" w:eastAsia="Consolas" w:hAnsi="Consolas"/>
           <w:rtl w:val="0"/>
         </w:rPr>
         <w:t xml:space="preserve">    float res, ai, at;</w:t>
@@ -7301,16 +8116,12 @@
     <w:p>
       <w:pPr>
         <w:rPr>
-          <w:rFonts w:ascii="Times New Roman" w:cs="Times New Roman" w:eastAsia="Times New Roman" w:hAnsi="Times New Roman"/>
-          <w:sz w:val="28"/>
-          <w:szCs w:val="28"/>
-        </w:rPr>
-      </w:pPr>
-      <w:r>
-        <w:rPr>
-          <w:rFonts w:ascii="Times New Roman" w:cs="Times New Roman" w:eastAsia="Times New Roman" w:hAnsi="Times New Roman"/>
-          <w:sz w:val="28"/>
-          <w:szCs w:val="28"/>
+          <w:rFonts w:ascii="Consolas" w:cs="Consolas" w:eastAsia="Consolas" w:hAnsi="Consolas"/>
+        </w:rPr>
+      </w:pPr>
+      <w:r>
+        <w:rPr>
+          <w:rFonts w:ascii="Consolas" w:cs="Consolas" w:eastAsia="Consolas" w:hAnsi="Consolas"/>
           <w:rtl w:val="0"/>
         </w:rPr>
         <w:t xml:space="preserve">    res = ai = a0;</w:t>
@@ -7319,16 +8130,12 @@
     <w:p>
       <w:pPr>
         <w:rPr>
-          <w:rFonts w:ascii="Times New Roman" w:cs="Times New Roman" w:eastAsia="Times New Roman" w:hAnsi="Times New Roman"/>
-          <w:sz w:val="28"/>
-          <w:szCs w:val="28"/>
-        </w:rPr>
-      </w:pPr>
-      <w:r>
-        <w:rPr>
-          <w:rFonts w:ascii="Times New Roman" w:cs="Times New Roman" w:eastAsia="Times New Roman" w:hAnsi="Times New Roman"/>
-          <w:sz w:val="28"/>
-          <w:szCs w:val="28"/>
+          <w:rFonts w:ascii="Consolas" w:cs="Consolas" w:eastAsia="Consolas" w:hAnsi="Consolas"/>
+        </w:rPr>
+      </w:pPr>
+      <w:r>
+        <w:rPr>
+          <w:rFonts w:ascii="Consolas" w:cs="Consolas" w:eastAsia="Consolas" w:hAnsi="Consolas"/>
           <w:rtl w:val="0"/>
         </w:rPr>
         <w:t xml:space="preserve">    for (int i = 1; i &lt;= n; i++)</w:t>
@@ -7337,16 +8144,12 @@
     <w:p>
       <w:pPr>
         <w:rPr>
-          <w:rFonts w:ascii="Times New Roman" w:cs="Times New Roman" w:eastAsia="Times New Roman" w:hAnsi="Times New Roman"/>
-          <w:sz w:val="28"/>
-          <w:szCs w:val="28"/>
-        </w:rPr>
-      </w:pPr>
-      <w:r>
-        <w:rPr>
-          <w:rFonts w:ascii="Times New Roman" w:cs="Times New Roman" w:eastAsia="Times New Roman" w:hAnsi="Times New Roman"/>
-          <w:sz w:val="28"/>
-          <w:szCs w:val="28"/>
+          <w:rFonts w:ascii="Consolas" w:cs="Consolas" w:eastAsia="Consolas" w:hAnsi="Consolas"/>
+        </w:rPr>
+      </w:pPr>
+      <w:r>
+        <w:rPr>
+          <w:rFonts w:ascii="Consolas" w:cs="Consolas" w:eastAsia="Consolas" w:hAnsi="Consolas"/>
           <w:rtl w:val="0"/>
         </w:rPr>
         <w:t xml:space="preserve">    {</w:t>
@@ -7355,16 +8158,12 @@
     <w:p>
       <w:pPr>
         <w:rPr>
-          <w:rFonts w:ascii="Times New Roman" w:cs="Times New Roman" w:eastAsia="Times New Roman" w:hAnsi="Times New Roman"/>
-          <w:sz w:val="28"/>
-          <w:szCs w:val="28"/>
-        </w:rPr>
-      </w:pPr>
-      <w:r>
-        <w:rPr>
-          <w:rFonts w:ascii="Times New Roman" w:cs="Times New Roman" w:eastAsia="Times New Roman" w:hAnsi="Times New Roman"/>
-          <w:sz w:val="28"/>
-          <w:szCs w:val="28"/>
+          <w:rFonts w:ascii="Consolas" w:cs="Consolas" w:eastAsia="Consolas" w:hAnsi="Consolas"/>
+        </w:rPr>
+      </w:pPr>
+      <w:r>
+        <w:rPr>
+          <w:rFonts w:ascii="Consolas" w:cs="Consolas" w:eastAsia="Consolas" w:hAnsi="Consolas"/>
           <w:rtl w:val="0"/>
         </w:rPr>
         <w:t xml:space="preserve">        ai *= next(x, i);</w:t>
@@ -7373,16 +8172,12 @@
     <w:p>
       <w:pPr>
         <w:rPr>
-          <w:rFonts w:ascii="Times New Roman" w:cs="Times New Roman" w:eastAsia="Times New Roman" w:hAnsi="Times New Roman"/>
-          <w:sz w:val="28"/>
-          <w:szCs w:val="28"/>
-        </w:rPr>
-      </w:pPr>
-      <w:r>
-        <w:rPr>
-          <w:rFonts w:ascii="Times New Roman" w:cs="Times New Roman" w:eastAsia="Times New Roman" w:hAnsi="Times New Roman"/>
-          <w:sz w:val="28"/>
-          <w:szCs w:val="28"/>
+          <w:rFonts w:ascii="Consolas" w:cs="Consolas" w:eastAsia="Consolas" w:hAnsi="Consolas"/>
+        </w:rPr>
+      </w:pPr>
+      <w:r>
+        <w:rPr>
+          <w:rFonts w:ascii="Consolas" w:cs="Consolas" w:eastAsia="Consolas" w:hAnsi="Consolas"/>
           <w:rtl w:val="0"/>
         </w:rPr>
         <w:t xml:space="preserve">        at = ai;</w:t>
@@ -7391,16 +8186,12 @@
     <w:p>
       <w:pPr>
         <w:rPr>
-          <w:rFonts w:ascii="Times New Roman" w:cs="Times New Roman" w:eastAsia="Times New Roman" w:hAnsi="Times New Roman"/>
-          <w:sz w:val="28"/>
-          <w:szCs w:val="28"/>
-        </w:rPr>
-      </w:pPr>
-      <w:r>
-        <w:rPr>
-          <w:rFonts w:ascii="Times New Roman" w:cs="Times New Roman" w:eastAsia="Times New Roman" w:hAnsi="Times New Roman"/>
-          <w:sz w:val="28"/>
-          <w:szCs w:val="28"/>
+          <w:rFonts w:ascii="Consolas" w:cs="Consolas" w:eastAsia="Consolas" w:hAnsi="Consolas"/>
+        </w:rPr>
+      </w:pPr>
+      <w:r>
+        <w:rPr>
+          <w:rFonts w:ascii="Consolas" w:cs="Consolas" w:eastAsia="Consolas" w:hAnsi="Consolas"/>
           <w:rtl w:val="0"/>
         </w:rPr>
         <w:t xml:space="preserve">        if (i + 1 &lt;= n)</w:t>
@@ -7409,16 +8200,12 @@
     <w:p>
       <w:pPr>
         <w:rPr>
-          <w:rFonts w:ascii="Times New Roman" w:cs="Times New Roman" w:eastAsia="Times New Roman" w:hAnsi="Times New Roman"/>
-          <w:sz w:val="28"/>
-          <w:szCs w:val="28"/>
-        </w:rPr>
-      </w:pPr>
-      <w:r>
-        <w:rPr>
-          <w:rFonts w:ascii="Times New Roman" w:cs="Times New Roman" w:eastAsia="Times New Roman" w:hAnsi="Times New Roman"/>
-          <w:sz w:val="28"/>
-          <w:szCs w:val="28"/>
+          <w:rFonts w:ascii="Consolas" w:cs="Consolas" w:eastAsia="Consolas" w:hAnsi="Consolas"/>
+        </w:rPr>
+      </w:pPr>
+      <w:r>
+        <w:rPr>
+          <w:rFonts w:ascii="Consolas" w:cs="Consolas" w:eastAsia="Consolas" w:hAnsi="Consolas"/>
           <w:rtl w:val="0"/>
         </w:rPr>
         <w:t xml:space="preserve">        {</w:t>
@@ -7427,16 +8214,12 @@
     <w:p>
       <w:pPr>
         <w:rPr>
-          <w:rFonts w:ascii="Times New Roman" w:cs="Times New Roman" w:eastAsia="Times New Roman" w:hAnsi="Times New Roman"/>
-          <w:sz w:val="28"/>
-          <w:szCs w:val="28"/>
-        </w:rPr>
-      </w:pPr>
-      <w:r>
-        <w:rPr>
-          <w:rFonts w:ascii="Times New Roman" w:cs="Times New Roman" w:eastAsia="Times New Roman" w:hAnsi="Times New Roman"/>
-          <w:sz w:val="28"/>
-          <w:szCs w:val="28"/>
+          <w:rFonts w:ascii="Consolas" w:cs="Consolas" w:eastAsia="Consolas" w:hAnsi="Consolas"/>
+        </w:rPr>
+      </w:pPr>
+      <w:r>
+        <w:rPr>
+          <w:rFonts w:ascii="Consolas" w:cs="Consolas" w:eastAsia="Consolas" w:hAnsi="Consolas"/>
           <w:rtl w:val="0"/>
         </w:rPr>
         <w:t xml:space="preserve">            ai *= next(x, ++i);</w:t>
@@ -7445,16 +8228,12 @@
     <w:p>
       <w:pPr>
         <w:rPr>
-          <w:rFonts w:ascii="Times New Roman" w:cs="Times New Roman" w:eastAsia="Times New Roman" w:hAnsi="Times New Roman"/>
-          <w:sz w:val="28"/>
-          <w:szCs w:val="28"/>
-        </w:rPr>
-      </w:pPr>
-      <w:r>
-        <w:rPr>
-          <w:rFonts w:ascii="Times New Roman" w:cs="Times New Roman" w:eastAsia="Times New Roman" w:hAnsi="Times New Roman"/>
-          <w:sz w:val="28"/>
-          <w:szCs w:val="28"/>
+          <w:rFonts w:ascii="Consolas" w:cs="Consolas" w:eastAsia="Consolas" w:hAnsi="Consolas"/>
+        </w:rPr>
+      </w:pPr>
+      <w:r>
+        <w:rPr>
+          <w:rFonts w:ascii="Consolas" w:cs="Consolas" w:eastAsia="Consolas" w:hAnsi="Consolas"/>
           <w:rtl w:val="0"/>
         </w:rPr>
         <w:t xml:space="preserve">            at += ai;</w:t>
@@ -7463,16 +8242,12 @@
     <w:p>
       <w:pPr>
         <w:rPr>
-          <w:rFonts w:ascii="Times New Roman" w:cs="Times New Roman" w:eastAsia="Times New Roman" w:hAnsi="Times New Roman"/>
-          <w:sz w:val="28"/>
-          <w:szCs w:val="28"/>
-        </w:rPr>
-      </w:pPr>
-      <w:r>
-        <w:rPr>
-          <w:rFonts w:ascii="Times New Roman" w:cs="Times New Roman" w:eastAsia="Times New Roman" w:hAnsi="Times New Roman"/>
-          <w:sz w:val="28"/>
-          <w:szCs w:val="28"/>
+          <w:rFonts w:ascii="Consolas" w:cs="Consolas" w:eastAsia="Consolas" w:hAnsi="Consolas"/>
+        </w:rPr>
+      </w:pPr>
+      <w:r>
+        <w:rPr>
+          <w:rFonts w:ascii="Consolas" w:cs="Consolas" w:eastAsia="Consolas" w:hAnsi="Consolas"/>
           <w:rtl w:val="0"/>
         </w:rPr>
         <w:t xml:space="preserve">        }</w:t>
@@ -7481,16 +8256,12 @@
     <w:p>
       <w:pPr>
         <w:rPr>
-          <w:rFonts w:ascii="Times New Roman" w:cs="Times New Roman" w:eastAsia="Times New Roman" w:hAnsi="Times New Roman"/>
-          <w:sz w:val="28"/>
-          <w:szCs w:val="28"/>
-        </w:rPr>
-      </w:pPr>
-      <w:r>
-        <w:rPr>
-          <w:rFonts w:ascii="Times New Roman" w:cs="Times New Roman" w:eastAsia="Times New Roman" w:hAnsi="Times New Roman"/>
-          <w:sz w:val="28"/>
-          <w:szCs w:val="28"/>
+          <w:rFonts w:ascii="Consolas" w:cs="Consolas" w:eastAsia="Consolas" w:hAnsi="Consolas"/>
+        </w:rPr>
+      </w:pPr>
+      <w:r>
+        <w:rPr>
+          <w:rFonts w:ascii="Consolas" w:cs="Consolas" w:eastAsia="Consolas" w:hAnsi="Consolas"/>
           <w:rtl w:val="0"/>
         </w:rPr>
         <w:t xml:space="preserve">        res += at;</w:t>
@@ -7499,16 +8270,12 @@
     <w:p>
       <w:pPr>
         <w:rPr>
-          <w:rFonts w:ascii="Times New Roman" w:cs="Times New Roman" w:eastAsia="Times New Roman" w:hAnsi="Times New Roman"/>
-          <w:sz w:val="28"/>
-          <w:szCs w:val="28"/>
-        </w:rPr>
-      </w:pPr>
-      <w:r>
-        <w:rPr>
-          <w:rFonts w:ascii="Times New Roman" w:cs="Times New Roman" w:eastAsia="Times New Roman" w:hAnsi="Times New Roman"/>
-          <w:sz w:val="28"/>
-          <w:szCs w:val="28"/>
+          <w:rFonts w:ascii="Consolas" w:cs="Consolas" w:eastAsia="Consolas" w:hAnsi="Consolas"/>
+        </w:rPr>
+      </w:pPr>
+      <w:r>
+        <w:rPr>
+          <w:rFonts w:ascii="Consolas" w:cs="Consolas" w:eastAsia="Consolas" w:hAnsi="Consolas"/>
           <w:rtl w:val="0"/>
         </w:rPr>
         <w:t xml:space="preserve">    }</w:t>
@@ -7517,16 +8284,12 @@
     <w:p>
       <w:pPr>
         <w:rPr>
-          <w:rFonts w:ascii="Times New Roman" w:cs="Times New Roman" w:eastAsia="Times New Roman" w:hAnsi="Times New Roman"/>
-          <w:sz w:val="28"/>
-          <w:szCs w:val="28"/>
-        </w:rPr>
-      </w:pPr>
-      <w:r>
-        <w:rPr>
-          <w:rFonts w:ascii="Times New Roman" w:cs="Times New Roman" w:eastAsia="Times New Roman" w:hAnsi="Times New Roman"/>
-          <w:sz w:val="28"/>
-          <w:szCs w:val="28"/>
+          <w:rFonts w:ascii="Consolas" w:cs="Consolas" w:eastAsia="Consolas" w:hAnsi="Consolas"/>
+        </w:rPr>
+      </w:pPr>
+      <w:r>
+        <w:rPr>
+          <w:rFonts w:ascii="Consolas" w:cs="Consolas" w:eastAsia="Consolas" w:hAnsi="Consolas"/>
           <w:rtl w:val="0"/>
         </w:rPr>
         <w:t xml:space="preserve">    return res;</w:t>
@@ -7535,16 +8298,12 @@
     <w:p>
       <w:pPr>
         <w:rPr>
-          <w:rFonts w:ascii="Times New Roman" w:cs="Times New Roman" w:eastAsia="Times New Roman" w:hAnsi="Times New Roman"/>
-          <w:sz w:val="28"/>
-          <w:szCs w:val="28"/>
-        </w:rPr>
-      </w:pPr>
-      <w:r>
-        <w:rPr>
-          <w:rFonts w:ascii="Times New Roman" w:cs="Times New Roman" w:eastAsia="Times New Roman" w:hAnsi="Times New Roman"/>
-          <w:sz w:val="28"/>
-          <w:szCs w:val="28"/>
+          <w:rFonts w:ascii="Consolas" w:cs="Consolas" w:eastAsia="Consolas" w:hAnsi="Consolas"/>
+        </w:rPr>
+      </w:pPr>
+      <w:r>
+        <w:rPr>
+          <w:rFonts w:ascii="Consolas" w:cs="Consolas" w:eastAsia="Consolas" w:hAnsi="Consolas"/>
           <w:rtl w:val="0"/>
         </w:rPr>
         <w:t xml:space="preserve">}</w:t>
@@ -7553,30 +8312,24 @@
     <w:p>
       <w:pPr>
         <w:rPr>
-          <w:rFonts w:ascii="Times New Roman" w:cs="Times New Roman" w:eastAsia="Times New Roman" w:hAnsi="Times New Roman"/>
-          <w:sz w:val="28"/>
-          <w:szCs w:val="28"/>
-        </w:rPr>
-      </w:pPr>
-      <w:r>
-        <w:rPr>
-          <w:rtl w:val="0"/>
-        </w:rPr>
-      </w:r>
-    </w:p>
-    <w:p>
-      <w:pPr>
-        <w:rPr>
-          <w:rFonts w:ascii="Times New Roman" w:cs="Times New Roman" w:eastAsia="Times New Roman" w:hAnsi="Times New Roman"/>
-          <w:sz w:val="28"/>
-          <w:szCs w:val="28"/>
-        </w:rPr>
-      </w:pPr>
-      <w:r>
-        <w:rPr>
-          <w:rFonts w:ascii="Times New Roman" w:cs="Times New Roman" w:eastAsia="Times New Roman" w:hAnsi="Times New Roman"/>
-          <w:sz w:val="28"/>
-          <w:szCs w:val="28"/>
+          <w:rFonts w:ascii="Consolas" w:cs="Consolas" w:eastAsia="Consolas" w:hAnsi="Consolas"/>
+        </w:rPr>
+      </w:pPr>
+      <w:r>
+        <w:rPr>
+          <w:rtl w:val="0"/>
+        </w:rPr>
+      </w:r>
+    </w:p>
+    <w:p>
+      <w:pPr>
+        <w:rPr>
+          <w:rFonts w:ascii="Consolas" w:cs="Consolas" w:eastAsia="Consolas" w:hAnsi="Consolas"/>
+        </w:rPr>
+      </w:pPr>
+      <w:r>
+        <w:rPr>
+          <w:rFonts w:ascii="Consolas" w:cs="Consolas" w:eastAsia="Consolas" w:hAnsi="Consolas"/>
           <w:rtl w:val="0"/>
         </w:rPr>
         <w:t xml:space="preserve">float double_sumr_service(float a0, float x, float(*next)(float, int), int n)</w:t>
@@ -7585,16 +8338,12 @@
     <w:p>
       <w:pPr>
         <w:rPr>
-          <w:rFonts w:ascii="Times New Roman" w:cs="Times New Roman" w:eastAsia="Times New Roman" w:hAnsi="Times New Roman"/>
-          <w:sz w:val="28"/>
-          <w:szCs w:val="28"/>
-        </w:rPr>
-      </w:pPr>
-      <w:r>
-        <w:rPr>
-          <w:rFonts w:ascii="Times New Roman" w:cs="Times New Roman" w:eastAsia="Times New Roman" w:hAnsi="Times New Roman"/>
-          <w:sz w:val="28"/>
-          <w:szCs w:val="28"/>
+          <w:rFonts w:ascii="Consolas" w:cs="Consolas" w:eastAsia="Consolas" w:hAnsi="Consolas"/>
+        </w:rPr>
+      </w:pPr>
+      <w:r>
+        <w:rPr>
+          <w:rFonts w:ascii="Consolas" w:cs="Consolas" w:eastAsia="Consolas" w:hAnsi="Consolas"/>
           <w:rtl w:val="0"/>
         </w:rPr>
         <w:t xml:space="preserve">{</w:t>
@@ -7603,16 +8352,12 @@
     <w:p>
       <w:pPr>
         <w:rPr>
-          <w:rFonts w:ascii="Times New Roman" w:cs="Times New Roman" w:eastAsia="Times New Roman" w:hAnsi="Times New Roman"/>
-          <w:sz w:val="28"/>
-          <w:szCs w:val="28"/>
-        </w:rPr>
-      </w:pPr>
-      <w:r>
-        <w:rPr>
-          <w:rFonts w:ascii="Times New Roman" w:cs="Times New Roman" w:eastAsia="Times New Roman" w:hAnsi="Times New Roman"/>
-          <w:sz w:val="28"/>
-          <w:szCs w:val="28"/>
+          <w:rFonts w:ascii="Consolas" w:cs="Consolas" w:eastAsia="Consolas" w:hAnsi="Consolas"/>
+        </w:rPr>
+      </w:pPr>
+      <w:r>
+        <w:rPr>
+          <w:rFonts w:ascii="Consolas" w:cs="Consolas" w:eastAsia="Consolas" w:hAnsi="Consolas"/>
           <w:rtl w:val="0"/>
         </w:rPr>
         <w:t xml:space="preserve">    float res, ai, at, t;</w:t>
@@ -7621,16 +8366,12 @@
     <w:p>
       <w:pPr>
         <w:rPr>
-          <w:rFonts w:ascii="Times New Roman" w:cs="Times New Roman" w:eastAsia="Times New Roman" w:hAnsi="Times New Roman"/>
-          <w:sz w:val="28"/>
-          <w:szCs w:val="28"/>
-        </w:rPr>
-      </w:pPr>
-      <w:r>
-        <w:rPr>
-          <w:rFonts w:ascii="Times New Roman" w:cs="Times New Roman" w:eastAsia="Times New Roman" w:hAnsi="Times New Roman"/>
-          <w:sz w:val="28"/>
-          <w:szCs w:val="28"/>
+          <w:rFonts w:ascii="Consolas" w:cs="Consolas" w:eastAsia="Consolas" w:hAnsi="Consolas"/>
+        </w:rPr>
+      </w:pPr>
+      <w:r>
+        <w:rPr>
+          <w:rFonts w:ascii="Consolas" w:cs="Consolas" w:eastAsia="Consolas" w:hAnsi="Consolas"/>
           <w:rtl w:val="0"/>
         </w:rPr>
         <w:t xml:space="preserve">    ai = a0;</w:t>
@@ -7639,16 +8380,12 @@
     <w:p>
       <w:pPr>
         <w:rPr>
-          <w:rFonts w:ascii="Times New Roman" w:cs="Times New Roman" w:eastAsia="Times New Roman" w:hAnsi="Times New Roman"/>
-          <w:sz w:val="28"/>
-          <w:szCs w:val="28"/>
-        </w:rPr>
-      </w:pPr>
-      <w:r>
-        <w:rPr>
-          <w:rFonts w:ascii="Times New Roman" w:cs="Times New Roman" w:eastAsia="Times New Roman" w:hAnsi="Times New Roman"/>
-          <w:sz w:val="28"/>
-          <w:szCs w:val="28"/>
+          <w:rFonts w:ascii="Consolas" w:cs="Consolas" w:eastAsia="Consolas" w:hAnsi="Consolas"/>
+        </w:rPr>
+      </w:pPr>
+      <w:r>
+        <w:rPr>
+          <w:rFonts w:ascii="Consolas" w:cs="Consolas" w:eastAsia="Consolas" w:hAnsi="Consolas"/>
           <w:rtl w:val="0"/>
         </w:rPr>
         <w:t xml:space="preserve">    res = 0;</w:t>
@@ -7657,16 +8394,12 @@
     <w:p>
       <w:pPr>
         <w:rPr>
-          <w:rFonts w:ascii="Times New Roman" w:cs="Times New Roman" w:eastAsia="Times New Roman" w:hAnsi="Times New Roman"/>
-          <w:sz w:val="28"/>
-          <w:szCs w:val="28"/>
-        </w:rPr>
-      </w:pPr>
-      <w:r>
-        <w:rPr>
-          <w:rFonts w:ascii="Times New Roman" w:cs="Times New Roman" w:eastAsia="Times New Roman" w:hAnsi="Times New Roman"/>
-          <w:sz w:val="28"/>
-          <w:szCs w:val="28"/>
+          <w:rFonts w:ascii="Consolas" w:cs="Consolas" w:eastAsia="Consolas" w:hAnsi="Consolas"/>
+        </w:rPr>
+      </w:pPr>
+      <w:r>
+        <w:rPr>
+          <w:rFonts w:ascii="Consolas" w:cs="Consolas" w:eastAsia="Consolas" w:hAnsi="Consolas"/>
           <w:rtl w:val="0"/>
         </w:rPr>
         <w:t xml:space="preserve">    for (int i = 1; i &lt;= n; i++)</w:t>
@@ -7675,16 +8408,12 @@
     <w:p>
       <w:pPr>
         <w:rPr>
-          <w:rFonts w:ascii="Times New Roman" w:cs="Times New Roman" w:eastAsia="Times New Roman" w:hAnsi="Times New Roman"/>
-          <w:sz w:val="28"/>
-          <w:szCs w:val="28"/>
-        </w:rPr>
-      </w:pPr>
-      <w:r>
-        <w:rPr>
-          <w:rFonts w:ascii="Times New Roman" w:cs="Times New Roman" w:eastAsia="Times New Roman" w:hAnsi="Times New Roman"/>
-          <w:sz w:val="28"/>
-          <w:szCs w:val="28"/>
+          <w:rFonts w:ascii="Consolas" w:cs="Consolas" w:eastAsia="Consolas" w:hAnsi="Consolas"/>
+        </w:rPr>
+      </w:pPr>
+      <w:r>
+        <w:rPr>
+          <w:rFonts w:ascii="Consolas" w:cs="Consolas" w:eastAsia="Consolas" w:hAnsi="Consolas"/>
           <w:rtl w:val="0"/>
         </w:rPr>
         <w:t xml:space="preserve">    {</w:t>
@@ -7693,16 +8422,12 @@
     <w:p>
       <w:pPr>
         <w:rPr>
-          <w:rFonts w:ascii="Times New Roman" w:cs="Times New Roman" w:eastAsia="Times New Roman" w:hAnsi="Times New Roman"/>
-          <w:sz w:val="28"/>
-          <w:szCs w:val="28"/>
-        </w:rPr>
-      </w:pPr>
-      <w:r>
-        <w:rPr>
-          <w:rFonts w:ascii="Times New Roman" w:cs="Times New Roman" w:eastAsia="Times New Roman" w:hAnsi="Times New Roman"/>
-          <w:sz w:val="28"/>
-          <w:szCs w:val="28"/>
+          <w:rFonts w:ascii="Consolas" w:cs="Consolas" w:eastAsia="Consolas" w:hAnsi="Consolas"/>
+        </w:rPr>
+      </w:pPr>
+      <w:r>
+        <w:rPr>
+          <w:rFonts w:ascii="Consolas" w:cs="Consolas" w:eastAsia="Consolas" w:hAnsi="Consolas"/>
           <w:rtl w:val="0"/>
         </w:rPr>
         <w:t xml:space="preserve">        t = next(x, i);</w:t>
@@ -7711,16 +8436,12 @@
     <w:p>
       <w:pPr>
         <w:rPr>
-          <w:rFonts w:ascii="Times New Roman" w:cs="Times New Roman" w:eastAsia="Times New Roman" w:hAnsi="Times New Roman"/>
-          <w:sz w:val="28"/>
-          <w:szCs w:val="28"/>
-        </w:rPr>
-      </w:pPr>
-      <w:r>
-        <w:rPr>
-          <w:rFonts w:ascii="Times New Roman" w:cs="Times New Roman" w:eastAsia="Times New Roman" w:hAnsi="Times New Roman"/>
-          <w:sz w:val="28"/>
-          <w:szCs w:val="28"/>
+          <w:rFonts w:ascii="Consolas" w:cs="Consolas" w:eastAsia="Consolas" w:hAnsi="Consolas"/>
+        </w:rPr>
+      </w:pPr>
+      <w:r>
+        <w:rPr>
+          <w:rFonts w:ascii="Consolas" w:cs="Consolas" w:eastAsia="Consolas" w:hAnsi="Consolas"/>
           <w:rtl w:val="0"/>
         </w:rPr>
         <w:t xml:space="preserve">        if (t == 0)</w:t>
@@ -7729,16 +8450,12 @@
     <w:p>
       <w:pPr>
         <w:rPr>
-          <w:rFonts w:ascii="Times New Roman" w:cs="Times New Roman" w:eastAsia="Times New Roman" w:hAnsi="Times New Roman"/>
-          <w:sz w:val="28"/>
-          <w:szCs w:val="28"/>
-        </w:rPr>
-      </w:pPr>
-      <w:r>
-        <w:rPr>
-          <w:rFonts w:ascii="Times New Roman" w:cs="Times New Roman" w:eastAsia="Times New Roman" w:hAnsi="Times New Roman"/>
-          <w:sz w:val="28"/>
-          <w:szCs w:val="28"/>
+          <w:rFonts w:ascii="Consolas" w:cs="Consolas" w:eastAsia="Consolas" w:hAnsi="Consolas"/>
+        </w:rPr>
+      </w:pPr>
+      <w:r>
+        <w:rPr>
+          <w:rFonts w:ascii="Consolas" w:cs="Consolas" w:eastAsia="Consolas" w:hAnsi="Consolas"/>
           <w:rtl w:val="0"/>
         </w:rPr>
         <w:t xml:space="preserve">        {</w:t>
@@ -7747,16 +8464,12 @@
     <w:p>
       <w:pPr>
         <w:rPr>
-          <w:rFonts w:ascii="Times New Roman" w:cs="Times New Roman" w:eastAsia="Times New Roman" w:hAnsi="Times New Roman"/>
-          <w:sz w:val="28"/>
-          <w:szCs w:val="28"/>
-        </w:rPr>
-      </w:pPr>
-      <w:r>
-        <w:rPr>
-          <w:rFonts w:ascii="Times New Roman" w:cs="Times New Roman" w:eastAsia="Times New Roman" w:hAnsi="Times New Roman"/>
-          <w:sz w:val="28"/>
-          <w:szCs w:val="28"/>
+          <w:rFonts w:ascii="Consolas" w:cs="Consolas" w:eastAsia="Consolas" w:hAnsi="Consolas"/>
+        </w:rPr>
+      </w:pPr>
+      <w:r>
+        <w:rPr>
+          <w:rFonts w:ascii="Consolas" w:cs="Consolas" w:eastAsia="Consolas" w:hAnsi="Consolas"/>
           <w:rtl w:val="0"/>
         </w:rPr>
         <w:t xml:space="preserve">            n = i - 1;</w:t>
@@ -7765,16 +8478,12 @@
     <w:p>
       <w:pPr>
         <w:rPr>
-          <w:rFonts w:ascii="Times New Roman" w:cs="Times New Roman" w:eastAsia="Times New Roman" w:hAnsi="Times New Roman"/>
-          <w:sz w:val="28"/>
-          <w:szCs w:val="28"/>
-        </w:rPr>
-      </w:pPr>
-      <w:r>
-        <w:rPr>
-          <w:rFonts w:ascii="Times New Roman" w:cs="Times New Roman" w:eastAsia="Times New Roman" w:hAnsi="Times New Roman"/>
-          <w:sz w:val="28"/>
-          <w:szCs w:val="28"/>
+          <w:rFonts w:ascii="Consolas" w:cs="Consolas" w:eastAsia="Consolas" w:hAnsi="Consolas"/>
+        </w:rPr>
+      </w:pPr>
+      <w:r>
+        <w:rPr>
+          <w:rFonts w:ascii="Consolas" w:cs="Consolas" w:eastAsia="Consolas" w:hAnsi="Consolas"/>
           <w:rtl w:val="0"/>
         </w:rPr>
         <w:t xml:space="preserve">            break;</w:t>
@@ -7783,16 +8492,12 @@
     <w:p>
       <w:pPr>
         <w:rPr>
-          <w:rFonts w:ascii="Times New Roman" w:cs="Times New Roman" w:eastAsia="Times New Roman" w:hAnsi="Times New Roman"/>
-          <w:sz w:val="28"/>
-          <w:szCs w:val="28"/>
-        </w:rPr>
-      </w:pPr>
-      <w:r>
-        <w:rPr>
-          <w:rFonts w:ascii="Times New Roman" w:cs="Times New Roman" w:eastAsia="Times New Roman" w:hAnsi="Times New Roman"/>
-          <w:sz w:val="28"/>
-          <w:szCs w:val="28"/>
+          <w:rFonts w:ascii="Consolas" w:cs="Consolas" w:eastAsia="Consolas" w:hAnsi="Consolas"/>
+        </w:rPr>
+      </w:pPr>
+      <w:r>
+        <w:rPr>
+          <w:rFonts w:ascii="Consolas" w:cs="Consolas" w:eastAsia="Consolas" w:hAnsi="Consolas"/>
           <w:rtl w:val="0"/>
         </w:rPr>
         <w:t xml:space="preserve">        }</w:t>
@@ -7801,16 +8506,12 @@
     <w:p>
       <w:pPr>
         <w:rPr>
-          <w:rFonts w:ascii="Times New Roman" w:cs="Times New Roman" w:eastAsia="Times New Roman" w:hAnsi="Times New Roman"/>
-          <w:sz w:val="28"/>
-          <w:szCs w:val="28"/>
-        </w:rPr>
-      </w:pPr>
-      <w:r>
-        <w:rPr>
-          <w:rFonts w:ascii="Times New Roman" w:cs="Times New Roman" w:eastAsia="Times New Roman" w:hAnsi="Times New Roman"/>
-          <w:sz w:val="28"/>
-          <w:szCs w:val="28"/>
+          <w:rFonts w:ascii="Consolas" w:cs="Consolas" w:eastAsia="Consolas" w:hAnsi="Consolas"/>
+        </w:rPr>
+      </w:pPr>
+      <w:r>
+        <w:rPr>
+          <w:rFonts w:ascii="Consolas" w:cs="Consolas" w:eastAsia="Consolas" w:hAnsi="Consolas"/>
           <w:rtl w:val="0"/>
         </w:rPr>
         <w:t xml:space="preserve">        ai *= t;</w:t>
@@ -7819,16 +8520,12 @@
     <w:p>
       <w:pPr>
         <w:rPr>
-          <w:rFonts w:ascii="Times New Roman" w:cs="Times New Roman" w:eastAsia="Times New Roman" w:hAnsi="Times New Roman"/>
-          <w:sz w:val="28"/>
-          <w:szCs w:val="28"/>
-        </w:rPr>
-      </w:pPr>
-      <w:r>
-        <w:rPr>
-          <w:rFonts w:ascii="Times New Roman" w:cs="Times New Roman" w:eastAsia="Times New Roman" w:hAnsi="Times New Roman"/>
-          <w:sz w:val="28"/>
-          <w:szCs w:val="28"/>
+          <w:rFonts w:ascii="Consolas" w:cs="Consolas" w:eastAsia="Consolas" w:hAnsi="Consolas"/>
+        </w:rPr>
+      </w:pPr>
+      <w:r>
+        <w:rPr>
+          <w:rFonts w:ascii="Consolas" w:cs="Consolas" w:eastAsia="Consolas" w:hAnsi="Consolas"/>
           <w:rtl w:val="0"/>
         </w:rPr>
         <w:t xml:space="preserve">    }</w:t>
@@ -7837,16 +8534,12 @@
     <w:p>
       <w:pPr>
         <w:rPr>
-          <w:rFonts w:ascii="Times New Roman" w:cs="Times New Roman" w:eastAsia="Times New Roman" w:hAnsi="Times New Roman"/>
-          <w:sz w:val="28"/>
-          <w:szCs w:val="28"/>
-        </w:rPr>
-      </w:pPr>
-      <w:r>
-        <w:rPr>
-          <w:rFonts w:ascii="Times New Roman" w:cs="Times New Roman" w:eastAsia="Times New Roman" w:hAnsi="Times New Roman"/>
-          <w:sz w:val="28"/>
-          <w:szCs w:val="28"/>
+          <w:rFonts w:ascii="Consolas" w:cs="Consolas" w:eastAsia="Consolas" w:hAnsi="Consolas"/>
+        </w:rPr>
+      </w:pPr>
+      <w:r>
+        <w:rPr>
+          <w:rFonts w:ascii="Consolas" w:cs="Consolas" w:eastAsia="Consolas" w:hAnsi="Consolas"/>
           <w:rtl w:val="0"/>
         </w:rPr>
         <w:t xml:space="preserve">    for (int i = n; i &gt;= 1; i--)</w:t>
@@ -7855,16 +8548,12 @@
     <w:p>
       <w:pPr>
         <w:rPr>
-          <w:rFonts w:ascii="Times New Roman" w:cs="Times New Roman" w:eastAsia="Times New Roman" w:hAnsi="Times New Roman"/>
-          <w:sz w:val="28"/>
-          <w:szCs w:val="28"/>
-        </w:rPr>
-      </w:pPr>
-      <w:r>
-        <w:rPr>
-          <w:rFonts w:ascii="Times New Roman" w:cs="Times New Roman" w:eastAsia="Times New Roman" w:hAnsi="Times New Roman"/>
-          <w:sz w:val="28"/>
-          <w:szCs w:val="28"/>
+          <w:rFonts w:ascii="Consolas" w:cs="Consolas" w:eastAsia="Consolas" w:hAnsi="Consolas"/>
+        </w:rPr>
+      </w:pPr>
+      <w:r>
+        <w:rPr>
+          <w:rFonts w:ascii="Consolas" w:cs="Consolas" w:eastAsia="Consolas" w:hAnsi="Consolas"/>
           <w:rtl w:val="0"/>
         </w:rPr>
         <w:t xml:space="preserve">    {</w:t>
@@ -7873,16 +8562,12 @@
     <w:p>
       <w:pPr>
         <w:rPr>
-          <w:rFonts w:ascii="Times New Roman" w:cs="Times New Roman" w:eastAsia="Times New Roman" w:hAnsi="Times New Roman"/>
-          <w:sz w:val="28"/>
-          <w:szCs w:val="28"/>
-        </w:rPr>
-      </w:pPr>
-      <w:r>
-        <w:rPr>
-          <w:rFonts w:ascii="Times New Roman" w:cs="Times New Roman" w:eastAsia="Times New Roman" w:hAnsi="Times New Roman"/>
-          <w:sz w:val="28"/>
-          <w:szCs w:val="28"/>
+          <w:rFonts w:ascii="Consolas" w:cs="Consolas" w:eastAsia="Consolas" w:hAnsi="Consolas"/>
+        </w:rPr>
+      </w:pPr>
+      <w:r>
+        <w:rPr>
+          <w:rFonts w:ascii="Consolas" w:cs="Consolas" w:eastAsia="Consolas" w:hAnsi="Consolas"/>
           <w:rtl w:val="0"/>
         </w:rPr>
         <w:t xml:space="preserve">        at = ai;</w:t>
@@ -7891,16 +8576,12 @@
     <w:p>
       <w:pPr>
         <w:rPr>
-          <w:rFonts w:ascii="Times New Roman" w:cs="Times New Roman" w:eastAsia="Times New Roman" w:hAnsi="Times New Roman"/>
-          <w:sz w:val="28"/>
-          <w:szCs w:val="28"/>
-        </w:rPr>
-      </w:pPr>
-      <w:r>
-        <w:rPr>
-          <w:rFonts w:ascii="Times New Roman" w:cs="Times New Roman" w:eastAsia="Times New Roman" w:hAnsi="Times New Roman"/>
-          <w:sz w:val="28"/>
-          <w:szCs w:val="28"/>
+          <w:rFonts w:ascii="Consolas" w:cs="Consolas" w:eastAsia="Consolas" w:hAnsi="Consolas"/>
+        </w:rPr>
+      </w:pPr>
+      <w:r>
+        <w:rPr>
+          <w:rFonts w:ascii="Consolas" w:cs="Consolas" w:eastAsia="Consolas" w:hAnsi="Consolas"/>
           <w:rtl w:val="0"/>
         </w:rPr>
         <w:t xml:space="preserve">        ai /= next(x, i);</w:t>
@@ -7909,16 +8590,12 @@
     <w:p>
       <w:pPr>
         <w:rPr>
-          <w:rFonts w:ascii="Times New Roman" w:cs="Times New Roman" w:eastAsia="Times New Roman" w:hAnsi="Times New Roman"/>
-          <w:sz w:val="28"/>
-          <w:szCs w:val="28"/>
-        </w:rPr>
-      </w:pPr>
-      <w:r>
-        <w:rPr>
-          <w:rFonts w:ascii="Times New Roman" w:cs="Times New Roman" w:eastAsia="Times New Roman" w:hAnsi="Times New Roman"/>
-          <w:sz w:val="28"/>
-          <w:szCs w:val="28"/>
+          <w:rFonts w:ascii="Consolas" w:cs="Consolas" w:eastAsia="Consolas" w:hAnsi="Consolas"/>
+        </w:rPr>
+      </w:pPr>
+      <w:r>
+        <w:rPr>
+          <w:rFonts w:ascii="Consolas" w:cs="Consolas" w:eastAsia="Consolas" w:hAnsi="Consolas"/>
           <w:rtl w:val="0"/>
         </w:rPr>
         <w:t xml:space="preserve">        if (i - 1 &gt;= 1)</w:t>
@@ -7927,16 +8604,12 @@
     <w:p>
       <w:pPr>
         <w:rPr>
-          <w:rFonts w:ascii="Times New Roman" w:cs="Times New Roman" w:eastAsia="Times New Roman" w:hAnsi="Times New Roman"/>
-          <w:sz w:val="28"/>
-          <w:szCs w:val="28"/>
-        </w:rPr>
-      </w:pPr>
-      <w:r>
-        <w:rPr>
-          <w:rFonts w:ascii="Times New Roman" w:cs="Times New Roman" w:eastAsia="Times New Roman" w:hAnsi="Times New Roman"/>
-          <w:sz w:val="28"/>
-          <w:szCs w:val="28"/>
+          <w:rFonts w:ascii="Consolas" w:cs="Consolas" w:eastAsia="Consolas" w:hAnsi="Consolas"/>
+        </w:rPr>
+      </w:pPr>
+      <w:r>
+        <w:rPr>
+          <w:rFonts w:ascii="Consolas" w:cs="Consolas" w:eastAsia="Consolas" w:hAnsi="Consolas"/>
           <w:rtl w:val="0"/>
         </w:rPr>
         <w:t xml:space="preserve">        {</w:t>
@@ -7945,16 +8618,12 @@
     <w:p>
       <w:pPr>
         <w:rPr>
-          <w:rFonts w:ascii="Times New Roman" w:cs="Times New Roman" w:eastAsia="Times New Roman" w:hAnsi="Times New Roman"/>
-          <w:sz w:val="28"/>
-          <w:szCs w:val="28"/>
-        </w:rPr>
-      </w:pPr>
-      <w:r>
-        <w:rPr>
-          <w:rFonts w:ascii="Times New Roman" w:cs="Times New Roman" w:eastAsia="Times New Roman" w:hAnsi="Times New Roman"/>
-          <w:sz w:val="28"/>
-          <w:szCs w:val="28"/>
+          <w:rFonts w:ascii="Consolas" w:cs="Consolas" w:eastAsia="Consolas" w:hAnsi="Consolas"/>
+        </w:rPr>
+      </w:pPr>
+      <w:r>
+        <w:rPr>
+          <w:rFonts w:ascii="Consolas" w:cs="Consolas" w:eastAsia="Consolas" w:hAnsi="Consolas"/>
           <w:rtl w:val="0"/>
         </w:rPr>
         <w:t xml:space="preserve">            at += ai;</w:t>
@@ -7963,16 +8632,12 @@
     <w:p>
       <w:pPr>
         <w:rPr>
-          <w:rFonts w:ascii="Times New Roman" w:cs="Times New Roman" w:eastAsia="Times New Roman" w:hAnsi="Times New Roman"/>
-          <w:sz w:val="28"/>
-          <w:szCs w:val="28"/>
-        </w:rPr>
-      </w:pPr>
-      <w:r>
-        <w:rPr>
-          <w:rFonts w:ascii="Times New Roman" w:cs="Times New Roman" w:eastAsia="Times New Roman" w:hAnsi="Times New Roman"/>
-          <w:sz w:val="28"/>
-          <w:szCs w:val="28"/>
+          <w:rFonts w:ascii="Consolas" w:cs="Consolas" w:eastAsia="Consolas" w:hAnsi="Consolas"/>
+        </w:rPr>
+      </w:pPr>
+      <w:r>
+        <w:rPr>
+          <w:rFonts w:ascii="Consolas" w:cs="Consolas" w:eastAsia="Consolas" w:hAnsi="Consolas"/>
           <w:rtl w:val="0"/>
         </w:rPr>
         <w:t xml:space="preserve">            ai /= next(x, --i);</w:t>
@@ -7981,16 +8646,12 @@
     <w:p>
       <w:pPr>
         <w:rPr>
-          <w:rFonts w:ascii="Times New Roman" w:cs="Times New Roman" w:eastAsia="Times New Roman" w:hAnsi="Times New Roman"/>
-          <w:sz w:val="28"/>
-          <w:szCs w:val="28"/>
-        </w:rPr>
-      </w:pPr>
-      <w:r>
-        <w:rPr>
-          <w:rFonts w:ascii="Times New Roman" w:cs="Times New Roman" w:eastAsia="Times New Roman" w:hAnsi="Times New Roman"/>
-          <w:sz w:val="28"/>
-          <w:szCs w:val="28"/>
+          <w:rFonts w:ascii="Consolas" w:cs="Consolas" w:eastAsia="Consolas" w:hAnsi="Consolas"/>
+        </w:rPr>
+      </w:pPr>
+      <w:r>
+        <w:rPr>
+          <w:rFonts w:ascii="Consolas" w:cs="Consolas" w:eastAsia="Consolas" w:hAnsi="Consolas"/>
           <w:rtl w:val="0"/>
         </w:rPr>
         <w:t xml:space="preserve">        }</w:t>
@@ -7999,16 +8660,12 @@
     <w:p>
       <w:pPr>
         <w:rPr>
-          <w:rFonts w:ascii="Times New Roman" w:cs="Times New Roman" w:eastAsia="Times New Roman" w:hAnsi="Times New Roman"/>
-          <w:sz w:val="28"/>
-          <w:szCs w:val="28"/>
-        </w:rPr>
-      </w:pPr>
-      <w:r>
-        <w:rPr>
-          <w:rFonts w:ascii="Times New Roman" w:cs="Times New Roman" w:eastAsia="Times New Roman" w:hAnsi="Times New Roman"/>
-          <w:sz w:val="28"/>
-          <w:szCs w:val="28"/>
+          <w:rFonts w:ascii="Consolas" w:cs="Consolas" w:eastAsia="Consolas" w:hAnsi="Consolas"/>
+        </w:rPr>
+      </w:pPr>
+      <w:r>
+        <w:rPr>
+          <w:rFonts w:ascii="Consolas" w:cs="Consolas" w:eastAsia="Consolas" w:hAnsi="Consolas"/>
           <w:rtl w:val="0"/>
         </w:rPr>
         <w:t xml:space="preserve">        res += at;</w:t>
@@ -8017,16 +8674,12 @@
     <w:p>
       <w:pPr>
         <w:rPr>
-          <w:rFonts w:ascii="Times New Roman" w:cs="Times New Roman" w:eastAsia="Times New Roman" w:hAnsi="Times New Roman"/>
-          <w:sz w:val="28"/>
-          <w:szCs w:val="28"/>
-        </w:rPr>
-      </w:pPr>
-      <w:r>
-        <w:rPr>
-          <w:rFonts w:ascii="Times New Roman" w:cs="Times New Roman" w:eastAsia="Times New Roman" w:hAnsi="Times New Roman"/>
-          <w:sz w:val="28"/>
-          <w:szCs w:val="28"/>
+          <w:rFonts w:ascii="Consolas" w:cs="Consolas" w:eastAsia="Consolas" w:hAnsi="Consolas"/>
+        </w:rPr>
+      </w:pPr>
+      <w:r>
+        <w:rPr>
+          <w:rFonts w:ascii="Consolas" w:cs="Consolas" w:eastAsia="Consolas" w:hAnsi="Consolas"/>
           <w:rtl w:val="0"/>
         </w:rPr>
         <w:t xml:space="preserve">    }</w:t>
@@ -8035,16 +8688,12 @@
     <w:p>
       <w:pPr>
         <w:rPr>
-          <w:rFonts w:ascii="Times New Roman" w:cs="Times New Roman" w:eastAsia="Times New Roman" w:hAnsi="Times New Roman"/>
-          <w:sz w:val="28"/>
-          <w:szCs w:val="28"/>
-        </w:rPr>
-      </w:pPr>
-      <w:r>
-        <w:rPr>
-          <w:rFonts w:ascii="Times New Roman" w:cs="Times New Roman" w:eastAsia="Times New Roman" w:hAnsi="Times New Roman"/>
-          <w:sz w:val="28"/>
-          <w:szCs w:val="28"/>
+          <w:rFonts w:ascii="Consolas" w:cs="Consolas" w:eastAsia="Consolas" w:hAnsi="Consolas"/>
+        </w:rPr>
+      </w:pPr>
+      <w:r>
+        <w:rPr>
+          <w:rFonts w:ascii="Consolas" w:cs="Consolas" w:eastAsia="Consolas" w:hAnsi="Consolas"/>
           <w:rtl w:val="0"/>
         </w:rPr>
         <w:t xml:space="preserve">    return res + a0;</w:t>
@@ -8053,16 +8702,12 @@
     <w:p>
       <w:pPr>
         <w:rPr>
-          <w:rFonts w:ascii="Times New Roman" w:cs="Times New Roman" w:eastAsia="Times New Roman" w:hAnsi="Times New Roman"/>
-          <w:sz w:val="28"/>
-          <w:szCs w:val="28"/>
-        </w:rPr>
-      </w:pPr>
-      <w:r>
-        <w:rPr>
-          <w:rFonts w:ascii="Times New Roman" w:cs="Times New Roman" w:eastAsia="Times New Roman" w:hAnsi="Times New Roman"/>
-          <w:sz w:val="28"/>
-          <w:szCs w:val="28"/>
+          <w:rFonts w:ascii="Consolas" w:cs="Consolas" w:eastAsia="Consolas" w:hAnsi="Consolas"/>
+        </w:rPr>
+      </w:pPr>
+      <w:r>
+        <w:rPr>
+          <w:rFonts w:ascii="Consolas" w:cs="Consolas" w:eastAsia="Consolas" w:hAnsi="Consolas"/>
           <w:rtl w:val="0"/>
         </w:rPr>
         <w:t xml:space="preserve">}</w:t>
@@ -8071,30 +8716,24 @@
     <w:p>
       <w:pPr>
         <w:rPr>
-          <w:rFonts w:ascii="Times New Roman" w:cs="Times New Roman" w:eastAsia="Times New Roman" w:hAnsi="Times New Roman"/>
-          <w:sz w:val="28"/>
-          <w:szCs w:val="28"/>
-        </w:rPr>
-      </w:pPr>
-      <w:r>
-        <w:rPr>
-          <w:rtl w:val="0"/>
-        </w:rPr>
-      </w:r>
-    </w:p>
-    <w:p>
-      <w:pPr>
-        <w:rPr>
-          <w:rFonts w:ascii="Times New Roman" w:cs="Times New Roman" w:eastAsia="Times New Roman" w:hAnsi="Times New Roman"/>
-          <w:sz w:val="28"/>
-          <w:szCs w:val="28"/>
-        </w:rPr>
-      </w:pPr>
-      <w:r>
-        <w:rPr>
-          <w:rFonts w:ascii="Times New Roman" w:cs="Times New Roman" w:eastAsia="Times New Roman" w:hAnsi="Times New Roman"/>
-          <w:sz w:val="28"/>
-          <w:szCs w:val="28"/>
+          <w:rFonts w:ascii="Consolas" w:cs="Consolas" w:eastAsia="Consolas" w:hAnsi="Consolas"/>
+        </w:rPr>
+      </w:pPr>
+      <w:r>
+        <w:rPr>
+          <w:rtl w:val="0"/>
+        </w:rPr>
+      </w:r>
+    </w:p>
+    <w:p>
+      <w:pPr>
+        <w:rPr>
+          <w:rFonts w:ascii="Consolas" w:cs="Consolas" w:eastAsia="Consolas" w:hAnsi="Consolas"/>
+        </w:rPr>
+      </w:pPr>
+      <w:r>
+        <w:rPr>
+          <w:rFonts w:ascii="Consolas" w:cs="Consolas" w:eastAsia="Consolas" w:hAnsi="Consolas"/>
           <w:rtl w:val="0"/>
         </w:rPr>
         <w:t xml:space="preserve">float sumr_service(float a0, float x, float(*next)(float, int), int n)</w:t>
@@ -8103,16 +8742,12 @@
     <w:p>
       <w:pPr>
         <w:rPr>
-          <w:rFonts w:ascii="Times New Roman" w:cs="Times New Roman" w:eastAsia="Times New Roman" w:hAnsi="Times New Roman"/>
-          <w:sz w:val="28"/>
-          <w:szCs w:val="28"/>
-        </w:rPr>
-      </w:pPr>
-      <w:r>
-        <w:rPr>
-          <w:rFonts w:ascii="Times New Roman" w:cs="Times New Roman" w:eastAsia="Times New Roman" w:hAnsi="Times New Roman"/>
-          <w:sz w:val="28"/>
-          <w:szCs w:val="28"/>
+          <w:rFonts w:ascii="Consolas" w:cs="Consolas" w:eastAsia="Consolas" w:hAnsi="Consolas"/>
+        </w:rPr>
+      </w:pPr>
+      <w:r>
+        <w:rPr>
+          <w:rFonts w:ascii="Consolas" w:cs="Consolas" w:eastAsia="Consolas" w:hAnsi="Consolas"/>
           <w:rtl w:val="0"/>
         </w:rPr>
         <w:t xml:space="preserve">{</w:t>
@@ -8121,16 +8756,12 @@
     <w:p>
       <w:pPr>
         <w:rPr>
-          <w:rFonts w:ascii="Times New Roman" w:cs="Times New Roman" w:eastAsia="Times New Roman" w:hAnsi="Times New Roman"/>
-          <w:sz w:val="28"/>
-          <w:szCs w:val="28"/>
-        </w:rPr>
-      </w:pPr>
-      <w:r>
-        <w:rPr>
-          <w:rFonts w:ascii="Times New Roman" w:cs="Times New Roman" w:eastAsia="Times New Roman" w:hAnsi="Times New Roman"/>
-          <w:sz w:val="28"/>
-          <w:szCs w:val="28"/>
+          <w:rFonts w:ascii="Consolas" w:cs="Consolas" w:eastAsia="Consolas" w:hAnsi="Consolas"/>
+        </w:rPr>
+      </w:pPr>
+      <w:r>
+        <w:rPr>
+          <w:rFonts w:ascii="Consolas" w:cs="Consolas" w:eastAsia="Consolas" w:hAnsi="Consolas"/>
           <w:rtl w:val="0"/>
         </w:rPr>
         <w:t xml:space="preserve">    float res, an, t;</w:t>
@@ -8139,16 +8770,12 @@
     <w:p>
       <w:pPr>
         <w:rPr>
-          <w:rFonts w:ascii="Times New Roman" w:cs="Times New Roman" w:eastAsia="Times New Roman" w:hAnsi="Times New Roman"/>
-          <w:sz w:val="28"/>
-          <w:szCs w:val="28"/>
-        </w:rPr>
-      </w:pPr>
-      <w:r>
-        <w:rPr>
-          <w:rFonts w:ascii="Times New Roman" w:cs="Times New Roman" w:eastAsia="Times New Roman" w:hAnsi="Times New Roman"/>
-          <w:sz w:val="28"/>
-          <w:szCs w:val="28"/>
+          <w:rFonts w:ascii="Consolas" w:cs="Consolas" w:eastAsia="Consolas" w:hAnsi="Consolas"/>
+        </w:rPr>
+      </w:pPr>
+      <w:r>
+        <w:rPr>
+          <w:rFonts w:ascii="Consolas" w:cs="Consolas" w:eastAsia="Consolas" w:hAnsi="Consolas"/>
           <w:rtl w:val="0"/>
         </w:rPr>
         <w:t xml:space="preserve">    an = a0;</w:t>
@@ -8157,16 +8784,12 @@
     <w:p>
       <w:pPr>
         <w:rPr>
-          <w:rFonts w:ascii="Times New Roman" w:cs="Times New Roman" w:eastAsia="Times New Roman" w:hAnsi="Times New Roman"/>
-          <w:sz w:val="28"/>
-          <w:szCs w:val="28"/>
-        </w:rPr>
-      </w:pPr>
-      <w:r>
-        <w:rPr>
-          <w:rFonts w:ascii="Times New Roman" w:cs="Times New Roman" w:eastAsia="Times New Roman" w:hAnsi="Times New Roman"/>
-          <w:sz w:val="28"/>
-          <w:szCs w:val="28"/>
+          <w:rFonts w:ascii="Consolas" w:cs="Consolas" w:eastAsia="Consolas" w:hAnsi="Consolas"/>
+        </w:rPr>
+      </w:pPr>
+      <w:r>
+        <w:rPr>
+          <w:rFonts w:ascii="Consolas" w:cs="Consolas" w:eastAsia="Consolas" w:hAnsi="Consolas"/>
           <w:rtl w:val="0"/>
         </w:rPr>
         <w:t xml:space="preserve">    res = 0;</w:t>
@@ -8175,16 +8798,12 @@
     <w:p>
       <w:pPr>
         <w:rPr>
-          <w:rFonts w:ascii="Times New Roman" w:cs="Times New Roman" w:eastAsia="Times New Roman" w:hAnsi="Times New Roman"/>
-          <w:sz w:val="28"/>
-          <w:szCs w:val="28"/>
-        </w:rPr>
-      </w:pPr>
-      <w:r>
-        <w:rPr>
-          <w:rFonts w:ascii="Times New Roman" w:cs="Times New Roman" w:eastAsia="Times New Roman" w:hAnsi="Times New Roman"/>
-          <w:sz w:val="28"/>
-          <w:szCs w:val="28"/>
+          <w:rFonts w:ascii="Consolas" w:cs="Consolas" w:eastAsia="Consolas" w:hAnsi="Consolas"/>
+        </w:rPr>
+      </w:pPr>
+      <w:r>
+        <w:rPr>
+          <w:rFonts w:ascii="Consolas" w:cs="Consolas" w:eastAsia="Consolas" w:hAnsi="Consolas"/>
           <w:rtl w:val="0"/>
         </w:rPr>
         <w:t xml:space="preserve">    for (int i = 1; i &lt;= n; i++)</w:t>
@@ -8193,16 +8812,12 @@
     <w:p>
       <w:pPr>
         <w:rPr>
-          <w:rFonts w:ascii="Times New Roman" w:cs="Times New Roman" w:eastAsia="Times New Roman" w:hAnsi="Times New Roman"/>
-          <w:sz w:val="28"/>
-          <w:szCs w:val="28"/>
-        </w:rPr>
-      </w:pPr>
-      <w:r>
-        <w:rPr>
-          <w:rFonts w:ascii="Times New Roman" w:cs="Times New Roman" w:eastAsia="Times New Roman" w:hAnsi="Times New Roman"/>
-          <w:sz w:val="28"/>
-          <w:szCs w:val="28"/>
+          <w:rFonts w:ascii="Consolas" w:cs="Consolas" w:eastAsia="Consolas" w:hAnsi="Consolas"/>
+        </w:rPr>
+      </w:pPr>
+      <w:r>
+        <w:rPr>
+          <w:rFonts w:ascii="Consolas" w:cs="Consolas" w:eastAsia="Consolas" w:hAnsi="Consolas"/>
           <w:rtl w:val="0"/>
         </w:rPr>
         <w:t xml:space="preserve">    {</w:t>
@@ -8211,16 +8826,12 @@
     <w:p>
       <w:pPr>
         <w:rPr>
-          <w:rFonts w:ascii="Times New Roman" w:cs="Times New Roman" w:eastAsia="Times New Roman" w:hAnsi="Times New Roman"/>
-          <w:sz w:val="28"/>
-          <w:szCs w:val="28"/>
-        </w:rPr>
-      </w:pPr>
-      <w:r>
-        <w:rPr>
-          <w:rFonts w:ascii="Times New Roman" w:cs="Times New Roman" w:eastAsia="Times New Roman" w:hAnsi="Times New Roman"/>
-          <w:sz w:val="28"/>
-          <w:szCs w:val="28"/>
+          <w:rFonts w:ascii="Consolas" w:cs="Consolas" w:eastAsia="Consolas" w:hAnsi="Consolas"/>
+        </w:rPr>
+      </w:pPr>
+      <w:r>
+        <w:rPr>
+          <w:rFonts w:ascii="Consolas" w:cs="Consolas" w:eastAsia="Consolas" w:hAnsi="Consolas"/>
           <w:rtl w:val="0"/>
         </w:rPr>
         <w:t xml:space="preserve">        t = next(x, i);</w:t>
@@ -8229,16 +8840,12 @@
     <w:p>
       <w:pPr>
         <w:rPr>
-          <w:rFonts w:ascii="Times New Roman" w:cs="Times New Roman" w:eastAsia="Times New Roman" w:hAnsi="Times New Roman"/>
-          <w:sz w:val="28"/>
-          <w:szCs w:val="28"/>
-        </w:rPr>
-      </w:pPr>
-      <w:r>
-        <w:rPr>
-          <w:rFonts w:ascii="Times New Roman" w:cs="Times New Roman" w:eastAsia="Times New Roman" w:hAnsi="Times New Roman"/>
-          <w:sz w:val="28"/>
-          <w:szCs w:val="28"/>
+          <w:rFonts w:ascii="Consolas" w:cs="Consolas" w:eastAsia="Consolas" w:hAnsi="Consolas"/>
+        </w:rPr>
+      </w:pPr>
+      <w:r>
+        <w:rPr>
+          <w:rFonts w:ascii="Consolas" w:cs="Consolas" w:eastAsia="Consolas" w:hAnsi="Consolas"/>
           <w:rtl w:val="0"/>
         </w:rPr>
         <w:t xml:space="preserve">        if (t == 0)</w:t>
@@ -8247,16 +8854,12 @@
     <w:p>
       <w:pPr>
         <w:rPr>
-          <w:rFonts w:ascii="Times New Roman" w:cs="Times New Roman" w:eastAsia="Times New Roman" w:hAnsi="Times New Roman"/>
-          <w:sz w:val="28"/>
-          <w:szCs w:val="28"/>
-        </w:rPr>
-      </w:pPr>
-      <w:r>
-        <w:rPr>
-          <w:rFonts w:ascii="Times New Roman" w:cs="Times New Roman" w:eastAsia="Times New Roman" w:hAnsi="Times New Roman"/>
-          <w:sz w:val="28"/>
-          <w:szCs w:val="28"/>
+          <w:rFonts w:ascii="Consolas" w:cs="Consolas" w:eastAsia="Consolas" w:hAnsi="Consolas"/>
+        </w:rPr>
+      </w:pPr>
+      <w:r>
+        <w:rPr>
+          <w:rFonts w:ascii="Consolas" w:cs="Consolas" w:eastAsia="Consolas" w:hAnsi="Consolas"/>
           <w:rtl w:val="0"/>
         </w:rPr>
         <w:t xml:space="preserve">        {</w:t>
@@ -8265,16 +8868,12 @@
     <w:p>
       <w:pPr>
         <w:rPr>
-          <w:rFonts w:ascii="Times New Roman" w:cs="Times New Roman" w:eastAsia="Times New Roman" w:hAnsi="Times New Roman"/>
-          <w:sz w:val="28"/>
-          <w:szCs w:val="28"/>
-        </w:rPr>
-      </w:pPr>
-      <w:r>
-        <w:rPr>
-          <w:rFonts w:ascii="Times New Roman" w:cs="Times New Roman" w:eastAsia="Times New Roman" w:hAnsi="Times New Roman"/>
-          <w:sz w:val="28"/>
-          <w:szCs w:val="28"/>
+          <w:rFonts w:ascii="Consolas" w:cs="Consolas" w:eastAsia="Consolas" w:hAnsi="Consolas"/>
+        </w:rPr>
+      </w:pPr>
+      <w:r>
+        <w:rPr>
+          <w:rFonts w:ascii="Consolas" w:cs="Consolas" w:eastAsia="Consolas" w:hAnsi="Consolas"/>
           <w:rtl w:val="0"/>
         </w:rPr>
         <w:t xml:space="preserve">            n = i - 1;</w:t>
@@ -8283,16 +8882,12 @@
     <w:p>
       <w:pPr>
         <w:rPr>
-          <w:rFonts w:ascii="Times New Roman" w:cs="Times New Roman" w:eastAsia="Times New Roman" w:hAnsi="Times New Roman"/>
-          <w:sz w:val="28"/>
-          <w:szCs w:val="28"/>
-        </w:rPr>
-      </w:pPr>
-      <w:r>
-        <w:rPr>
-          <w:rFonts w:ascii="Times New Roman" w:cs="Times New Roman" w:eastAsia="Times New Roman" w:hAnsi="Times New Roman"/>
-          <w:sz w:val="28"/>
-          <w:szCs w:val="28"/>
+          <w:rFonts w:ascii="Consolas" w:cs="Consolas" w:eastAsia="Consolas" w:hAnsi="Consolas"/>
+        </w:rPr>
+      </w:pPr>
+      <w:r>
+        <w:rPr>
+          <w:rFonts w:ascii="Consolas" w:cs="Consolas" w:eastAsia="Consolas" w:hAnsi="Consolas"/>
           <w:rtl w:val="0"/>
         </w:rPr>
         <w:t xml:space="preserve">            break;</w:t>
@@ -8301,16 +8896,12 @@
     <w:p>
       <w:pPr>
         <w:rPr>
-          <w:rFonts w:ascii="Times New Roman" w:cs="Times New Roman" w:eastAsia="Times New Roman" w:hAnsi="Times New Roman"/>
-          <w:sz w:val="28"/>
-          <w:szCs w:val="28"/>
-        </w:rPr>
-      </w:pPr>
-      <w:r>
-        <w:rPr>
-          <w:rFonts w:ascii="Times New Roman" w:cs="Times New Roman" w:eastAsia="Times New Roman" w:hAnsi="Times New Roman"/>
-          <w:sz w:val="28"/>
-          <w:szCs w:val="28"/>
+          <w:rFonts w:ascii="Consolas" w:cs="Consolas" w:eastAsia="Consolas" w:hAnsi="Consolas"/>
+        </w:rPr>
+      </w:pPr>
+      <w:r>
+        <w:rPr>
+          <w:rFonts w:ascii="Consolas" w:cs="Consolas" w:eastAsia="Consolas" w:hAnsi="Consolas"/>
           <w:rtl w:val="0"/>
         </w:rPr>
         <w:t xml:space="preserve">        }</w:t>
@@ -8319,16 +8910,12 @@
     <w:p>
       <w:pPr>
         <w:rPr>
-          <w:rFonts w:ascii="Times New Roman" w:cs="Times New Roman" w:eastAsia="Times New Roman" w:hAnsi="Times New Roman"/>
-          <w:sz w:val="28"/>
-          <w:szCs w:val="28"/>
-        </w:rPr>
-      </w:pPr>
-      <w:r>
-        <w:rPr>
-          <w:rFonts w:ascii="Times New Roman" w:cs="Times New Roman" w:eastAsia="Times New Roman" w:hAnsi="Times New Roman"/>
-          <w:sz w:val="28"/>
-          <w:szCs w:val="28"/>
+          <w:rFonts w:ascii="Consolas" w:cs="Consolas" w:eastAsia="Consolas" w:hAnsi="Consolas"/>
+        </w:rPr>
+      </w:pPr>
+      <w:r>
+        <w:rPr>
+          <w:rFonts w:ascii="Consolas" w:cs="Consolas" w:eastAsia="Consolas" w:hAnsi="Consolas"/>
           <w:rtl w:val="0"/>
         </w:rPr>
         <w:t xml:space="preserve">        an *= t;</w:t>
@@ -8337,16 +8924,12 @@
     <w:p>
       <w:pPr>
         <w:rPr>
-          <w:rFonts w:ascii="Times New Roman" w:cs="Times New Roman" w:eastAsia="Times New Roman" w:hAnsi="Times New Roman"/>
-          <w:sz w:val="28"/>
-          <w:szCs w:val="28"/>
-        </w:rPr>
-      </w:pPr>
-      <w:r>
-        <w:rPr>
-          <w:rFonts w:ascii="Times New Roman" w:cs="Times New Roman" w:eastAsia="Times New Roman" w:hAnsi="Times New Roman"/>
-          <w:sz w:val="28"/>
-          <w:szCs w:val="28"/>
+          <w:rFonts w:ascii="Consolas" w:cs="Consolas" w:eastAsia="Consolas" w:hAnsi="Consolas"/>
+        </w:rPr>
+      </w:pPr>
+      <w:r>
+        <w:rPr>
+          <w:rFonts w:ascii="Consolas" w:cs="Consolas" w:eastAsia="Consolas" w:hAnsi="Consolas"/>
           <w:rtl w:val="0"/>
         </w:rPr>
         <w:t xml:space="preserve">    }</w:t>
@@ -8355,16 +8938,12 @@
     <w:p>
       <w:pPr>
         <w:rPr>
-          <w:rFonts w:ascii="Times New Roman" w:cs="Times New Roman" w:eastAsia="Times New Roman" w:hAnsi="Times New Roman"/>
-          <w:sz w:val="28"/>
-          <w:szCs w:val="28"/>
-        </w:rPr>
-      </w:pPr>
-      <w:r>
-        <w:rPr>
-          <w:rFonts w:ascii="Times New Roman" w:cs="Times New Roman" w:eastAsia="Times New Roman" w:hAnsi="Times New Roman"/>
-          <w:sz w:val="28"/>
-          <w:szCs w:val="28"/>
+          <w:rFonts w:ascii="Consolas" w:cs="Consolas" w:eastAsia="Consolas" w:hAnsi="Consolas"/>
+        </w:rPr>
+      </w:pPr>
+      <w:r>
+        <w:rPr>
+          <w:rFonts w:ascii="Consolas" w:cs="Consolas" w:eastAsia="Consolas" w:hAnsi="Consolas"/>
           <w:rtl w:val="0"/>
         </w:rPr>
         <w:t xml:space="preserve">    for (int i = n; i &gt;= 1; i--)</w:t>
@@ -8373,16 +8952,12 @@
     <w:p>
       <w:pPr>
         <w:rPr>
-          <w:rFonts w:ascii="Times New Roman" w:cs="Times New Roman" w:eastAsia="Times New Roman" w:hAnsi="Times New Roman"/>
-          <w:sz w:val="28"/>
-          <w:szCs w:val="28"/>
-        </w:rPr>
-      </w:pPr>
-      <w:r>
-        <w:rPr>
-          <w:rFonts w:ascii="Times New Roman" w:cs="Times New Roman" w:eastAsia="Times New Roman" w:hAnsi="Times New Roman"/>
-          <w:sz w:val="28"/>
-          <w:szCs w:val="28"/>
+          <w:rFonts w:ascii="Consolas" w:cs="Consolas" w:eastAsia="Consolas" w:hAnsi="Consolas"/>
+        </w:rPr>
+      </w:pPr>
+      <w:r>
+        <w:rPr>
+          <w:rFonts w:ascii="Consolas" w:cs="Consolas" w:eastAsia="Consolas" w:hAnsi="Consolas"/>
           <w:rtl w:val="0"/>
         </w:rPr>
         <w:t xml:space="preserve">    {</w:t>
@@ -8391,16 +8966,12 @@
     <w:p>
       <w:pPr>
         <w:rPr>
-          <w:rFonts w:ascii="Times New Roman" w:cs="Times New Roman" w:eastAsia="Times New Roman" w:hAnsi="Times New Roman"/>
-          <w:sz w:val="28"/>
-          <w:szCs w:val="28"/>
-        </w:rPr>
-      </w:pPr>
-      <w:r>
-        <w:rPr>
-          <w:rFonts w:ascii="Times New Roman" w:cs="Times New Roman" w:eastAsia="Times New Roman" w:hAnsi="Times New Roman"/>
-          <w:sz w:val="28"/>
-          <w:szCs w:val="28"/>
+          <w:rFonts w:ascii="Consolas" w:cs="Consolas" w:eastAsia="Consolas" w:hAnsi="Consolas"/>
+        </w:rPr>
+      </w:pPr>
+      <w:r>
+        <w:rPr>
+          <w:rFonts w:ascii="Consolas" w:cs="Consolas" w:eastAsia="Consolas" w:hAnsi="Consolas"/>
           <w:rtl w:val="0"/>
         </w:rPr>
         <w:t xml:space="preserve">        res += an;</w:t>
@@ -8409,16 +8980,12 @@
     <w:p>
       <w:pPr>
         <w:rPr>
-          <w:rFonts w:ascii="Times New Roman" w:cs="Times New Roman" w:eastAsia="Times New Roman" w:hAnsi="Times New Roman"/>
-          <w:sz w:val="28"/>
-          <w:szCs w:val="28"/>
-        </w:rPr>
-      </w:pPr>
-      <w:r>
-        <w:rPr>
-          <w:rFonts w:ascii="Times New Roman" w:cs="Times New Roman" w:eastAsia="Times New Roman" w:hAnsi="Times New Roman"/>
-          <w:sz w:val="28"/>
-          <w:szCs w:val="28"/>
+          <w:rFonts w:ascii="Consolas" w:cs="Consolas" w:eastAsia="Consolas" w:hAnsi="Consolas"/>
+        </w:rPr>
+      </w:pPr>
+      <w:r>
+        <w:rPr>
+          <w:rFonts w:ascii="Consolas" w:cs="Consolas" w:eastAsia="Consolas" w:hAnsi="Consolas"/>
           <w:rtl w:val="0"/>
         </w:rPr>
         <w:t xml:space="preserve">        an /= next(x, i);</w:t>
@@ -8427,16 +8994,12 @@
     <w:p>
       <w:pPr>
         <w:rPr>
-          <w:rFonts w:ascii="Times New Roman" w:cs="Times New Roman" w:eastAsia="Times New Roman" w:hAnsi="Times New Roman"/>
-          <w:sz w:val="28"/>
-          <w:szCs w:val="28"/>
-        </w:rPr>
-      </w:pPr>
-      <w:r>
-        <w:rPr>
-          <w:rFonts w:ascii="Times New Roman" w:cs="Times New Roman" w:eastAsia="Times New Roman" w:hAnsi="Times New Roman"/>
-          <w:sz w:val="28"/>
-          <w:szCs w:val="28"/>
+          <w:rFonts w:ascii="Consolas" w:cs="Consolas" w:eastAsia="Consolas" w:hAnsi="Consolas"/>
+        </w:rPr>
+      </w:pPr>
+      <w:r>
+        <w:rPr>
+          <w:rFonts w:ascii="Consolas" w:cs="Consolas" w:eastAsia="Consolas" w:hAnsi="Consolas"/>
           <w:rtl w:val="0"/>
         </w:rPr>
         <w:t xml:space="preserve">    }</w:t>
@@ -8445,16 +9008,12 @@
     <w:p>
       <w:pPr>
         <w:rPr>
-          <w:rFonts w:ascii="Times New Roman" w:cs="Times New Roman" w:eastAsia="Times New Roman" w:hAnsi="Times New Roman"/>
-          <w:sz w:val="28"/>
-          <w:szCs w:val="28"/>
-        </w:rPr>
-      </w:pPr>
-      <w:r>
-        <w:rPr>
-          <w:rFonts w:ascii="Times New Roman" w:cs="Times New Roman" w:eastAsia="Times New Roman" w:hAnsi="Times New Roman"/>
-          <w:sz w:val="28"/>
-          <w:szCs w:val="28"/>
+          <w:rFonts w:ascii="Consolas" w:cs="Consolas" w:eastAsia="Consolas" w:hAnsi="Consolas"/>
+        </w:rPr>
+      </w:pPr>
+      <w:r>
+        <w:rPr>
+          <w:rFonts w:ascii="Consolas" w:cs="Consolas" w:eastAsia="Consolas" w:hAnsi="Consolas"/>
           <w:rtl w:val="0"/>
         </w:rPr>
         <w:t xml:space="preserve">    return res + a0;</w:t>
@@ -8463,16 +9022,12 @@
     <w:p>
       <w:pPr>
         <w:rPr>
-          <w:rFonts w:ascii="Times New Roman" w:cs="Times New Roman" w:eastAsia="Times New Roman" w:hAnsi="Times New Roman"/>
-          <w:sz w:val="28"/>
-          <w:szCs w:val="28"/>
-        </w:rPr>
-      </w:pPr>
-      <w:r>
-        <w:rPr>
-          <w:rFonts w:ascii="Times New Roman" w:cs="Times New Roman" w:eastAsia="Times New Roman" w:hAnsi="Times New Roman"/>
-          <w:sz w:val="28"/>
-          <w:szCs w:val="28"/>
+          <w:rFonts w:ascii="Consolas" w:cs="Consolas" w:eastAsia="Consolas" w:hAnsi="Consolas"/>
+        </w:rPr>
+      </w:pPr>
+      <w:r>
+        <w:rPr>
+          <w:rFonts w:ascii="Consolas" w:cs="Consolas" w:eastAsia="Consolas" w:hAnsi="Consolas"/>
           <w:rtl w:val="0"/>
         </w:rPr>
         <w:t xml:space="preserve">}</w:t>
@@ -8481,30 +9036,24 @@
     <w:p>
       <w:pPr>
         <w:rPr>
-          <w:rFonts w:ascii="Times New Roman" w:cs="Times New Roman" w:eastAsia="Times New Roman" w:hAnsi="Times New Roman"/>
-          <w:sz w:val="28"/>
-          <w:szCs w:val="28"/>
-        </w:rPr>
-      </w:pPr>
-      <w:r>
-        <w:rPr>
-          <w:rtl w:val="0"/>
-        </w:rPr>
-      </w:r>
-    </w:p>
-    <w:p>
-      <w:pPr>
-        <w:rPr>
-          <w:rFonts w:ascii="Times New Roman" w:cs="Times New Roman" w:eastAsia="Times New Roman" w:hAnsi="Times New Roman"/>
-          <w:sz w:val="28"/>
-          <w:szCs w:val="28"/>
-        </w:rPr>
-      </w:pPr>
-      <w:r>
-        <w:rPr>
-          <w:rFonts w:ascii="Times New Roman" w:cs="Times New Roman" w:eastAsia="Times New Roman" w:hAnsi="Times New Roman"/>
-          <w:sz w:val="28"/>
-          <w:szCs w:val="28"/>
+          <w:rFonts w:ascii="Consolas" w:cs="Consolas" w:eastAsia="Consolas" w:hAnsi="Consolas"/>
+        </w:rPr>
+      </w:pPr>
+      <w:r>
+        <w:rPr>
+          <w:rtl w:val="0"/>
+        </w:rPr>
+      </w:r>
+    </w:p>
+    <w:p>
+      <w:pPr>
+        <w:rPr>
+          <w:rFonts w:ascii="Consolas" w:cs="Consolas" w:eastAsia="Consolas" w:hAnsi="Consolas"/>
+        </w:rPr>
+      </w:pPr>
+      <w:r>
+        <w:rPr>
+          <w:rFonts w:ascii="Consolas" w:cs="Consolas" w:eastAsia="Consolas" w:hAnsi="Consolas"/>
           <w:rtl w:val="0"/>
         </w:rPr>
         <w:t xml:space="preserve">float sin_(float x, float (*sum)(float, float, float(*)(float, int), int))</w:t>
@@ -8513,16 +9062,12 @@
     <w:p>
       <w:pPr>
         <w:rPr>
-          <w:rFonts w:ascii="Times New Roman" w:cs="Times New Roman" w:eastAsia="Times New Roman" w:hAnsi="Times New Roman"/>
-          <w:sz w:val="28"/>
-          <w:szCs w:val="28"/>
-        </w:rPr>
-      </w:pPr>
-      <w:r>
-        <w:rPr>
-          <w:rFonts w:ascii="Times New Roman" w:cs="Times New Roman" w:eastAsia="Times New Roman" w:hAnsi="Times New Roman"/>
-          <w:sz w:val="28"/>
-          <w:szCs w:val="28"/>
+          <w:rFonts w:ascii="Consolas" w:cs="Consolas" w:eastAsia="Consolas" w:hAnsi="Consolas"/>
+        </w:rPr>
+      </w:pPr>
+      <w:r>
+        <w:rPr>
+          <w:rFonts w:ascii="Consolas" w:cs="Consolas" w:eastAsia="Consolas" w:hAnsi="Consolas"/>
           <w:rtl w:val="0"/>
         </w:rPr>
         <w:t xml:space="preserve">{</w:t>
@@ -8531,16 +9076,12 @@
     <w:p>
       <w:pPr>
         <w:rPr>
-          <w:rFonts w:ascii="Times New Roman" w:cs="Times New Roman" w:eastAsia="Times New Roman" w:hAnsi="Times New Roman"/>
-          <w:sz w:val="28"/>
-          <w:szCs w:val="28"/>
-        </w:rPr>
-      </w:pPr>
-      <w:r>
-        <w:rPr>
-          <w:rFonts w:ascii="Times New Roman" w:cs="Times New Roman" w:eastAsia="Times New Roman" w:hAnsi="Times New Roman"/>
-          <w:sz w:val="28"/>
-          <w:szCs w:val="28"/>
+          <w:rFonts w:ascii="Consolas" w:cs="Consolas" w:eastAsia="Consolas" w:hAnsi="Consolas"/>
+        </w:rPr>
+      </w:pPr>
+      <w:r>
+        <w:rPr>
+          <w:rFonts w:ascii="Consolas" w:cs="Consolas" w:eastAsia="Consolas" w:hAnsi="Consolas"/>
           <w:rtl w:val="0"/>
         </w:rPr>
         <w:t xml:space="preserve">    return sum(x, x, sin_next, 5);</w:t>
@@ -8549,16 +9090,12 @@
     <w:p>
       <w:pPr>
         <w:rPr>
-          <w:rFonts w:ascii="Times New Roman" w:cs="Times New Roman" w:eastAsia="Times New Roman" w:hAnsi="Times New Roman"/>
-          <w:sz w:val="28"/>
-          <w:szCs w:val="28"/>
-        </w:rPr>
-      </w:pPr>
-      <w:r>
-        <w:rPr>
-          <w:rFonts w:ascii="Times New Roman" w:cs="Times New Roman" w:eastAsia="Times New Roman" w:hAnsi="Times New Roman"/>
-          <w:sz w:val="28"/>
-          <w:szCs w:val="28"/>
+          <w:rFonts w:ascii="Consolas" w:cs="Consolas" w:eastAsia="Consolas" w:hAnsi="Consolas"/>
+        </w:rPr>
+      </w:pPr>
+      <w:r>
+        <w:rPr>
+          <w:rFonts w:ascii="Consolas" w:cs="Consolas" w:eastAsia="Consolas" w:hAnsi="Consolas"/>
           <w:rtl w:val="0"/>
         </w:rPr>
         <w:t xml:space="preserve">}</w:t>
@@ -8567,30 +9104,24 @@
     <w:p>
       <w:pPr>
         <w:rPr>
-          <w:rFonts w:ascii="Times New Roman" w:cs="Times New Roman" w:eastAsia="Times New Roman" w:hAnsi="Times New Roman"/>
-          <w:sz w:val="28"/>
-          <w:szCs w:val="28"/>
-        </w:rPr>
-      </w:pPr>
-      <w:r>
-        <w:rPr>
-          <w:rtl w:val="0"/>
-        </w:rPr>
-      </w:r>
-    </w:p>
-    <w:p>
-      <w:pPr>
-        <w:rPr>
-          <w:rFonts w:ascii="Times New Roman" w:cs="Times New Roman" w:eastAsia="Times New Roman" w:hAnsi="Times New Roman"/>
-          <w:sz w:val="28"/>
-          <w:szCs w:val="28"/>
-        </w:rPr>
-      </w:pPr>
-      <w:r>
-        <w:rPr>
-          <w:rFonts w:ascii="Times New Roman" w:cs="Times New Roman" w:eastAsia="Times New Roman" w:hAnsi="Times New Roman"/>
-          <w:sz w:val="28"/>
-          <w:szCs w:val="28"/>
+          <w:rFonts w:ascii="Consolas" w:cs="Consolas" w:eastAsia="Consolas" w:hAnsi="Consolas"/>
+        </w:rPr>
+      </w:pPr>
+      <w:r>
+        <w:rPr>
+          <w:rtl w:val="0"/>
+        </w:rPr>
+      </w:r>
+    </w:p>
+    <w:p>
+      <w:pPr>
+        <w:rPr>
+          <w:rFonts w:ascii="Consolas" w:cs="Consolas" w:eastAsia="Consolas" w:hAnsi="Consolas"/>
+        </w:rPr>
+      </w:pPr>
+      <w:r>
+        <w:rPr>
+          <w:rFonts w:ascii="Consolas" w:cs="Consolas" w:eastAsia="Consolas" w:hAnsi="Consolas"/>
           <w:rtl w:val="0"/>
         </w:rPr>
         <w:t xml:space="preserve">float cos_(float x, float (*sum)(float, float, float(*)(float, int), int))</w:t>
@@ -8599,16 +9130,12 @@
     <w:p>
       <w:pPr>
         <w:rPr>
-          <w:rFonts w:ascii="Times New Roman" w:cs="Times New Roman" w:eastAsia="Times New Roman" w:hAnsi="Times New Roman"/>
-          <w:sz w:val="28"/>
-          <w:szCs w:val="28"/>
-        </w:rPr>
-      </w:pPr>
-      <w:r>
-        <w:rPr>
-          <w:rFonts w:ascii="Times New Roman" w:cs="Times New Roman" w:eastAsia="Times New Roman" w:hAnsi="Times New Roman"/>
-          <w:sz w:val="28"/>
-          <w:szCs w:val="28"/>
+          <w:rFonts w:ascii="Consolas" w:cs="Consolas" w:eastAsia="Consolas" w:hAnsi="Consolas"/>
+        </w:rPr>
+      </w:pPr>
+      <w:r>
+        <w:rPr>
+          <w:rFonts w:ascii="Consolas" w:cs="Consolas" w:eastAsia="Consolas" w:hAnsi="Consolas"/>
           <w:rtl w:val="0"/>
         </w:rPr>
         <w:t xml:space="preserve">{</w:t>
@@ -8617,16 +9144,12 @@
     <w:p>
       <w:pPr>
         <w:rPr>
-          <w:rFonts w:ascii="Times New Roman" w:cs="Times New Roman" w:eastAsia="Times New Roman" w:hAnsi="Times New Roman"/>
-          <w:sz w:val="28"/>
-          <w:szCs w:val="28"/>
-        </w:rPr>
-      </w:pPr>
-      <w:r>
-        <w:rPr>
-          <w:rFonts w:ascii="Times New Roman" w:cs="Times New Roman" w:eastAsia="Times New Roman" w:hAnsi="Times New Roman"/>
-          <w:sz w:val="28"/>
-          <w:szCs w:val="28"/>
+          <w:rFonts w:ascii="Consolas" w:cs="Consolas" w:eastAsia="Consolas" w:hAnsi="Consolas"/>
+        </w:rPr>
+      </w:pPr>
+      <w:r>
+        <w:rPr>
+          <w:rFonts w:ascii="Consolas" w:cs="Consolas" w:eastAsia="Consolas" w:hAnsi="Consolas"/>
           <w:rtl w:val="0"/>
         </w:rPr>
         <w:t xml:space="preserve">    return sum(1, x, cos_next, 5);</w:t>
@@ -8635,16 +9158,12 @@
     <w:p>
       <w:pPr>
         <w:rPr>
-          <w:rFonts w:ascii="Times New Roman" w:cs="Times New Roman" w:eastAsia="Times New Roman" w:hAnsi="Times New Roman"/>
-          <w:sz w:val="28"/>
-          <w:szCs w:val="28"/>
-        </w:rPr>
-      </w:pPr>
-      <w:r>
-        <w:rPr>
-          <w:rFonts w:ascii="Times New Roman" w:cs="Times New Roman" w:eastAsia="Times New Roman" w:hAnsi="Times New Roman"/>
-          <w:sz w:val="28"/>
-          <w:szCs w:val="28"/>
+          <w:rFonts w:ascii="Consolas" w:cs="Consolas" w:eastAsia="Consolas" w:hAnsi="Consolas"/>
+        </w:rPr>
+      </w:pPr>
+      <w:r>
+        <w:rPr>
+          <w:rFonts w:ascii="Consolas" w:cs="Consolas" w:eastAsia="Consolas" w:hAnsi="Consolas"/>
           <w:rtl w:val="0"/>
         </w:rPr>
         <w:t xml:space="preserve">}</w:t>
@@ -8653,30 +9172,24 @@
     <w:p>
       <w:pPr>
         <w:rPr>
-          <w:rFonts w:ascii="Times New Roman" w:cs="Times New Roman" w:eastAsia="Times New Roman" w:hAnsi="Times New Roman"/>
-          <w:sz w:val="28"/>
-          <w:szCs w:val="28"/>
-        </w:rPr>
-      </w:pPr>
-      <w:r>
-        <w:rPr>
-          <w:rtl w:val="0"/>
-        </w:rPr>
-      </w:r>
-    </w:p>
-    <w:p>
-      <w:pPr>
-        <w:rPr>
-          <w:rFonts w:ascii="Times New Roman" w:cs="Times New Roman" w:eastAsia="Times New Roman" w:hAnsi="Times New Roman"/>
-          <w:sz w:val="28"/>
-          <w:szCs w:val="28"/>
-        </w:rPr>
-      </w:pPr>
-      <w:r>
-        <w:rPr>
-          <w:rFonts w:ascii="Times New Roman" w:cs="Times New Roman" w:eastAsia="Times New Roman" w:hAnsi="Times New Roman"/>
-          <w:sz w:val="28"/>
-          <w:szCs w:val="28"/>
+          <w:rFonts w:ascii="Consolas" w:cs="Consolas" w:eastAsia="Consolas" w:hAnsi="Consolas"/>
+        </w:rPr>
+      </w:pPr>
+      <w:r>
+        <w:rPr>
+          <w:rtl w:val="0"/>
+        </w:rPr>
+      </w:r>
+    </w:p>
+    <w:p>
+      <w:pPr>
+        <w:rPr>
+          <w:rFonts w:ascii="Consolas" w:cs="Consolas" w:eastAsia="Consolas" w:hAnsi="Consolas"/>
+        </w:rPr>
+      </w:pPr>
+      <w:r>
+        <w:rPr>
+          <w:rFonts w:ascii="Consolas" w:cs="Consolas" w:eastAsia="Consolas" w:hAnsi="Consolas"/>
           <w:rtl w:val="0"/>
         </w:rPr>
         <w:t xml:space="preserve">float exp_(float x, float (*sum)(float, float, float(*)(float, int), int))</w:t>
@@ -8685,16 +9198,12 @@
     <w:p>
       <w:pPr>
         <w:rPr>
-          <w:rFonts w:ascii="Times New Roman" w:cs="Times New Roman" w:eastAsia="Times New Roman" w:hAnsi="Times New Roman"/>
-          <w:sz w:val="28"/>
-          <w:szCs w:val="28"/>
-        </w:rPr>
-      </w:pPr>
-      <w:r>
-        <w:rPr>
-          <w:rFonts w:ascii="Times New Roman" w:cs="Times New Roman" w:eastAsia="Times New Roman" w:hAnsi="Times New Roman"/>
-          <w:sz w:val="28"/>
-          <w:szCs w:val="28"/>
+          <w:rFonts w:ascii="Consolas" w:cs="Consolas" w:eastAsia="Consolas" w:hAnsi="Consolas"/>
+        </w:rPr>
+      </w:pPr>
+      <w:r>
+        <w:rPr>
+          <w:rFonts w:ascii="Consolas" w:cs="Consolas" w:eastAsia="Consolas" w:hAnsi="Consolas"/>
           <w:rtl w:val="0"/>
         </w:rPr>
         <w:t xml:space="preserve">{</w:t>
@@ -8703,16 +9212,12 @@
     <w:p>
       <w:pPr>
         <w:rPr>
-          <w:rFonts w:ascii="Times New Roman" w:cs="Times New Roman" w:eastAsia="Times New Roman" w:hAnsi="Times New Roman"/>
-          <w:sz w:val="28"/>
-          <w:szCs w:val="28"/>
-        </w:rPr>
-      </w:pPr>
-      <w:r>
-        <w:rPr>
-          <w:rFonts w:ascii="Times New Roman" w:cs="Times New Roman" w:eastAsia="Times New Roman" w:hAnsi="Times New Roman"/>
-          <w:sz w:val="28"/>
-          <w:szCs w:val="28"/>
+          <w:rFonts w:ascii="Consolas" w:cs="Consolas" w:eastAsia="Consolas" w:hAnsi="Consolas"/>
+        </w:rPr>
+      </w:pPr>
+      <w:r>
+        <w:rPr>
+          <w:rFonts w:ascii="Consolas" w:cs="Consolas" w:eastAsia="Consolas" w:hAnsi="Consolas"/>
           <w:rtl w:val="0"/>
         </w:rPr>
         <w:t xml:space="preserve">    return sum(1, x, exp_next, 10);</w:t>
@@ -8721,16 +9226,12 @@
     <w:p>
       <w:pPr>
         <w:rPr>
-          <w:rFonts w:ascii="Times New Roman" w:cs="Times New Roman" w:eastAsia="Times New Roman" w:hAnsi="Times New Roman"/>
-          <w:sz w:val="28"/>
-          <w:szCs w:val="28"/>
-        </w:rPr>
-      </w:pPr>
-      <w:r>
-        <w:rPr>
-          <w:rFonts w:ascii="Times New Roman" w:cs="Times New Roman" w:eastAsia="Times New Roman" w:hAnsi="Times New Roman"/>
-          <w:sz w:val="28"/>
-          <w:szCs w:val="28"/>
+          <w:rFonts w:ascii="Consolas" w:cs="Consolas" w:eastAsia="Consolas" w:hAnsi="Consolas"/>
+        </w:rPr>
+      </w:pPr>
+      <w:r>
+        <w:rPr>
+          <w:rFonts w:ascii="Consolas" w:cs="Consolas" w:eastAsia="Consolas" w:hAnsi="Consolas"/>
           <w:rtl w:val="0"/>
         </w:rPr>
         <w:t xml:space="preserve">}</w:t>
@@ -8739,30 +9240,24 @@
     <w:p>
       <w:pPr>
         <w:rPr>
-          <w:rFonts w:ascii="Times New Roman" w:cs="Times New Roman" w:eastAsia="Times New Roman" w:hAnsi="Times New Roman"/>
-          <w:sz w:val="28"/>
-          <w:szCs w:val="28"/>
-        </w:rPr>
-      </w:pPr>
-      <w:r>
-        <w:rPr>
-          <w:rtl w:val="0"/>
-        </w:rPr>
-      </w:r>
-    </w:p>
-    <w:p>
-      <w:pPr>
-        <w:rPr>
-          <w:rFonts w:ascii="Times New Roman" w:cs="Times New Roman" w:eastAsia="Times New Roman" w:hAnsi="Times New Roman"/>
-          <w:sz w:val="28"/>
-          <w:szCs w:val="28"/>
-        </w:rPr>
-      </w:pPr>
-      <w:r>
-        <w:rPr>
-          <w:rFonts w:ascii="Times New Roman" w:cs="Times New Roman" w:eastAsia="Times New Roman" w:hAnsi="Times New Roman"/>
-          <w:sz w:val="28"/>
-          <w:szCs w:val="28"/>
+          <w:rFonts w:ascii="Consolas" w:cs="Consolas" w:eastAsia="Consolas" w:hAnsi="Consolas"/>
+        </w:rPr>
+      </w:pPr>
+      <w:r>
+        <w:rPr>
+          <w:rtl w:val="0"/>
+        </w:rPr>
+      </w:r>
+    </w:p>
+    <w:p>
+      <w:pPr>
+        <w:rPr>
+          <w:rFonts w:ascii="Consolas" w:cs="Consolas" w:eastAsia="Consolas" w:hAnsi="Consolas"/>
+        </w:rPr>
+      </w:pPr>
+      <w:r>
+        <w:rPr>
+          <w:rFonts w:ascii="Consolas" w:cs="Consolas" w:eastAsia="Consolas" w:hAnsi="Consolas"/>
           <w:rtl w:val="0"/>
         </w:rPr>
         <w:t xml:space="preserve">float ln_(float x, float (*sum)(float, float, float(*)(float, int), int))//1 + x </w:t>
@@ -8771,16 +9266,12 @@
     <w:p>
       <w:pPr>
         <w:rPr>
-          <w:rFonts w:ascii="Times New Roman" w:cs="Times New Roman" w:eastAsia="Times New Roman" w:hAnsi="Times New Roman"/>
-          <w:sz w:val="28"/>
-          <w:szCs w:val="28"/>
-        </w:rPr>
-      </w:pPr>
-      <w:r>
-        <w:rPr>
-          <w:rFonts w:ascii="Times New Roman" w:cs="Times New Roman" w:eastAsia="Times New Roman" w:hAnsi="Times New Roman"/>
-          <w:sz w:val="28"/>
-          <w:szCs w:val="28"/>
+          <w:rFonts w:ascii="Consolas" w:cs="Consolas" w:eastAsia="Consolas" w:hAnsi="Consolas"/>
+        </w:rPr>
+      </w:pPr>
+      <w:r>
+        <w:rPr>
+          <w:rFonts w:ascii="Consolas" w:cs="Consolas" w:eastAsia="Consolas" w:hAnsi="Consolas"/>
           <w:rtl w:val="0"/>
         </w:rPr>
         <w:t xml:space="preserve">{</w:t>
@@ -8789,16 +9280,12 @@
     <w:p>
       <w:pPr>
         <w:rPr>
-          <w:rFonts w:ascii="Times New Roman" w:cs="Times New Roman" w:eastAsia="Times New Roman" w:hAnsi="Times New Roman"/>
-          <w:sz w:val="28"/>
-          <w:szCs w:val="28"/>
-        </w:rPr>
-      </w:pPr>
-      <w:r>
-        <w:rPr>
-          <w:rFonts w:ascii="Times New Roman" w:cs="Times New Roman" w:eastAsia="Times New Roman" w:hAnsi="Times New Roman"/>
-          <w:sz w:val="28"/>
-          <w:szCs w:val="28"/>
+          <w:rFonts w:ascii="Consolas" w:cs="Consolas" w:eastAsia="Consolas" w:hAnsi="Consolas"/>
+        </w:rPr>
+      </w:pPr>
+      <w:r>
+        <w:rPr>
+          <w:rFonts w:ascii="Consolas" w:cs="Consolas" w:eastAsia="Consolas" w:hAnsi="Consolas"/>
           <w:rtl w:val="0"/>
         </w:rPr>
         <w:t xml:space="preserve">    return sum(x, x, ln_next, 10);</w:t>
@@ -8807,16 +9294,12 @@
     <w:p>
       <w:pPr>
         <w:rPr>
-          <w:rFonts w:ascii="Times New Roman" w:cs="Times New Roman" w:eastAsia="Times New Roman" w:hAnsi="Times New Roman"/>
-          <w:sz w:val="28"/>
-          <w:szCs w:val="28"/>
-        </w:rPr>
-      </w:pPr>
-      <w:r>
-        <w:rPr>
-          <w:rFonts w:ascii="Times New Roman" w:cs="Times New Roman" w:eastAsia="Times New Roman" w:hAnsi="Times New Roman"/>
-          <w:sz w:val="28"/>
-          <w:szCs w:val="28"/>
+          <w:rFonts w:ascii="Consolas" w:cs="Consolas" w:eastAsia="Consolas" w:hAnsi="Consolas"/>
+        </w:rPr>
+      </w:pPr>
+      <w:r>
+        <w:rPr>
+          <w:rFonts w:ascii="Consolas" w:cs="Consolas" w:eastAsia="Consolas" w:hAnsi="Consolas"/>
           <w:rtl w:val="0"/>
         </w:rPr>
         <w:t xml:space="preserve">}</w:t>
